--- a/A REPORT.docx
+++ b/A REPORT.docx
@@ -1,6 +1,6 @@
 
 <file path=word/document.xml><?xml version="1.0" encoding="utf-8"?>
-<w:document xmlns:wpc="http://schemas.microsoft.com/office/word/2010/wordprocessingCanvas" xmlns:cx="http://schemas.microsoft.com/office/drawing/2014/chartex" xmlns:cx1="http://schemas.microsoft.com/office/drawing/2015/9/8/chartex" xmlns:cx2="http://schemas.microsoft.com/office/drawing/2015/10/21/chartex" xmlns:mc="http://schemas.openxmlformats.org/markup-compatibility/2006" xmlns:o="urn:schemas-microsoft-com:office:office" xmlns:r="http://schemas.openxmlformats.org/officeDocument/2006/relationships" xmlns:m="http://schemas.openxmlformats.org/officeDocument/2006/math" xmlns:v="urn:schemas-microsoft-com:vml" xmlns:wp14="http://schemas.microsoft.com/office/word/2010/wordprocessingDrawing" xmlns:wp="http://schemas.openxmlformats.org/drawingml/2006/wordprocessingDrawing" xmlns:w10="urn:schemas-microsoft-com:office:word" xmlns:w="http://schemas.openxmlformats.org/wordprocessingml/2006/main" xmlns:w14="http://schemas.microsoft.com/office/word/2010/wordml" xmlns:w15="http://schemas.microsoft.com/office/word/2012/wordml" xmlns:w16se="http://schemas.microsoft.com/office/word/2015/wordml/symex" xmlns:wpg="http://schemas.microsoft.com/office/word/2010/wordprocessingGroup" xmlns:wpi="http://schemas.microsoft.com/office/word/2010/wordprocessingInk" xmlns:wne="http://schemas.microsoft.com/office/word/2006/wordml" xmlns:wps="http://schemas.microsoft.com/office/word/2010/wordprocessingShape" mc:Ignorable="w14 w15 w16se wp14">
+<w:document xmlns:wpc="http://schemas.microsoft.com/office/word/2010/wordprocessingCanvas" xmlns:mc="http://schemas.openxmlformats.org/markup-compatibility/2006" xmlns:o="urn:schemas-microsoft-com:office:office" xmlns:r="http://schemas.openxmlformats.org/officeDocument/2006/relationships" xmlns:m="http://schemas.openxmlformats.org/officeDocument/2006/math" xmlns:v="urn:schemas-microsoft-com:vml" xmlns:wp14="http://schemas.microsoft.com/office/word/2010/wordprocessingDrawing" xmlns:wp="http://schemas.openxmlformats.org/drawingml/2006/wordprocessingDrawing" xmlns:w10="urn:schemas-microsoft-com:office:word" xmlns:w="http://schemas.openxmlformats.org/wordprocessingml/2006/main" xmlns:w14="http://schemas.microsoft.com/office/word/2010/wordml" xmlns:wpg="http://schemas.microsoft.com/office/word/2010/wordprocessingGroup" xmlns:wpi="http://schemas.microsoft.com/office/word/2010/wordprocessingInk" xmlns:wne="http://schemas.microsoft.com/office/word/2006/wordml" xmlns:wps="http://schemas.microsoft.com/office/word/2010/wordprocessingShape" mc:Ignorable="w14 wp14">
   <w:body>
     <w:p>
       <w:pPr>
@@ -142,7 +142,7 @@
           <w:sz w:val="30"/>
           <w:szCs w:val="20"/>
         </w:rPr>
-        <w:t>(Title of the Project in Capital Letters)</w:t>
+        <w:t>AUTOMATION OF PROGRAMMING</w:t>
       </w:r>
     </w:p>
     <w:p>
@@ -320,8 +320,36 @@
           <w:sz w:val="24"/>
           <w:szCs w:val="20"/>
         </w:rPr>
-        <w:t>--------------------------------</w:t>
-      </w:r>
+        <w:t xml:space="preserve">Shah </w:t>
+      </w:r>
+      <w:proofErr w:type="spellStart"/>
+      <w:r>
+        <w:rPr>
+          <w:rFonts w:ascii="Times New Roman" w:eastAsia="Times New Roman" w:hAnsi="Times New Roman" w:cs="Times New Roman"/>
+          <w:sz w:val="24"/>
+          <w:szCs w:val="20"/>
+        </w:rPr>
+        <w:t>Parth</w:t>
+      </w:r>
+      <w:proofErr w:type="spellEnd"/>
+      <w:r>
+        <w:rPr>
+          <w:rFonts w:ascii="Times New Roman" w:eastAsia="Times New Roman" w:hAnsi="Times New Roman" w:cs="Times New Roman"/>
+          <w:sz w:val="24"/>
+          <w:szCs w:val="20"/>
+        </w:rPr>
+        <w:t xml:space="preserve"> </w:t>
+      </w:r>
+      <w:proofErr w:type="spellStart"/>
+      <w:r>
+        <w:rPr>
+          <w:rFonts w:ascii="Times New Roman" w:eastAsia="Times New Roman" w:hAnsi="Times New Roman" w:cs="Times New Roman"/>
+          <w:sz w:val="24"/>
+          <w:szCs w:val="20"/>
+        </w:rPr>
+        <w:t>Jayesh</w:t>
+      </w:r>
+      <w:proofErr w:type="spellEnd"/>
       <w:r>
         <w:rPr>
           <w:rFonts w:ascii="Times New Roman" w:eastAsia="Times New Roman" w:hAnsi="Times New Roman" w:cs="Times New Roman"/>
@@ -369,84 +397,22 @@
           <w:szCs w:val="20"/>
         </w:rPr>
         <w:tab/>
-        <w:t>--------------------------</w:t>
-      </w:r>
-    </w:p>
-    <w:p>
-      <w:pPr>
-        <w:spacing w:after="0" w:line="240" w:lineRule="auto"/>
-        <w:rPr>
-          <w:rFonts w:ascii="Times New Roman" w:eastAsia="Times New Roman" w:hAnsi="Times New Roman" w:cs="Times New Roman"/>
-          <w:sz w:val="24"/>
-          <w:szCs w:val="20"/>
-        </w:rPr>
-      </w:pPr>
-    </w:p>
-    <w:p>
-      <w:pPr>
-        <w:spacing w:after="0" w:line="240" w:lineRule="auto"/>
-        <w:rPr>
-          <w:rFonts w:ascii="Times New Roman" w:eastAsia="Times New Roman" w:hAnsi="Times New Roman" w:cs="Times New Roman"/>
-          <w:sz w:val="24"/>
-          <w:szCs w:val="20"/>
-        </w:rPr>
-      </w:pPr>
-      <w:r>
-        <w:rPr>
-          <w:rFonts w:ascii="Times New Roman" w:eastAsia="Times New Roman" w:hAnsi="Times New Roman" w:cs="Times New Roman"/>
-          <w:sz w:val="24"/>
-          <w:szCs w:val="20"/>
-        </w:rPr>
-        <w:t>--------------------------------</w:t>
-      </w:r>
-      <w:r>
-        <w:rPr>
-          <w:rFonts w:ascii="Times New Roman" w:eastAsia="Times New Roman" w:hAnsi="Times New Roman" w:cs="Times New Roman"/>
-          <w:sz w:val="24"/>
-          <w:szCs w:val="20"/>
-        </w:rPr>
-        <w:tab/>
-      </w:r>
-      <w:r>
-        <w:rPr>
-          <w:rFonts w:ascii="Times New Roman" w:eastAsia="Times New Roman" w:hAnsi="Times New Roman" w:cs="Times New Roman"/>
-          <w:sz w:val="24"/>
-          <w:szCs w:val="20"/>
-        </w:rPr>
-        <w:tab/>
-      </w:r>
-      <w:r>
-        <w:rPr>
-          <w:rFonts w:ascii="Times New Roman" w:eastAsia="Times New Roman" w:hAnsi="Times New Roman" w:cs="Times New Roman"/>
-          <w:sz w:val="24"/>
-          <w:szCs w:val="20"/>
-        </w:rPr>
-        <w:tab/>
-      </w:r>
-      <w:r>
-        <w:rPr>
-          <w:rFonts w:ascii="Times New Roman" w:eastAsia="Times New Roman" w:hAnsi="Times New Roman" w:cs="Times New Roman"/>
-          <w:sz w:val="24"/>
-          <w:szCs w:val="20"/>
-        </w:rPr>
-        <w:tab/>
-      </w:r>
-      <w:r>
-        <w:rPr>
-          <w:rFonts w:ascii="Times New Roman" w:eastAsia="Times New Roman" w:hAnsi="Times New Roman" w:cs="Times New Roman"/>
-          <w:sz w:val="24"/>
-          <w:szCs w:val="20"/>
-        </w:rPr>
-        <w:tab/>
-      </w:r>
-      <w:r>
-        <w:rPr>
-          <w:rFonts w:ascii="Times New Roman" w:eastAsia="Times New Roman" w:hAnsi="Times New Roman" w:cs="Times New Roman"/>
-          <w:sz w:val="24"/>
-          <w:szCs w:val="20"/>
-        </w:rPr>
-        <w:tab/>
-        <w:t xml:space="preserve">--------------------------                            </w:t>
+      </w:r>
+      <w:r>
+        <w:rPr>
+          <w:rFonts w:ascii="Times New Roman" w:eastAsia="Times New Roman" w:hAnsi="Times New Roman" w:cs="Times New Roman"/>
+          <w:sz w:val="24"/>
+          <w:szCs w:val="20"/>
+        </w:rPr>
+        <w:t xml:space="preserve">                    2013A3PS309</w:t>
+      </w:r>
+      <w:r>
+        <w:rPr>
+          <w:rFonts w:ascii="Times New Roman" w:eastAsia="Times New Roman" w:hAnsi="Times New Roman" w:cs="Times New Roman"/>
+          <w:sz w:val="24"/>
+          <w:szCs w:val="20"/>
+        </w:rPr>
+        <w:t xml:space="preserve">                            </w:t>
       </w:r>
     </w:p>
     <w:p>
@@ -558,7 +524,7 @@
           <w:sz w:val="24"/>
           <w:szCs w:val="20"/>
         </w:rPr>
-        <w:t>(Station Name and Centre)</w:t>
+        <w:t>HERE MAPS, Mumbai</w:t>
       </w:r>
     </w:p>
     <w:p>
@@ -758,7 +724,43 @@
           <w:sz w:val="24"/>
           <w:szCs w:val="20"/>
         </w:rPr>
-        <w:t>(Month, Year)</w:t>
+        <w:t>(</w:t>
+      </w:r>
+      <w:r>
+        <w:rPr>
+          <w:rFonts w:ascii="Times New Roman" w:eastAsia="Times New Roman" w:hAnsi="Times New Roman" w:cs="Times New Roman"/>
+          <w:b/>
+          <w:sz w:val="24"/>
+          <w:szCs w:val="20"/>
+        </w:rPr>
+        <w:t>September</w:t>
+      </w:r>
+      <w:r>
+        <w:rPr>
+          <w:rFonts w:ascii="Times New Roman" w:eastAsia="Times New Roman" w:hAnsi="Times New Roman" w:cs="Times New Roman"/>
+          <w:b/>
+          <w:sz w:val="24"/>
+          <w:szCs w:val="20"/>
+        </w:rPr>
+        <w:t xml:space="preserve">, </w:t>
+      </w:r>
+      <w:r>
+        <w:rPr>
+          <w:rFonts w:ascii="Times New Roman" w:eastAsia="Times New Roman" w:hAnsi="Times New Roman" w:cs="Times New Roman"/>
+          <w:b/>
+          <w:sz w:val="24"/>
+          <w:szCs w:val="20"/>
+        </w:rPr>
+        <w:t>2016</w:t>
+      </w:r>
+      <w:r>
+        <w:rPr>
+          <w:rFonts w:ascii="Times New Roman" w:eastAsia="Times New Roman" w:hAnsi="Times New Roman" w:cs="Times New Roman"/>
+          <w:b/>
+          <w:sz w:val="24"/>
+          <w:szCs w:val="20"/>
+        </w:rPr>
+        <w:t>)</w:t>
       </w:r>
     </w:p>
     <w:p>
@@ -897,7 +899,7 @@
           <w:sz w:val="30"/>
           <w:szCs w:val="20"/>
         </w:rPr>
-        <w:t>(Title of the Project in Capital Letters)</w:t>
+        <w:t>AUTOMATION OF PROGRAMMING</w:t>
       </w:r>
     </w:p>
     <w:p>
@@ -972,7 +974,7 @@
           <w:sz w:val="24"/>
           <w:szCs w:val="20"/>
         </w:rPr>
-        <w:t>Name of the student (</w:t>
+        <w:t>Name of the student (s)                          ID No</w:t>
       </w:r>
       <w:proofErr w:type="gramStart"/>
       <w:r>
@@ -981,7 +983,7 @@
           <w:sz w:val="24"/>
           <w:szCs w:val="20"/>
         </w:rPr>
-        <w:t xml:space="preserve">s)   </w:t>
+        <w:t>.(</w:t>
       </w:r>
       <w:proofErr w:type="gramEnd"/>
       <w:r>
@@ -990,19 +992,105 @@
           <w:sz w:val="24"/>
           <w:szCs w:val="20"/>
         </w:rPr>
-        <w:t xml:space="preserve">                       ID No.(s)                              Discipline(s)</w:t>
-      </w:r>
-    </w:p>
-    <w:p>
-      <w:pPr>
-        <w:spacing w:after="0" w:line="240" w:lineRule="auto"/>
-        <w:jc w:val="center"/>
-        <w:rPr>
-          <w:rFonts w:ascii="Times New Roman" w:eastAsia="Times New Roman" w:hAnsi="Times New Roman" w:cs="Times New Roman"/>
-          <w:sz w:val="24"/>
-          <w:szCs w:val="20"/>
-        </w:rPr>
-      </w:pPr>
+        <w:t>s)                              Discipline(s)</w:t>
+      </w:r>
+    </w:p>
+    <w:p>
+      <w:pPr>
+        <w:spacing w:after="0" w:line="240" w:lineRule="auto"/>
+        <w:jc w:val="center"/>
+        <w:rPr>
+          <w:rFonts w:ascii="Times New Roman" w:eastAsia="Times New Roman" w:hAnsi="Times New Roman" w:cs="Times New Roman"/>
+          <w:sz w:val="24"/>
+          <w:szCs w:val="20"/>
+        </w:rPr>
+      </w:pPr>
+    </w:p>
+    <w:p>
+      <w:pPr>
+        <w:spacing w:after="0" w:line="240" w:lineRule="auto"/>
+        <w:rPr>
+          <w:rFonts w:ascii="Times New Roman" w:eastAsia="Times New Roman" w:hAnsi="Times New Roman" w:cs="Times New Roman"/>
+          <w:sz w:val="24"/>
+          <w:szCs w:val="20"/>
+        </w:rPr>
+      </w:pPr>
+      <w:r>
+        <w:rPr>
+          <w:rFonts w:ascii="Times New Roman" w:eastAsia="Times New Roman" w:hAnsi="Times New Roman" w:cs="Times New Roman"/>
+          <w:sz w:val="24"/>
+          <w:szCs w:val="20"/>
+        </w:rPr>
+        <w:t xml:space="preserve">Shah </w:t>
+      </w:r>
+      <w:proofErr w:type="spellStart"/>
+      <w:r>
+        <w:rPr>
+          <w:rFonts w:ascii="Times New Roman" w:eastAsia="Times New Roman" w:hAnsi="Times New Roman" w:cs="Times New Roman"/>
+          <w:sz w:val="24"/>
+          <w:szCs w:val="20"/>
+        </w:rPr>
+        <w:t>Parth</w:t>
+      </w:r>
+      <w:proofErr w:type="spellEnd"/>
+      <w:r>
+        <w:rPr>
+          <w:rFonts w:ascii="Times New Roman" w:eastAsia="Times New Roman" w:hAnsi="Times New Roman" w:cs="Times New Roman"/>
+          <w:sz w:val="24"/>
+          <w:szCs w:val="20"/>
+        </w:rPr>
+        <w:t xml:space="preserve"> </w:t>
+      </w:r>
+      <w:proofErr w:type="spellStart"/>
+      <w:r>
+        <w:rPr>
+          <w:rFonts w:ascii="Times New Roman" w:eastAsia="Times New Roman" w:hAnsi="Times New Roman" w:cs="Times New Roman"/>
+          <w:sz w:val="24"/>
+          <w:szCs w:val="20"/>
+        </w:rPr>
+        <w:t>Jayesh</w:t>
+      </w:r>
+      <w:proofErr w:type="spellEnd"/>
+      <w:r>
+        <w:rPr>
+          <w:rFonts w:ascii="Times New Roman" w:eastAsia="Times New Roman" w:hAnsi="Times New Roman" w:cs="Times New Roman"/>
+          <w:sz w:val="24"/>
+          <w:szCs w:val="20"/>
+        </w:rPr>
+        <w:tab/>
+      </w:r>
+      <w:r>
+        <w:rPr>
+          <w:rFonts w:ascii="Times New Roman" w:eastAsia="Times New Roman" w:hAnsi="Times New Roman" w:cs="Times New Roman"/>
+          <w:sz w:val="24"/>
+          <w:szCs w:val="20"/>
+        </w:rPr>
+        <w:t xml:space="preserve">                      </w:t>
+      </w:r>
+      <w:r>
+        <w:rPr>
+          <w:rFonts w:ascii="Times New Roman" w:eastAsia="Times New Roman" w:hAnsi="Times New Roman" w:cs="Times New Roman"/>
+          <w:sz w:val="24"/>
+          <w:szCs w:val="20"/>
+        </w:rPr>
+        <w:t>2013A3PS309</w:t>
+      </w:r>
+      <w:r>
+        <w:rPr>
+          <w:rFonts w:ascii="Times New Roman" w:eastAsia="Times New Roman" w:hAnsi="Times New Roman" w:cs="Times New Roman"/>
+          <w:sz w:val="24"/>
+          <w:szCs w:val="20"/>
+        </w:rPr>
+        <w:t>H          Electrical and Electronics Engineering</w:t>
+      </w:r>
+      <w:r>
+        <w:rPr>
+          <w:rFonts w:ascii="Times New Roman" w:eastAsia="Times New Roman" w:hAnsi="Times New Roman" w:cs="Times New Roman"/>
+          <w:sz w:val="24"/>
+          <w:szCs w:val="20"/>
+        </w:rPr>
+        <w:t xml:space="preserve">                   </w:t>
+      </w:r>
     </w:p>
     <w:p>
       <w:pPr>
@@ -1013,50 +1101,6 @@
           <w:szCs w:val="20"/>
         </w:rPr>
       </w:pPr>
-      <w:r>
-        <w:rPr>
-          <w:rFonts w:ascii="Times New Roman" w:eastAsia="Times New Roman" w:hAnsi="Times New Roman" w:cs="Times New Roman"/>
-          <w:sz w:val="28"/>
-          <w:szCs w:val="20"/>
-        </w:rPr>
-        <w:t>________________             ________________              ________________</w:t>
-      </w:r>
-    </w:p>
-    <w:p>
-      <w:pPr>
-        <w:spacing w:after="0" w:line="240" w:lineRule="auto"/>
-        <w:rPr>
-          <w:rFonts w:ascii="Times New Roman" w:eastAsia="Times New Roman" w:hAnsi="Times New Roman" w:cs="Times New Roman"/>
-          <w:sz w:val="28"/>
-          <w:szCs w:val="20"/>
-        </w:rPr>
-      </w:pPr>
-      <w:r>
-        <w:rPr>
-          <w:rFonts w:ascii="Times New Roman" w:eastAsia="Times New Roman" w:hAnsi="Times New Roman" w:cs="Times New Roman"/>
-          <w:sz w:val="28"/>
-          <w:szCs w:val="20"/>
-        </w:rPr>
-        <w:t>________________             ________________              ________________</w:t>
-      </w:r>
-    </w:p>
-    <w:p>
-      <w:pPr>
-        <w:spacing w:after="0" w:line="240" w:lineRule="auto"/>
-        <w:rPr>
-          <w:rFonts w:ascii="Times New Roman" w:eastAsia="Times New Roman" w:hAnsi="Times New Roman" w:cs="Times New Roman"/>
-          <w:sz w:val="28"/>
-          <w:szCs w:val="20"/>
-        </w:rPr>
-      </w:pPr>
-      <w:r>
-        <w:rPr>
-          <w:rFonts w:ascii="Times New Roman" w:eastAsia="Times New Roman" w:hAnsi="Times New Roman" w:cs="Times New Roman"/>
-          <w:sz w:val="28"/>
-          <w:szCs w:val="20"/>
-        </w:rPr>
-        <w:t>________________             ________________              ________________</w:t>
-      </w:r>
     </w:p>
     <w:p>
       <w:pPr>
@@ -1228,17 +1272,19 @@
         <w:jc w:val="center"/>
         <w:rPr>
           <w:rFonts w:ascii="Times New Roman" w:eastAsia="Times New Roman" w:hAnsi="Times New Roman" w:cs="Times New Roman"/>
-          <w:sz w:val="24"/>
-          <w:szCs w:val="20"/>
-        </w:rPr>
-      </w:pPr>
-      <w:r>
-        <w:rPr>
-          <w:rFonts w:ascii="Times New Roman" w:eastAsia="Times New Roman" w:hAnsi="Times New Roman" w:cs="Times New Roman"/>
-          <w:sz w:val="24"/>
-          <w:szCs w:val="20"/>
-        </w:rPr>
-        <w:t>(Station Name and Centre)</w:t>
+          <w:b/>
+          <w:sz w:val="24"/>
+          <w:szCs w:val="20"/>
+        </w:rPr>
+      </w:pPr>
+      <w:r>
+        <w:rPr>
+          <w:rFonts w:ascii="Times New Roman" w:eastAsia="Times New Roman" w:hAnsi="Times New Roman" w:cs="Times New Roman"/>
+          <w:b/>
+          <w:sz w:val="24"/>
+          <w:szCs w:val="20"/>
+        </w:rPr>
+        <w:t>HERE MAPS, Mumbai</w:t>
       </w:r>
     </w:p>
     <w:p>
@@ -1403,21 +1449,59 @@
     </w:p>
     <w:p>
       <w:pPr>
-        <w:rPr>
-          <w:rFonts w:ascii="Times New Roman" w:eastAsia="Times New Roman" w:hAnsi="Times New Roman" w:cs="Times New Roman"/>
-          <w:b/>
-          <w:sz w:val="24"/>
-          <w:szCs w:val="20"/>
-        </w:rPr>
-      </w:pPr>
-      <w:r>
-        <w:rPr>
-          <w:rFonts w:ascii="Times New Roman" w:eastAsia="Times New Roman" w:hAnsi="Times New Roman" w:cs="Times New Roman"/>
-          <w:b/>
-          <w:sz w:val="24"/>
-          <w:szCs w:val="20"/>
-        </w:rPr>
-        <w:t>(Month, Year)</w:t>
+        <w:spacing w:after="0" w:line="240" w:lineRule="auto"/>
+        <w:jc w:val="center"/>
+        <w:rPr>
+          <w:rFonts w:ascii="Times New Roman" w:eastAsia="Times New Roman" w:hAnsi="Times New Roman" w:cs="Times New Roman"/>
+          <w:b/>
+          <w:sz w:val="24"/>
+          <w:szCs w:val="20"/>
+        </w:rPr>
+      </w:pPr>
+      <w:r>
+        <w:rPr>
+          <w:rFonts w:ascii="Times New Roman" w:eastAsia="Times New Roman" w:hAnsi="Times New Roman" w:cs="Times New Roman"/>
+          <w:b/>
+          <w:sz w:val="24"/>
+          <w:szCs w:val="20"/>
+        </w:rPr>
+        <w:t>(</w:t>
+      </w:r>
+      <w:r>
+        <w:rPr>
+          <w:rFonts w:ascii="Times New Roman" w:eastAsia="Times New Roman" w:hAnsi="Times New Roman" w:cs="Times New Roman"/>
+          <w:b/>
+          <w:sz w:val="24"/>
+          <w:szCs w:val="20"/>
+        </w:rPr>
+        <w:t>September</w:t>
+      </w:r>
+      <w:r>
+        <w:rPr>
+          <w:rFonts w:ascii="Times New Roman" w:eastAsia="Times New Roman" w:hAnsi="Times New Roman" w:cs="Times New Roman"/>
+          <w:b/>
+          <w:sz w:val="24"/>
+          <w:szCs w:val="20"/>
+        </w:rPr>
+        <w:t xml:space="preserve">, </w:t>
+      </w:r>
+      <w:r>
+        <w:rPr>
+          <w:rFonts w:ascii="Times New Roman" w:eastAsia="Times New Roman" w:hAnsi="Times New Roman" w:cs="Times New Roman"/>
+          <w:b/>
+          <w:sz w:val="24"/>
+          <w:szCs w:val="20"/>
+        </w:rPr>
+        <w:t>2016</w:t>
+      </w:r>
+      <w:r>
+        <w:rPr>
+          <w:rFonts w:ascii="Times New Roman" w:eastAsia="Times New Roman" w:hAnsi="Times New Roman" w:cs="Times New Roman"/>
+          <w:b/>
+          <w:sz w:val="24"/>
+          <w:szCs w:val="20"/>
+        </w:rPr>
+        <w:t>)</w:t>
       </w:r>
     </w:p>
     <w:p>
@@ -1458,7 +1542,275 @@
           <w:szCs w:val="30"/>
         </w:rPr>
         <w:lastRenderedPageBreak/>
-        <w:t>Acknowledgements</w:t>
+        <w:t>ACKNOWLEDGEMENTS</w:t>
+      </w:r>
+    </w:p>
+    <w:p/>
+    <w:p>
+      <w:pPr>
+        <w:rPr>
+          <w:rFonts w:ascii="Times New Roman" w:eastAsia="Times New Roman" w:hAnsi="Times New Roman" w:cs="Times New Roman"/>
+          <w:sz w:val="24"/>
+          <w:szCs w:val="24"/>
+        </w:rPr>
+      </w:pPr>
+      <w:r>
+        <w:rPr>
+          <w:rFonts w:ascii="Times New Roman" w:eastAsia="Times New Roman" w:hAnsi="Times New Roman" w:cs="Times New Roman"/>
+          <w:sz w:val="24"/>
+          <w:szCs w:val="24"/>
+        </w:rPr>
+        <w:t xml:space="preserve">First and foremost, I would like to extend my heartfelt gratitude to my mentor, </w:t>
+      </w:r>
+      <w:r>
+        <w:rPr>
+          <w:rFonts w:ascii="Times New Roman" w:eastAsia="Times New Roman" w:hAnsi="Times New Roman" w:cs="Times New Roman"/>
+          <w:b/>
+          <w:sz w:val="24"/>
+          <w:szCs w:val="24"/>
+        </w:rPr>
+        <w:t>Mr.</w:t>
+      </w:r>
+      <w:r>
+        <w:rPr>
+          <w:rFonts w:ascii="Times New Roman" w:eastAsia="Times New Roman" w:hAnsi="Times New Roman" w:cs="Times New Roman"/>
+          <w:b/>
+          <w:sz w:val="24"/>
+          <w:szCs w:val="24"/>
+        </w:rPr>
+        <w:t xml:space="preserve"> </w:t>
+      </w:r>
+      <w:proofErr w:type="spellStart"/>
+      <w:r>
+        <w:rPr>
+          <w:rFonts w:ascii="Times New Roman" w:eastAsia="Times New Roman" w:hAnsi="Times New Roman" w:cs="Times New Roman"/>
+          <w:b/>
+          <w:sz w:val="24"/>
+          <w:szCs w:val="24"/>
+        </w:rPr>
+        <w:t>Subhendu</w:t>
+      </w:r>
+      <w:proofErr w:type="spellEnd"/>
+      <w:r>
+        <w:rPr>
+          <w:rFonts w:ascii="Times New Roman" w:eastAsia="Times New Roman" w:hAnsi="Times New Roman" w:cs="Times New Roman"/>
+          <w:b/>
+          <w:sz w:val="24"/>
+          <w:szCs w:val="24"/>
+        </w:rPr>
+        <w:t xml:space="preserve"> Roy</w:t>
+      </w:r>
+      <w:r>
+        <w:rPr>
+          <w:rFonts w:ascii="Times New Roman" w:eastAsia="Times New Roman" w:hAnsi="Times New Roman" w:cs="Times New Roman"/>
+          <w:sz w:val="24"/>
+          <w:szCs w:val="24"/>
+        </w:rPr>
+        <w:t>, without his supp</w:t>
+      </w:r>
+      <w:r>
+        <w:rPr>
+          <w:rFonts w:ascii="Times New Roman" w:eastAsia="Times New Roman" w:hAnsi="Times New Roman" w:cs="Times New Roman"/>
+          <w:sz w:val="24"/>
+          <w:szCs w:val="24"/>
+        </w:rPr>
+        <w:t xml:space="preserve">ort and guidance; </w:t>
+      </w:r>
+      <w:proofErr w:type="gramStart"/>
+      <w:r>
+        <w:rPr>
+          <w:rFonts w:ascii="Times New Roman" w:eastAsia="Times New Roman" w:hAnsi="Times New Roman" w:cs="Times New Roman"/>
+          <w:sz w:val="24"/>
+          <w:szCs w:val="24"/>
+        </w:rPr>
+        <w:t>these project</w:t>
+      </w:r>
+      <w:proofErr w:type="gramEnd"/>
+      <w:r>
+        <w:rPr>
+          <w:rFonts w:ascii="Times New Roman" w:eastAsia="Times New Roman" w:hAnsi="Times New Roman" w:cs="Times New Roman"/>
+          <w:sz w:val="24"/>
+          <w:szCs w:val="24"/>
+        </w:rPr>
+        <w:t xml:space="preserve"> would not have been possible. I would like to thank him for helping me whenever I was in doubt, for encouraging me to come up with new solutions to the problems and giving me ample time to learn and implement. I have really learnt a lot under his mentorship.</w:t>
+      </w:r>
+    </w:p>
+    <w:p>
+      <w:pPr>
+        <w:rPr>
+          <w:rFonts w:ascii="Times New Roman" w:eastAsia="Times New Roman" w:hAnsi="Times New Roman" w:cs="Times New Roman"/>
+          <w:sz w:val="24"/>
+          <w:szCs w:val="24"/>
+        </w:rPr>
+      </w:pPr>
+      <w:r>
+        <w:rPr>
+          <w:rFonts w:ascii="Times New Roman" w:eastAsia="Times New Roman" w:hAnsi="Times New Roman" w:cs="Times New Roman"/>
+          <w:sz w:val="24"/>
+          <w:szCs w:val="24"/>
+        </w:rPr>
+        <w:t>I would also like to thank senior co-workers</w:t>
+      </w:r>
+      <w:r>
+        <w:rPr>
+          <w:rFonts w:ascii="Times New Roman" w:eastAsia="Times New Roman" w:hAnsi="Times New Roman" w:cs="Times New Roman"/>
+          <w:sz w:val="24"/>
+          <w:szCs w:val="24"/>
+        </w:rPr>
+        <w:t>, Mr.</w:t>
+      </w:r>
+      <w:r>
+        <w:rPr>
+          <w:rFonts w:ascii="Times New Roman" w:eastAsia="Times New Roman" w:hAnsi="Times New Roman" w:cs="Times New Roman"/>
+          <w:sz w:val="24"/>
+          <w:szCs w:val="24"/>
+        </w:rPr>
+        <w:t xml:space="preserve"> </w:t>
+      </w:r>
+      <w:proofErr w:type="spellStart"/>
+      <w:r>
+        <w:rPr>
+          <w:rFonts w:ascii="Times New Roman" w:eastAsia="Times New Roman" w:hAnsi="Times New Roman" w:cs="Times New Roman"/>
+          <w:sz w:val="24"/>
+          <w:szCs w:val="24"/>
+        </w:rPr>
+        <w:t>Ashish</w:t>
+      </w:r>
+      <w:proofErr w:type="spellEnd"/>
+      <w:r>
+        <w:rPr>
+          <w:rFonts w:ascii="Times New Roman" w:eastAsia="Times New Roman" w:hAnsi="Times New Roman" w:cs="Times New Roman"/>
+          <w:sz w:val="24"/>
+          <w:szCs w:val="24"/>
+        </w:rPr>
+        <w:t xml:space="preserve"> Mishra, Mr. </w:t>
+      </w:r>
+      <w:proofErr w:type="spellStart"/>
+      <w:r>
+        <w:rPr>
+          <w:rFonts w:ascii="Times New Roman" w:eastAsia="Times New Roman" w:hAnsi="Times New Roman" w:cs="Times New Roman"/>
+          <w:sz w:val="24"/>
+          <w:szCs w:val="24"/>
+        </w:rPr>
+        <w:t>Shahid</w:t>
+      </w:r>
+      <w:proofErr w:type="spellEnd"/>
+      <w:r>
+        <w:rPr>
+          <w:rFonts w:ascii="Times New Roman" w:eastAsia="Times New Roman" w:hAnsi="Times New Roman" w:cs="Times New Roman"/>
+          <w:sz w:val="24"/>
+          <w:szCs w:val="24"/>
+        </w:rPr>
+        <w:t xml:space="preserve"> Kamal</w:t>
+      </w:r>
+      <w:r>
+        <w:rPr>
+          <w:rFonts w:ascii="Times New Roman" w:eastAsia="Times New Roman" w:hAnsi="Times New Roman" w:cs="Times New Roman"/>
+          <w:sz w:val="24"/>
+          <w:szCs w:val="24"/>
+        </w:rPr>
+        <w:t>,</w:t>
+      </w:r>
+      <w:r>
+        <w:rPr>
+          <w:rFonts w:ascii="Times New Roman" w:eastAsia="Times New Roman" w:hAnsi="Times New Roman" w:cs="Times New Roman"/>
+          <w:sz w:val="24"/>
+          <w:szCs w:val="24"/>
+        </w:rPr>
+        <w:t xml:space="preserve"> and</w:t>
+      </w:r>
+      <w:r>
+        <w:rPr>
+          <w:rFonts w:ascii="Times New Roman" w:eastAsia="Times New Roman" w:hAnsi="Times New Roman" w:cs="Times New Roman"/>
+          <w:sz w:val="24"/>
+          <w:szCs w:val="24"/>
+        </w:rPr>
+        <w:t xml:space="preserve"> Mr</w:t>
+      </w:r>
+      <w:r>
+        <w:rPr>
+          <w:rFonts w:ascii="Times New Roman" w:eastAsia="Times New Roman" w:hAnsi="Times New Roman" w:cs="Times New Roman"/>
+          <w:sz w:val="24"/>
+          <w:szCs w:val="24"/>
+        </w:rPr>
+        <w:t>s</w:t>
+      </w:r>
+      <w:r>
+        <w:rPr>
+          <w:rFonts w:ascii="Times New Roman" w:eastAsia="Times New Roman" w:hAnsi="Times New Roman" w:cs="Times New Roman"/>
+          <w:sz w:val="24"/>
+          <w:szCs w:val="24"/>
+        </w:rPr>
+        <w:t xml:space="preserve">. </w:t>
+      </w:r>
+      <w:proofErr w:type="spellStart"/>
+      <w:r>
+        <w:rPr>
+          <w:rFonts w:ascii="Times New Roman" w:eastAsia="Times New Roman" w:hAnsi="Times New Roman" w:cs="Times New Roman"/>
+          <w:sz w:val="24"/>
+          <w:szCs w:val="24"/>
+        </w:rPr>
+        <w:t>Rupinder</w:t>
+      </w:r>
+      <w:proofErr w:type="spellEnd"/>
+      <w:r>
+        <w:rPr>
+          <w:rFonts w:ascii="Times New Roman" w:eastAsia="Times New Roman" w:hAnsi="Times New Roman" w:cs="Times New Roman"/>
+          <w:sz w:val="24"/>
+          <w:szCs w:val="24"/>
+        </w:rPr>
+        <w:t xml:space="preserve"> </w:t>
+      </w:r>
+      <w:proofErr w:type="spellStart"/>
+      <w:r>
+        <w:rPr>
+          <w:rFonts w:ascii="Times New Roman" w:eastAsia="Times New Roman" w:hAnsi="Times New Roman" w:cs="Times New Roman"/>
+          <w:sz w:val="24"/>
+          <w:szCs w:val="24"/>
+        </w:rPr>
+        <w:t>Bhatty</w:t>
+      </w:r>
+      <w:proofErr w:type="spellEnd"/>
+      <w:r>
+        <w:rPr>
+          <w:rFonts w:ascii="Times New Roman" w:eastAsia="Times New Roman" w:hAnsi="Times New Roman" w:cs="Times New Roman"/>
+          <w:sz w:val="24"/>
+          <w:szCs w:val="24"/>
+        </w:rPr>
+        <w:t xml:space="preserve"> for all their support.</w:t>
+      </w:r>
+    </w:p>
+    <w:p>
+      <w:pPr>
+        <w:rPr>
+          <w:rFonts w:ascii="Times New Roman" w:eastAsia="Times New Roman" w:hAnsi="Times New Roman" w:cs="Times New Roman"/>
+          <w:sz w:val="24"/>
+          <w:szCs w:val="24"/>
+        </w:rPr>
+      </w:pPr>
+      <w:r>
+        <w:rPr>
+          <w:rFonts w:ascii="Times New Roman" w:eastAsia="Times New Roman" w:hAnsi="Times New Roman" w:cs="Times New Roman"/>
+          <w:sz w:val="24"/>
+          <w:szCs w:val="24"/>
+        </w:rPr>
+        <w:t>Besides, I would like to thank the management of</w:t>
+      </w:r>
+      <w:r>
+        <w:rPr>
+          <w:rFonts w:ascii="Times New Roman" w:eastAsia="Times New Roman" w:hAnsi="Times New Roman" w:cs="Times New Roman"/>
+          <w:sz w:val="24"/>
+          <w:szCs w:val="24"/>
+        </w:rPr>
+        <w:t xml:space="preserve"> Here Maps</w:t>
+      </w:r>
+      <w:r>
+        <w:rPr>
+          <w:rFonts w:ascii="Times New Roman" w:eastAsia="Times New Roman" w:hAnsi="Times New Roman" w:cs="Times New Roman"/>
+          <w:sz w:val="24"/>
+          <w:szCs w:val="24"/>
+        </w:rPr>
+        <w:t xml:space="preserve"> for providing me with an environment conducive for learning &amp; producing the best results. Also, I would like to take this opportunity to thank Birla Institute of Technology &amp; Science for offering this program. It gave me the opportunity to enhance not only my theoretical but also my communication skills.</w:t>
       </w:r>
     </w:p>
     <w:p>
@@ -1472,6 +1824,92 @@
           <w:szCs w:val="30"/>
         </w:rPr>
       </w:pPr>
+      <w:r>
+        <w:rPr>
+          <w:rFonts w:ascii="Times New Roman" w:eastAsia="Times New Roman" w:hAnsi="Times New Roman" w:cs="Times New Roman"/>
+          <w:sz w:val="24"/>
+          <w:szCs w:val="24"/>
+        </w:rPr>
+        <w:t xml:space="preserve">Last but not the </w:t>
+      </w:r>
+      <w:proofErr w:type="gramStart"/>
+      <w:r>
+        <w:rPr>
+          <w:rFonts w:ascii="Times New Roman" w:eastAsia="Times New Roman" w:hAnsi="Times New Roman" w:cs="Times New Roman"/>
+          <w:sz w:val="24"/>
+          <w:szCs w:val="24"/>
+        </w:rPr>
+        <w:t>least,</w:t>
+      </w:r>
+      <w:proofErr w:type="gramEnd"/>
+      <w:r>
+        <w:rPr>
+          <w:rFonts w:ascii="Times New Roman" w:eastAsia="Times New Roman" w:hAnsi="Times New Roman" w:cs="Times New Roman"/>
+          <w:sz w:val="24"/>
+          <w:szCs w:val="24"/>
+        </w:rPr>
+        <w:t xml:space="preserve"> I would also like to thank my Practice School instructors Mr</w:t>
+      </w:r>
+      <w:r>
+        <w:rPr>
+          <w:rFonts w:ascii="Times New Roman" w:eastAsia="Times New Roman" w:hAnsi="Times New Roman" w:cs="Times New Roman"/>
+          <w:sz w:val="24"/>
+          <w:szCs w:val="24"/>
+        </w:rPr>
+        <w:t>s</w:t>
+      </w:r>
+      <w:r>
+        <w:rPr>
+          <w:rFonts w:ascii="Times New Roman" w:eastAsia="Times New Roman" w:hAnsi="Times New Roman" w:cs="Times New Roman"/>
+          <w:sz w:val="24"/>
+          <w:szCs w:val="24"/>
+        </w:rPr>
+        <w:t>.</w:t>
+      </w:r>
+      <w:r>
+        <w:rPr>
+          <w:rFonts w:ascii="Times New Roman" w:eastAsia="Times New Roman" w:hAnsi="Times New Roman" w:cs="Times New Roman"/>
+          <w:sz w:val="24"/>
+          <w:szCs w:val="24"/>
+        </w:rPr>
+        <w:t xml:space="preserve"> </w:t>
+      </w:r>
+      <w:proofErr w:type="spellStart"/>
+      <w:r>
+        <w:rPr>
+          <w:rFonts w:ascii="Times New Roman" w:eastAsia="Times New Roman" w:hAnsi="Times New Roman" w:cs="Times New Roman"/>
+          <w:sz w:val="24"/>
+          <w:szCs w:val="24"/>
+        </w:rPr>
+        <w:t>Swarna</w:t>
+      </w:r>
+      <w:proofErr w:type="spellEnd"/>
+      <w:r>
+        <w:rPr>
+          <w:rFonts w:ascii="Times New Roman" w:eastAsia="Times New Roman" w:hAnsi="Times New Roman" w:cs="Times New Roman"/>
+          <w:sz w:val="24"/>
+          <w:szCs w:val="24"/>
+        </w:rPr>
+        <w:t xml:space="preserve"> </w:t>
+      </w:r>
+      <w:proofErr w:type="spellStart"/>
+      <w:r>
+        <w:rPr>
+          <w:rFonts w:ascii="Times New Roman" w:eastAsia="Times New Roman" w:hAnsi="Times New Roman" w:cs="Times New Roman"/>
+          <w:sz w:val="24"/>
+          <w:szCs w:val="24"/>
+        </w:rPr>
+        <w:t>Chaudhary</w:t>
+      </w:r>
+      <w:proofErr w:type="spellEnd"/>
+      <w:r>
+        <w:rPr>
+          <w:rFonts w:ascii="Times New Roman" w:eastAsia="Times New Roman" w:hAnsi="Times New Roman" w:cs="Times New Roman"/>
+          <w:sz w:val="24"/>
+          <w:szCs w:val="24"/>
+        </w:rPr>
+        <w:t xml:space="preserve"> for their continuous guidance throughout the program.</w:t>
+      </w:r>
       <w:r>
         <w:rPr>
           <w:rFonts w:ascii="Times New Roman" w:eastAsia="Times New Roman" w:hAnsi="Times New Roman" w:cs="Times New Roman"/>
@@ -1627,6 +2065,7 @@
           <w:szCs w:val="20"/>
         </w:rPr>
       </w:pPr>
+      <w:proofErr w:type="gramStart"/>
       <w:r>
         <w:rPr>
           <w:rFonts w:ascii="Times New Roman" w:eastAsia="Times New Roman" w:hAnsi="Times New Roman" w:cs="Times New Roman"/>
@@ -1636,153 +2075,1132 @@
         </w:rPr>
         <w:t>Station</w:t>
       </w:r>
+      <w:r>
+        <w:rPr>
+          <w:rFonts w:ascii="Times New Roman" w:eastAsia="Times New Roman" w:hAnsi="Times New Roman" w:cs="Times New Roman"/>
+          <w:b/>
+          <w:sz w:val="24"/>
+          <w:szCs w:val="20"/>
+        </w:rPr>
+        <w:t xml:space="preserve"> </w:t>
+      </w:r>
+      <w:r>
+        <w:rPr>
+          <w:rFonts w:ascii="Times New Roman" w:eastAsia="Times New Roman" w:hAnsi="Times New Roman" w:cs="Times New Roman"/>
+          <w:b/>
+          <w:sz w:val="24"/>
+          <w:szCs w:val="20"/>
+        </w:rPr>
+        <w:t>:</w:t>
+      </w:r>
+      <w:proofErr w:type="gramEnd"/>
+      <w:r>
+        <w:rPr>
+          <w:rFonts w:ascii="Times New Roman" w:eastAsia="Times New Roman" w:hAnsi="Times New Roman" w:cs="Times New Roman"/>
+          <w:b/>
+          <w:sz w:val="24"/>
+          <w:szCs w:val="20"/>
+        </w:rPr>
+        <w:t xml:space="preserve"> </w:t>
+      </w:r>
+      <w:r>
+        <w:rPr>
+          <w:rFonts w:ascii="Times New Roman" w:eastAsia="Times New Roman" w:hAnsi="Times New Roman" w:cs="Times New Roman"/>
+          <w:sz w:val="24"/>
+          <w:szCs w:val="20"/>
+        </w:rPr>
+        <w:t>Here Maps</w:t>
+      </w:r>
+      <w:r>
+        <w:rPr>
+          <w:rFonts w:ascii="Times New Roman" w:eastAsia="Times New Roman" w:hAnsi="Times New Roman" w:cs="Times New Roman"/>
+          <w:b/>
+          <w:sz w:val="24"/>
+          <w:szCs w:val="20"/>
+        </w:rPr>
+        <w:t xml:space="preserve"> </w:t>
+      </w:r>
+      <w:r>
+        <w:rPr>
+          <w:rFonts w:ascii="Times New Roman" w:eastAsia="Times New Roman" w:hAnsi="Times New Roman" w:cs="Times New Roman"/>
+          <w:b/>
+          <w:sz w:val="24"/>
+          <w:szCs w:val="20"/>
+        </w:rPr>
+        <w:tab/>
+      </w:r>
+      <w:r>
+        <w:rPr>
+          <w:rFonts w:ascii="Times New Roman" w:eastAsia="Times New Roman" w:hAnsi="Times New Roman" w:cs="Times New Roman"/>
+          <w:b/>
+          <w:sz w:val="24"/>
+          <w:szCs w:val="20"/>
+        </w:rPr>
+        <w:tab/>
+      </w:r>
+      <w:r>
+        <w:rPr>
+          <w:rFonts w:ascii="Times New Roman" w:eastAsia="Times New Roman" w:hAnsi="Times New Roman" w:cs="Times New Roman"/>
+          <w:b/>
+          <w:sz w:val="24"/>
+          <w:szCs w:val="20"/>
+        </w:rPr>
+        <w:tab/>
+      </w:r>
+      <w:r>
+        <w:rPr>
+          <w:rFonts w:ascii="Times New Roman" w:eastAsia="Times New Roman" w:hAnsi="Times New Roman" w:cs="Times New Roman"/>
+          <w:b/>
+          <w:sz w:val="24"/>
+          <w:szCs w:val="20"/>
+        </w:rPr>
+        <w:tab/>
+        <w:t xml:space="preserve">     </w:t>
+      </w:r>
+      <w:r>
+        <w:rPr>
+          <w:rFonts w:ascii="Times New Roman" w:eastAsia="Times New Roman" w:hAnsi="Times New Roman" w:cs="Times New Roman"/>
+          <w:b/>
+          <w:sz w:val="24"/>
+          <w:szCs w:val="20"/>
+        </w:rPr>
+        <w:t>Centre:</w:t>
+      </w:r>
+      <w:r>
+        <w:rPr>
+          <w:rFonts w:ascii="Times New Roman" w:eastAsia="Times New Roman" w:hAnsi="Times New Roman" w:cs="Times New Roman"/>
+          <w:sz w:val="24"/>
+          <w:szCs w:val="20"/>
+        </w:rPr>
+        <w:t xml:space="preserve"> </w:t>
+      </w:r>
+      <w:proofErr w:type="spellStart"/>
+      <w:r>
+        <w:rPr>
+          <w:rFonts w:ascii="Times New Roman" w:eastAsia="Times New Roman" w:hAnsi="Times New Roman" w:cs="Times New Roman"/>
+          <w:sz w:val="24"/>
+          <w:szCs w:val="20"/>
+        </w:rPr>
+        <w:t>Goregaon</w:t>
+      </w:r>
+      <w:proofErr w:type="spellEnd"/>
+      <w:r>
+        <w:rPr>
+          <w:rFonts w:ascii="Times New Roman" w:eastAsia="Times New Roman" w:hAnsi="Times New Roman" w:cs="Times New Roman"/>
+          <w:sz w:val="24"/>
+          <w:szCs w:val="20"/>
+        </w:rPr>
+        <w:t>, Mumbai.</w:t>
+      </w:r>
+    </w:p>
+    <w:p>
+      <w:pPr>
+        <w:spacing w:after="0" w:line="240" w:lineRule="auto"/>
+        <w:rPr>
+          <w:rFonts w:ascii="Times New Roman" w:eastAsia="Times New Roman" w:hAnsi="Times New Roman" w:cs="Times New Roman"/>
+          <w:b/>
+          <w:sz w:val="24"/>
+          <w:szCs w:val="20"/>
+        </w:rPr>
+      </w:pPr>
+    </w:p>
+    <w:p>
+      <w:pPr>
+        <w:spacing w:after="0" w:line="240" w:lineRule="auto"/>
+        <w:rPr>
+          <w:rFonts w:ascii="Times New Roman" w:eastAsia="Times New Roman" w:hAnsi="Times New Roman" w:cs="Times New Roman"/>
+          <w:b/>
+          <w:sz w:val="24"/>
+          <w:szCs w:val="20"/>
+        </w:rPr>
+      </w:pPr>
+      <w:r>
+        <w:rPr>
+          <w:rFonts w:ascii="Times New Roman" w:eastAsia="Times New Roman" w:hAnsi="Times New Roman" w:cs="Times New Roman"/>
+          <w:b/>
+          <w:sz w:val="24"/>
+          <w:szCs w:val="20"/>
+        </w:rPr>
+        <w:t xml:space="preserve">Duration: </w:t>
+      </w:r>
+      <w:r>
+        <w:rPr>
+          <w:rFonts w:ascii="Times New Roman" w:eastAsia="Times New Roman" w:hAnsi="Times New Roman" w:cs="Times New Roman"/>
+          <w:sz w:val="24"/>
+          <w:szCs w:val="20"/>
+        </w:rPr>
+        <w:t>5 Months</w:t>
+      </w:r>
+      <w:r>
+        <w:rPr>
+          <w:rFonts w:ascii="Times New Roman" w:eastAsia="Times New Roman" w:hAnsi="Times New Roman" w:cs="Times New Roman"/>
+          <w:b/>
+          <w:sz w:val="24"/>
+          <w:szCs w:val="20"/>
+        </w:rPr>
+        <w:t xml:space="preserve">  </w:t>
+      </w:r>
+      <w:r>
+        <w:rPr>
+          <w:rFonts w:ascii="Times New Roman" w:eastAsia="Times New Roman" w:hAnsi="Times New Roman" w:cs="Times New Roman"/>
+          <w:b/>
+          <w:sz w:val="24"/>
+          <w:szCs w:val="20"/>
+        </w:rPr>
+        <w:t xml:space="preserve">   </w:t>
+      </w:r>
+      <w:r>
+        <w:rPr>
+          <w:rFonts w:ascii="Times New Roman" w:eastAsia="Times New Roman" w:hAnsi="Times New Roman" w:cs="Times New Roman"/>
+          <w:b/>
+          <w:sz w:val="24"/>
+          <w:szCs w:val="20"/>
+        </w:rPr>
+        <w:tab/>
+      </w:r>
+      <w:r>
+        <w:rPr>
+          <w:rFonts w:ascii="Times New Roman" w:eastAsia="Times New Roman" w:hAnsi="Times New Roman" w:cs="Times New Roman"/>
+          <w:b/>
+          <w:sz w:val="24"/>
+          <w:szCs w:val="20"/>
+        </w:rPr>
+        <w:tab/>
+      </w:r>
+      <w:r>
+        <w:rPr>
+          <w:rFonts w:ascii="Times New Roman" w:eastAsia="Times New Roman" w:hAnsi="Times New Roman" w:cs="Times New Roman"/>
+          <w:b/>
+          <w:sz w:val="24"/>
+          <w:szCs w:val="20"/>
+        </w:rPr>
+        <w:tab/>
+        <w:t xml:space="preserve">     </w:t>
+      </w:r>
+      <w:r>
+        <w:rPr>
+          <w:rFonts w:ascii="Times New Roman" w:eastAsia="Times New Roman" w:hAnsi="Times New Roman" w:cs="Times New Roman"/>
+          <w:b/>
+          <w:sz w:val="24"/>
+          <w:szCs w:val="20"/>
+        </w:rPr>
+        <w:t xml:space="preserve">Date of Start: </w:t>
+      </w:r>
+      <w:r>
+        <w:rPr>
+          <w:rFonts w:ascii="Times New Roman" w:eastAsia="Times New Roman" w:hAnsi="Times New Roman" w:cs="Times New Roman"/>
+          <w:sz w:val="24"/>
+          <w:szCs w:val="20"/>
+        </w:rPr>
+        <w:t>05 / 07 / 2016</w:t>
+      </w:r>
+    </w:p>
+    <w:p>
+      <w:pPr>
+        <w:spacing w:after="0" w:line="240" w:lineRule="auto"/>
+        <w:rPr>
+          <w:rFonts w:ascii="Times New Roman" w:eastAsia="Times New Roman" w:hAnsi="Times New Roman" w:cs="Times New Roman"/>
+          <w:b/>
+          <w:sz w:val="24"/>
+          <w:szCs w:val="20"/>
+        </w:rPr>
+      </w:pPr>
+    </w:p>
+    <w:p>
+      <w:pPr>
+        <w:spacing w:after="0" w:line="240" w:lineRule="auto"/>
+        <w:rPr>
+          <w:rFonts w:ascii="Times New Roman" w:eastAsia="Times New Roman" w:hAnsi="Times New Roman" w:cs="Times New Roman"/>
+          <w:sz w:val="24"/>
+          <w:szCs w:val="20"/>
+        </w:rPr>
+      </w:pPr>
+      <w:r>
+        <w:rPr>
+          <w:rFonts w:ascii="Times New Roman" w:eastAsia="Times New Roman" w:hAnsi="Times New Roman" w:cs="Times New Roman"/>
+          <w:b/>
+          <w:sz w:val="24"/>
+          <w:szCs w:val="20"/>
+        </w:rPr>
+        <w:t>Date of Submission</w:t>
+      </w:r>
+      <w:r>
+        <w:rPr>
+          <w:rFonts w:ascii="Times New Roman" w:eastAsia="Times New Roman" w:hAnsi="Times New Roman" w:cs="Times New Roman"/>
+          <w:b/>
+          <w:sz w:val="24"/>
+          <w:szCs w:val="20"/>
+        </w:rPr>
+        <w:t>:</w:t>
+      </w:r>
+      <w:r>
+        <w:rPr>
+          <w:rFonts w:ascii="Times New Roman" w:eastAsia="Times New Roman" w:hAnsi="Times New Roman" w:cs="Times New Roman"/>
+          <w:b/>
+          <w:sz w:val="24"/>
+          <w:szCs w:val="20"/>
+        </w:rPr>
+        <w:t xml:space="preserve"> </w:t>
+      </w:r>
+      <w:r>
+        <w:rPr>
+          <w:rFonts w:ascii="Times New Roman" w:eastAsia="Times New Roman" w:hAnsi="Times New Roman" w:cs="Times New Roman"/>
+          <w:sz w:val="24"/>
+          <w:szCs w:val="20"/>
+        </w:rPr>
+        <w:t>15 / 09 / 2016</w:t>
+      </w:r>
+    </w:p>
+    <w:p>
+      <w:pPr>
+        <w:spacing w:after="0" w:line="240" w:lineRule="auto"/>
+        <w:rPr>
+          <w:rFonts w:ascii="Times New Roman" w:eastAsia="Times New Roman" w:hAnsi="Times New Roman" w:cs="Times New Roman"/>
+          <w:b/>
+          <w:sz w:val="24"/>
+          <w:szCs w:val="20"/>
+        </w:rPr>
+      </w:pPr>
+    </w:p>
+    <w:p>
+      <w:pPr>
+        <w:spacing w:after="0" w:line="240" w:lineRule="auto"/>
+        <w:rPr>
+          <w:rFonts w:ascii="Times New Roman" w:eastAsia="Times New Roman" w:hAnsi="Times New Roman" w:cs="Times New Roman"/>
+          <w:b/>
+          <w:sz w:val="24"/>
+          <w:szCs w:val="20"/>
+        </w:rPr>
+      </w:pPr>
+      <w:r>
+        <w:rPr>
+          <w:rFonts w:ascii="Times New Roman" w:eastAsia="Times New Roman" w:hAnsi="Times New Roman" w:cs="Times New Roman"/>
+          <w:b/>
+          <w:sz w:val="24"/>
+          <w:szCs w:val="20"/>
+        </w:rPr>
+        <w:t>Title of the Project:</w:t>
+      </w:r>
+      <w:r>
+        <w:rPr>
+          <w:rFonts w:ascii="Times New Roman" w:eastAsia="Times New Roman" w:hAnsi="Times New Roman" w:cs="Times New Roman"/>
+          <w:b/>
+          <w:sz w:val="24"/>
+          <w:szCs w:val="20"/>
+        </w:rPr>
+        <w:t xml:space="preserve"> </w:t>
+      </w:r>
+      <w:r>
+        <w:rPr>
+          <w:rFonts w:ascii="Times New Roman" w:eastAsia="Times New Roman" w:hAnsi="Times New Roman" w:cs="Times New Roman"/>
+          <w:b/>
+          <w:sz w:val="24"/>
+          <w:szCs w:val="20"/>
+        </w:rPr>
+        <w:tab/>
+      </w:r>
+      <w:r>
+        <w:rPr>
+          <w:rFonts w:ascii="Times New Roman" w:eastAsia="Times New Roman" w:hAnsi="Times New Roman" w:cs="Times New Roman"/>
+          <w:b/>
+          <w:sz w:val="24"/>
+          <w:szCs w:val="20"/>
+        </w:rPr>
+        <w:tab/>
+      </w:r>
+      <w:r>
+        <w:rPr>
+          <w:rFonts w:ascii="Times New Roman" w:eastAsia="Times New Roman" w:hAnsi="Times New Roman" w:cs="Times New Roman"/>
+          <w:b/>
+          <w:sz w:val="26"/>
+          <w:szCs w:val="26"/>
+        </w:rPr>
+        <w:t xml:space="preserve">Automation </w:t>
+      </w:r>
       <w:proofErr w:type="gramStart"/>
       <w:r>
         <w:rPr>
           <w:rFonts w:ascii="Times New Roman" w:eastAsia="Times New Roman" w:hAnsi="Times New Roman" w:cs="Times New Roman"/>
           <w:b/>
+          <w:sz w:val="26"/>
+          <w:szCs w:val="26"/>
+        </w:rPr>
+        <w:t>Of</w:t>
+      </w:r>
+      <w:proofErr w:type="gramEnd"/>
+      <w:r>
+        <w:rPr>
+          <w:rFonts w:ascii="Times New Roman" w:eastAsia="Times New Roman" w:hAnsi="Times New Roman" w:cs="Times New Roman"/>
+          <w:b/>
+          <w:sz w:val="26"/>
+          <w:szCs w:val="26"/>
+        </w:rPr>
+        <w:t xml:space="preserve"> Programming</w:t>
+      </w:r>
+    </w:p>
+    <w:p>
+      <w:pPr>
+        <w:spacing w:after="0" w:line="240" w:lineRule="auto"/>
+        <w:rPr>
+          <w:rFonts w:ascii="Times New Roman" w:eastAsia="Times New Roman" w:hAnsi="Times New Roman" w:cs="Times New Roman"/>
+          <w:b/>
+          <w:sz w:val="24"/>
+          <w:szCs w:val="20"/>
+        </w:rPr>
+      </w:pPr>
+    </w:p>
+    <w:p>
+      <w:pPr>
+        <w:spacing w:after="0" w:line="240" w:lineRule="auto"/>
+        <w:rPr>
+          <w:rFonts w:ascii="Times New Roman" w:eastAsia="Times New Roman" w:hAnsi="Times New Roman" w:cs="Times New Roman"/>
+          <w:sz w:val="24"/>
+          <w:szCs w:val="20"/>
+        </w:rPr>
+      </w:pPr>
+      <w:r>
+        <w:rPr>
+          <w:rFonts w:ascii="Times New Roman" w:eastAsia="Times New Roman" w:hAnsi="Times New Roman" w:cs="Times New Roman"/>
+          <w:b/>
+          <w:sz w:val="24"/>
+          <w:szCs w:val="20"/>
+        </w:rPr>
+        <w:t>ID No</w:t>
+      </w:r>
+      <w:proofErr w:type="gramStart"/>
+      <w:r>
+        <w:rPr>
+          <w:rFonts w:ascii="Times New Roman" w:eastAsia="Times New Roman" w:hAnsi="Times New Roman" w:cs="Times New Roman"/>
+          <w:b/>
+          <w:sz w:val="24"/>
+          <w:szCs w:val="20"/>
+        </w:rPr>
+        <w:t>./</w:t>
+      </w:r>
+      <w:proofErr w:type="gramEnd"/>
+      <w:r>
+        <w:rPr>
+          <w:rFonts w:ascii="Times New Roman" w:eastAsia="Times New Roman" w:hAnsi="Times New Roman" w:cs="Times New Roman"/>
+          <w:b/>
+          <w:sz w:val="24"/>
+          <w:szCs w:val="20"/>
+        </w:rPr>
+        <w:t>Name(s)/:</w:t>
+      </w:r>
+      <w:r>
+        <w:rPr>
+          <w:rFonts w:ascii="Times New Roman" w:eastAsia="Times New Roman" w:hAnsi="Times New Roman" w:cs="Times New Roman"/>
+          <w:b/>
+          <w:sz w:val="24"/>
+          <w:szCs w:val="20"/>
+        </w:rPr>
+        <w:t xml:space="preserve">       </w:t>
+      </w:r>
+      <w:r>
+        <w:rPr>
+          <w:rFonts w:ascii="Times New Roman" w:eastAsia="Times New Roman" w:hAnsi="Times New Roman" w:cs="Times New Roman"/>
+          <w:b/>
+          <w:sz w:val="24"/>
+          <w:szCs w:val="20"/>
+        </w:rPr>
+        <w:tab/>
+      </w:r>
+      <w:r>
+        <w:rPr>
+          <w:rFonts w:ascii="Times New Roman" w:eastAsia="Times New Roman" w:hAnsi="Times New Roman" w:cs="Times New Roman"/>
+          <w:sz w:val="24"/>
+          <w:szCs w:val="20"/>
+        </w:rPr>
+        <w:t xml:space="preserve">2013A3PS309H / Shah </w:t>
+      </w:r>
+      <w:proofErr w:type="spellStart"/>
+      <w:r>
+        <w:rPr>
+          <w:rFonts w:ascii="Times New Roman" w:eastAsia="Times New Roman" w:hAnsi="Times New Roman" w:cs="Times New Roman"/>
+          <w:sz w:val="24"/>
+          <w:szCs w:val="20"/>
+        </w:rPr>
+        <w:t>Parth</w:t>
+      </w:r>
+      <w:proofErr w:type="spellEnd"/>
+      <w:r>
+        <w:rPr>
+          <w:rFonts w:ascii="Times New Roman" w:eastAsia="Times New Roman" w:hAnsi="Times New Roman" w:cs="Times New Roman"/>
           <w:sz w:val="24"/>
           <w:szCs w:val="20"/>
         </w:rPr>
         <w:t xml:space="preserve"> </w:t>
       </w:r>
-      <w:r>
-        <w:rPr>
-          <w:rFonts w:ascii="Times New Roman" w:eastAsia="Times New Roman" w:hAnsi="Times New Roman" w:cs="Times New Roman"/>
-          <w:b/>
-          <w:sz w:val="24"/>
-          <w:szCs w:val="20"/>
-        </w:rPr>
-        <w:t>:</w:t>
-      </w:r>
-      <w:r>
-        <w:rPr>
-          <w:rFonts w:ascii="Times New Roman" w:eastAsia="Times New Roman" w:hAnsi="Times New Roman" w:cs="Times New Roman"/>
-          <w:sz w:val="24"/>
-          <w:szCs w:val="20"/>
-        </w:rPr>
-        <w:t>…</w:t>
-      </w:r>
-      <w:proofErr w:type="gramEnd"/>
-      <w:r>
-        <w:rPr>
-          <w:rFonts w:ascii="Times New Roman" w:eastAsia="Times New Roman" w:hAnsi="Times New Roman" w:cs="Times New Roman"/>
-          <w:sz w:val="24"/>
-          <w:szCs w:val="20"/>
-        </w:rPr>
-        <w:t>………………………………………</w:t>
-      </w:r>
-      <w:r>
-        <w:rPr>
-          <w:rFonts w:ascii="Times New Roman" w:eastAsia="Times New Roman" w:hAnsi="Times New Roman" w:cs="Times New Roman"/>
-          <w:b/>
-          <w:sz w:val="24"/>
-          <w:szCs w:val="20"/>
-        </w:rPr>
-        <w:t>Centre:</w:t>
-      </w:r>
-      <w:r>
-        <w:rPr>
-          <w:rFonts w:ascii="Times New Roman" w:eastAsia="Times New Roman" w:hAnsi="Times New Roman" w:cs="Times New Roman"/>
-          <w:sz w:val="24"/>
-          <w:szCs w:val="20"/>
-        </w:rPr>
-        <w:t>…………………………………</w:t>
-      </w:r>
-    </w:p>
-    <w:p>
-      <w:pPr>
-        <w:spacing w:after="0" w:line="240" w:lineRule="auto"/>
-        <w:rPr>
-          <w:rFonts w:ascii="Times New Roman" w:eastAsia="Times New Roman" w:hAnsi="Times New Roman" w:cs="Times New Roman"/>
-          <w:b/>
-          <w:sz w:val="24"/>
-          <w:szCs w:val="20"/>
-        </w:rPr>
-      </w:pPr>
-    </w:p>
-    <w:p>
-      <w:pPr>
-        <w:spacing w:after="0" w:line="240" w:lineRule="auto"/>
-        <w:rPr>
-          <w:rFonts w:ascii="Times New Roman" w:eastAsia="Times New Roman" w:hAnsi="Times New Roman" w:cs="Times New Roman"/>
-          <w:b/>
-          <w:sz w:val="24"/>
-          <w:szCs w:val="20"/>
-        </w:rPr>
-      </w:pPr>
-      <w:r>
-        <w:rPr>
-          <w:rFonts w:ascii="Times New Roman" w:eastAsia="Times New Roman" w:hAnsi="Times New Roman" w:cs="Times New Roman"/>
-          <w:b/>
-          <w:sz w:val="24"/>
-          <w:szCs w:val="20"/>
-        </w:rPr>
-        <w:t xml:space="preserve">Duration:   </w:t>
-      </w:r>
-      <w:r>
-        <w:rPr>
-          <w:rFonts w:ascii="Times New Roman" w:eastAsia="Times New Roman" w:hAnsi="Times New Roman" w:cs="Times New Roman"/>
-          <w:sz w:val="24"/>
-          <w:szCs w:val="20"/>
-        </w:rPr>
-        <w:t xml:space="preserve">…………………………………… </w:t>
-      </w:r>
-      <w:r>
-        <w:rPr>
-          <w:rFonts w:ascii="Times New Roman" w:eastAsia="Times New Roman" w:hAnsi="Times New Roman" w:cs="Times New Roman"/>
-          <w:b/>
-          <w:sz w:val="24"/>
-          <w:szCs w:val="20"/>
-        </w:rPr>
-        <w:t xml:space="preserve">Date of Start: </w:t>
-      </w:r>
-      <w:r>
-        <w:rPr>
-          <w:rFonts w:ascii="Times New Roman" w:eastAsia="Times New Roman" w:hAnsi="Times New Roman" w:cs="Times New Roman"/>
-          <w:sz w:val="24"/>
-          <w:szCs w:val="20"/>
-        </w:rPr>
-        <w:t>…………………………</w:t>
-      </w:r>
-    </w:p>
-    <w:p>
-      <w:pPr>
-        <w:spacing w:after="0" w:line="240" w:lineRule="auto"/>
-        <w:rPr>
-          <w:rFonts w:ascii="Times New Roman" w:eastAsia="Times New Roman" w:hAnsi="Times New Roman" w:cs="Times New Roman"/>
-          <w:b/>
-          <w:sz w:val="24"/>
-          <w:szCs w:val="20"/>
-        </w:rPr>
-      </w:pPr>
-    </w:p>
-    <w:p>
-      <w:pPr>
-        <w:spacing w:after="0" w:line="240" w:lineRule="auto"/>
-        <w:rPr>
-          <w:rFonts w:ascii="Times New Roman" w:eastAsia="Times New Roman" w:hAnsi="Times New Roman" w:cs="Times New Roman"/>
-          <w:sz w:val="24"/>
-          <w:szCs w:val="20"/>
-        </w:rPr>
-      </w:pPr>
-      <w:r>
-        <w:rPr>
-          <w:rFonts w:ascii="Times New Roman" w:eastAsia="Times New Roman" w:hAnsi="Times New Roman" w:cs="Times New Roman"/>
-          <w:b/>
-          <w:sz w:val="24"/>
-          <w:szCs w:val="20"/>
-        </w:rPr>
-        <w:t>Date of Submission</w:t>
-      </w:r>
-      <w:r>
-        <w:rPr>
-          <w:rFonts w:ascii="Times New Roman" w:eastAsia="Times New Roman" w:hAnsi="Times New Roman" w:cs="Times New Roman"/>
-          <w:b/>
-          <w:sz w:val="24"/>
-          <w:szCs w:val="20"/>
+      <w:proofErr w:type="spellStart"/>
+      <w:r>
+        <w:rPr>
+          <w:rFonts w:ascii="Times New Roman" w:eastAsia="Times New Roman" w:hAnsi="Times New Roman" w:cs="Times New Roman"/>
+          <w:sz w:val="24"/>
+          <w:szCs w:val="20"/>
+        </w:rPr>
+        <w:t>Jayesh</w:t>
+      </w:r>
+      <w:proofErr w:type="spellEnd"/>
+      <w:r>
+        <w:rPr>
+          <w:rFonts w:ascii="Times New Roman" w:eastAsia="Times New Roman" w:hAnsi="Times New Roman" w:cs="Times New Roman"/>
+          <w:sz w:val="24"/>
+          <w:szCs w:val="20"/>
+        </w:rPr>
+        <w:t xml:space="preserve"> / </w:t>
+      </w:r>
+    </w:p>
+    <w:p>
+      <w:pPr>
+        <w:spacing w:after="0" w:line="240" w:lineRule="auto"/>
+        <w:rPr>
+          <w:rFonts w:ascii="Times New Roman" w:eastAsia="Times New Roman" w:hAnsi="Times New Roman" w:cs="Times New Roman"/>
+          <w:b/>
+          <w:sz w:val="24"/>
+          <w:szCs w:val="20"/>
+        </w:rPr>
+      </w:pPr>
+      <w:r>
+        <w:rPr>
+          <w:rFonts w:ascii="Times New Roman" w:eastAsia="Times New Roman" w:hAnsi="Times New Roman" w:cs="Times New Roman"/>
+          <w:b/>
+          <w:sz w:val="24"/>
+          <w:szCs w:val="20"/>
+        </w:rPr>
+        <w:t xml:space="preserve">Discipline(s) of the </w:t>
+      </w:r>
+      <w:r>
+        <w:rPr>
+          <w:rFonts w:ascii="Times New Roman" w:eastAsia="Times New Roman" w:hAnsi="Times New Roman" w:cs="Times New Roman"/>
+          <w:b/>
+          <w:sz w:val="24"/>
+          <w:szCs w:val="20"/>
+        </w:rPr>
+        <w:t xml:space="preserve">   </w:t>
+      </w:r>
+      <w:r>
+        <w:rPr>
+          <w:rFonts w:ascii="Times New Roman" w:eastAsia="Times New Roman" w:hAnsi="Times New Roman" w:cs="Times New Roman"/>
+          <w:b/>
+          <w:sz w:val="24"/>
+          <w:szCs w:val="20"/>
+        </w:rPr>
+        <w:tab/>
+      </w:r>
+      <w:r>
+        <w:rPr>
+          <w:rFonts w:ascii="Times New Roman" w:eastAsia="Times New Roman" w:hAnsi="Times New Roman" w:cs="Times New Roman"/>
+          <w:b/>
+          <w:sz w:val="24"/>
+          <w:szCs w:val="20"/>
+        </w:rPr>
+        <w:tab/>
+      </w:r>
+      <w:r>
+        <w:rPr>
+          <w:rFonts w:ascii="Times New Roman" w:eastAsia="Times New Roman" w:hAnsi="Times New Roman" w:cs="Times New Roman"/>
+          <w:sz w:val="24"/>
+          <w:szCs w:val="20"/>
+        </w:rPr>
+        <w:t>Electrical and Electronics Engineering</w:t>
+      </w:r>
+    </w:p>
+    <w:p>
+      <w:pPr>
+        <w:spacing w:after="0" w:line="240" w:lineRule="auto"/>
+        <w:rPr>
+          <w:rFonts w:ascii="Times New Roman" w:eastAsia="Times New Roman" w:hAnsi="Times New Roman" w:cs="Times New Roman"/>
+          <w:b/>
+          <w:sz w:val="24"/>
+          <w:szCs w:val="20"/>
+        </w:rPr>
+      </w:pPr>
+      <w:r>
+        <w:rPr>
+          <w:rFonts w:ascii="Times New Roman" w:eastAsia="Times New Roman" w:hAnsi="Times New Roman" w:cs="Times New Roman"/>
+          <w:b/>
+          <w:sz w:val="24"/>
+          <w:szCs w:val="20"/>
+        </w:rPr>
+        <w:t>Student(s)</w:t>
+      </w:r>
+    </w:p>
+    <w:p>
+      <w:pPr>
+        <w:spacing w:after="0" w:line="240" w:lineRule="auto"/>
+        <w:rPr>
+          <w:rFonts w:ascii="Times New Roman" w:eastAsia="Times New Roman" w:hAnsi="Times New Roman" w:cs="Times New Roman"/>
+          <w:b/>
+          <w:sz w:val="24"/>
+          <w:szCs w:val="20"/>
+        </w:rPr>
+      </w:pPr>
+    </w:p>
+    <w:p>
+      <w:pPr>
+        <w:spacing w:after="0" w:line="240" w:lineRule="auto"/>
+        <w:rPr>
+          <w:rFonts w:ascii="Times New Roman" w:eastAsia="Times New Roman" w:hAnsi="Times New Roman" w:cs="Times New Roman"/>
+          <w:b/>
+          <w:sz w:val="24"/>
+          <w:szCs w:val="20"/>
+        </w:rPr>
+      </w:pPr>
+      <w:r>
+        <w:rPr>
+          <w:rFonts w:ascii="Times New Roman" w:eastAsia="Times New Roman" w:hAnsi="Times New Roman" w:cs="Times New Roman"/>
+          <w:b/>
+          <w:sz w:val="24"/>
+          <w:szCs w:val="20"/>
+        </w:rPr>
+        <w:t>Name(s) and:</w:t>
+      </w:r>
+      <w:r>
+        <w:rPr>
+          <w:rFonts w:ascii="Times New Roman" w:eastAsia="Times New Roman" w:hAnsi="Times New Roman" w:cs="Times New Roman"/>
+          <w:b/>
+          <w:sz w:val="24"/>
+          <w:szCs w:val="20"/>
+        </w:rPr>
+        <w:tab/>
+      </w:r>
+      <w:r>
+        <w:rPr>
+          <w:rFonts w:ascii="Times New Roman" w:eastAsia="Times New Roman" w:hAnsi="Times New Roman" w:cs="Times New Roman"/>
+          <w:b/>
+          <w:sz w:val="24"/>
+          <w:szCs w:val="20"/>
+        </w:rPr>
+        <w:tab/>
+      </w:r>
+      <w:r>
+        <w:rPr>
+          <w:rFonts w:ascii="Times New Roman" w:eastAsia="Times New Roman" w:hAnsi="Times New Roman" w:cs="Times New Roman"/>
+          <w:b/>
+          <w:sz w:val="24"/>
+          <w:szCs w:val="20"/>
+        </w:rPr>
+        <w:tab/>
+      </w:r>
+    </w:p>
+    <w:p>
+      <w:pPr>
+        <w:spacing w:after="0" w:line="240" w:lineRule="auto"/>
+        <w:rPr>
+          <w:rFonts w:ascii="Times New Roman" w:eastAsia="Times New Roman" w:hAnsi="Times New Roman" w:cs="Times New Roman"/>
+          <w:b/>
+          <w:sz w:val="24"/>
+          <w:szCs w:val="20"/>
+        </w:rPr>
+      </w:pPr>
+      <w:r>
+        <w:rPr>
+          <w:rFonts w:ascii="Times New Roman" w:eastAsia="Times New Roman" w:hAnsi="Times New Roman" w:cs="Times New Roman"/>
+          <w:b/>
+          <w:sz w:val="24"/>
+          <w:szCs w:val="20"/>
+        </w:rPr>
+        <w:t>Designation(s)</w:t>
+      </w:r>
+    </w:p>
+    <w:p>
+      <w:pPr>
+        <w:spacing w:after="0" w:line="240" w:lineRule="auto"/>
+        <w:rPr>
+          <w:rFonts w:ascii="Times New Roman" w:eastAsia="Times New Roman" w:hAnsi="Times New Roman" w:cs="Times New Roman"/>
+          <w:b/>
+          <w:sz w:val="24"/>
+          <w:szCs w:val="20"/>
+        </w:rPr>
+      </w:pPr>
+      <w:r>
+        <w:rPr>
+          <w:rFonts w:ascii="Times New Roman" w:eastAsia="Times New Roman" w:hAnsi="Times New Roman" w:cs="Times New Roman"/>
+          <w:b/>
+          <w:sz w:val="24"/>
+          <w:szCs w:val="20"/>
+        </w:rPr>
+        <w:t>of the expert(s)</w:t>
+      </w:r>
+    </w:p>
+    <w:p>
+      <w:pPr>
+        <w:spacing w:after="0" w:line="240" w:lineRule="auto"/>
+        <w:rPr>
+          <w:rFonts w:ascii="Times New Roman" w:eastAsia="Times New Roman" w:hAnsi="Times New Roman" w:cs="Times New Roman"/>
+          <w:b/>
+          <w:sz w:val="24"/>
+          <w:szCs w:val="20"/>
+        </w:rPr>
+      </w:pPr>
+    </w:p>
+    <w:p>
+      <w:pPr>
+        <w:spacing w:after="0" w:line="240" w:lineRule="auto"/>
+        <w:rPr>
+          <w:rFonts w:ascii="Times New Roman" w:eastAsia="Times New Roman" w:hAnsi="Times New Roman" w:cs="Times New Roman"/>
+          <w:b/>
+          <w:sz w:val="24"/>
+          <w:szCs w:val="20"/>
+        </w:rPr>
+      </w:pPr>
+      <w:r>
+        <w:rPr>
+          <w:rFonts w:ascii="Times New Roman" w:eastAsia="Times New Roman" w:hAnsi="Times New Roman" w:cs="Times New Roman"/>
+          <w:b/>
+          <w:sz w:val="24"/>
+          <w:szCs w:val="20"/>
+        </w:rPr>
+        <w:t>Name(s) of the:</w:t>
+      </w:r>
+      <w:r>
+        <w:rPr>
+          <w:rFonts w:ascii="Times New Roman" w:eastAsia="Times New Roman" w:hAnsi="Times New Roman" w:cs="Times New Roman"/>
+          <w:b/>
+          <w:sz w:val="24"/>
+          <w:szCs w:val="20"/>
+        </w:rPr>
+        <w:tab/>
+      </w:r>
+      <w:r>
+        <w:rPr>
+          <w:rFonts w:ascii="Times New Roman" w:eastAsia="Times New Roman" w:hAnsi="Times New Roman" w:cs="Times New Roman"/>
+          <w:b/>
+          <w:sz w:val="24"/>
+          <w:szCs w:val="20"/>
+        </w:rPr>
+        <w:tab/>
+      </w:r>
+      <w:r>
+        <w:rPr>
+          <w:rFonts w:ascii="Times New Roman" w:eastAsia="Times New Roman" w:hAnsi="Times New Roman" w:cs="Times New Roman"/>
+          <w:sz w:val="24"/>
+          <w:szCs w:val="24"/>
+        </w:rPr>
+        <w:t>Mr</w:t>
+      </w:r>
+      <w:r>
+        <w:rPr>
+          <w:rFonts w:ascii="Times New Roman" w:eastAsia="Times New Roman" w:hAnsi="Times New Roman" w:cs="Times New Roman"/>
+          <w:sz w:val="24"/>
+          <w:szCs w:val="24"/>
+        </w:rPr>
+        <w:t>s</w:t>
+      </w:r>
+      <w:r>
+        <w:rPr>
+          <w:rFonts w:ascii="Times New Roman" w:eastAsia="Times New Roman" w:hAnsi="Times New Roman" w:cs="Times New Roman"/>
+          <w:sz w:val="24"/>
+          <w:szCs w:val="24"/>
+        </w:rPr>
+        <w:t>.</w:t>
+      </w:r>
+      <w:r>
+        <w:rPr>
+          <w:rFonts w:ascii="Times New Roman" w:eastAsia="Times New Roman" w:hAnsi="Times New Roman" w:cs="Times New Roman"/>
+          <w:sz w:val="24"/>
+          <w:szCs w:val="24"/>
         </w:rPr>
         <w:t xml:space="preserve"> </w:t>
+      </w:r>
+      <w:proofErr w:type="spellStart"/>
+      <w:r>
+        <w:rPr>
+          <w:rFonts w:ascii="Times New Roman" w:eastAsia="Times New Roman" w:hAnsi="Times New Roman" w:cs="Times New Roman"/>
+          <w:sz w:val="24"/>
+          <w:szCs w:val="24"/>
+        </w:rPr>
+        <w:t>Swarna</w:t>
+      </w:r>
+      <w:proofErr w:type="spellEnd"/>
+      <w:r>
+        <w:rPr>
+          <w:rFonts w:ascii="Times New Roman" w:eastAsia="Times New Roman" w:hAnsi="Times New Roman" w:cs="Times New Roman"/>
+          <w:sz w:val="24"/>
+          <w:szCs w:val="24"/>
+        </w:rPr>
+        <w:t xml:space="preserve"> </w:t>
+      </w:r>
+      <w:proofErr w:type="spellStart"/>
+      <w:r>
+        <w:rPr>
+          <w:rFonts w:ascii="Times New Roman" w:eastAsia="Times New Roman" w:hAnsi="Times New Roman" w:cs="Times New Roman"/>
+          <w:sz w:val="24"/>
+          <w:szCs w:val="24"/>
+        </w:rPr>
+        <w:t>Chaudhary</w:t>
+      </w:r>
+      <w:proofErr w:type="spellEnd"/>
+    </w:p>
+    <w:p>
+      <w:pPr>
+        <w:spacing w:after="0" w:line="240" w:lineRule="auto"/>
+        <w:rPr>
+          <w:rFonts w:ascii="Times New Roman" w:eastAsia="Times New Roman" w:hAnsi="Times New Roman" w:cs="Times New Roman"/>
+          <w:b/>
+          <w:sz w:val="24"/>
+          <w:szCs w:val="20"/>
+        </w:rPr>
+      </w:pPr>
+      <w:r>
+        <w:rPr>
+          <w:rFonts w:ascii="Times New Roman" w:eastAsia="Times New Roman" w:hAnsi="Times New Roman" w:cs="Times New Roman"/>
+          <w:b/>
+          <w:sz w:val="24"/>
+          <w:szCs w:val="20"/>
+        </w:rPr>
+        <w:t>PS Faculty</w:t>
+      </w:r>
+    </w:p>
+    <w:p>
+      <w:pPr>
+        <w:spacing w:after="0" w:line="240" w:lineRule="auto"/>
+        <w:rPr>
+          <w:rFonts w:ascii="Times New Roman" w:eastAsia="Times New Roman" w:hAnsi="Times New Roman" w:cs="Times New Roman"/>
+          <w:b/>
+          <w:sz w:val="24"/>
+          <w:szCs w:val="20"/>
+        </w:rPr>
+      </w:pPr>
+    </w:p>
+    <w:p>
+      <w:pPr>
+        <w:spacing w:after="0" w:line="240" w:lineRule="auto"/>
+        <w:rPr>
+          <w:rFonts w:ascii="Times New Roman" w:eastAsia="Times New Roman" w:hAnsi="Times New Roman" w:cs="Times New Roman"/>
+          <w:b/>
+          <w:sz w:val="24"/>
+          <w:szCs w:val="20"/>
+        </w:rPr>
+      </w:pPr>
+      <w:r>
+        <w:rPr>
+          <w:rFonts w:ascii="Times New Roman" w:eastAsia="Times New Roman" w:hAnsi="Times New Roman" w:cs="Times New Roman"/>
+          <w:b/>
+          <w:sz w:val="24"/>
+          <w:szCs w:val="20"/>
+        </w:rPr>
+        <w:t>Key Words:</w:t>
+      </w:r>
+      <w:r>
+        <w:rPr>
+          <w:rFonts w:ascii="Times New Roman" w:eastAsia="Times New Roman" w:hAnsi="Times New Roman" w:cs="Times New Roman"/>
+          <w:b/>
+          <w:sz w:val="24"/>
+          <w:szCs w:val="20"/>
+        </w:rPr>
+        <w:tab/>
+      </w:r>
+      <w:proofErr w:type="spellStart"/>
+      <w:r>
+        <w:rPr>
+          <w:rFonts w:ascii="Times New Roman" w:eastAsia="Times New Roman" w:hAnsi="Times New Roman" w:cs="Times New Roman"/>
+          <w:b/>
+          <w:sz w:val="24"/>
+          <w:szCs w:val="20"/>
+        </w:rPr>
+        <w:t>Blockly</w:t>
+      </w:r>
+      <w:proofErr w:type="spellEnd"/>
+      <w:r>
+        <w:rPr>
+          <w:rFonts w:ascii="Times New Roman" w:eastAsia="Times New Roman" w:hAnsi="Times New Roman" w:cs="Times New Roman"/>
+          <w:b/>
+          <w:sz w:val="24"/>
+          <w:szCs w:val="20"/>
+        </w:rPr>
+        <w:t>, maps, Here maps, Graphical user interface.</w:t>
+      </w:r>
+    </w:p>
+    <w:p>
+      <w:pPr>
+        <w:spacing w:after="0" w:line="240" w:lineRule="auto"/>
+        <w:rPr>
+          <w:rFonts w:ascii="Times New Roman" w:eastAsia="Times New Roman" w:hAnsi="Times New Roman" w:cs="Times New Roman"/>
+          <w:b/>
+          <w:sz w:val="24"/>
+          <w:szCs w:val="20"/>
+        </w:rPr>
+      </w:pPr>
+    </w:p>
+    <w:p>
+      <w:pPr>
+        <w:spacing w:after="0" w:line="240" w:lineRule="auto"/>
+        <w:rPr>
+          <w:rFonts w:ascii="Times New Roman" w:eastAsia="Times New Roman" w:hAnsi="Times New Roman" w:cs="Times New Roman"/>
+          <w:b/>
+          <w:sz w:val="24"/>
+          <w:szCs w:val="20"/>
+        </w:rPr>
+      </w:pPr>
+      <w:r>
+        <w:rPr>
+          <w:rFonts w:ascii="Times New Roman" w:eastAsia="Times New Roman" w:hAnsi="Times New Roman" w:cs="Times New Roman"/>
+          <w:b/>
+          <w:sz w:val="24"/>
+          <w:szCs w:val="20"/>
+        </w:rPr>
+        <w:t>Project Areas:</w:t>
+      </w:r>
+      <w:r>
+        <w:rPr>
+          <w:rFonts w:ascii="Times New Roman" w:eastAsia="Times New Roman" w:hAnsi="Times New Roman" w:cs="Times New Roman"/>
+          <w:b/>
+          <w:sz w:val="24"/>
+          <w:szCs w:val="20"/>
+        </w:rPr>
+        <w:t xml:space="preserve"> Big data, visual programming.</w:t>
+      </w:r>
+    </w:p>
+    <w:p>
+      <w:pPr>
+        <w:spacing w:after="0" w:line="240" w:lineRule="auto"/>
+        <w:rPr>
+          <w:rFonts w:ascii="Times New Roman" w:eastAsia="Times New Roman" w:hAnsi="Times New Roman" w:cs="Times New Roman"/>
+          <w:b/>
+          <w:sz w:val="24"/>
+          <w:szCs w:val="20"/>
+        </w:rPr>
+      </w:pPr>
+    </w:p>
+    <w:p>
+      <w:pPr>
+        <w:spacing w:after="0" w:line="240" w:lineRule="auto"/>
+        <w:rPr>
+          <w:rFonts w:ascii="Times New Roman" w:eastAsia="Times New Roman" w:hAnsi="Times New Roman" w:cs="Times New Roman"/>
+          <w:sz w:val="24"/>
+          <w:szCs w:val="20"/>
+        </w:rPr>
+      </w:pPr>
+      <w:r>
+        <w:rPr>
+          <w:rFonts w:ascii="Times New Roman" w:eastAsia="Times New Roman" w:hAnsi="Times New Roman" w:cs="Times New Roman"/>
+          <w:b/>
+          <w:sz w:val="24"/>
+          <w:szCs w:val="20"/>
+        </w:rPr>
+        <w:t>Abstract:</w:t>
+      </w:r>
+      <w:r>
+        <w:rPr>
+          <w:rFonts w:ascii="Times New Roman" w:eastAsia="Times New Roman" w:hAnsi="Times New Roman" w:cs="Times New Roman"/>
+          <w:b/>
+          <w:sz w:val="24"/>
+          <w:szCs w:val="20"/>
+        </w:rPr>
+        <w:t xml:space="preserve"> </w:t>
+      </w:r>
+      <w:r>
+        <w:rPr>
+          <w:rFonts w:ascii="Times New Roman" w:eastAsia="Times New Roman" w:hAnsi="Times New Roman" w:cs="Times New Roman"/>
+          <w:sz w:val="24"/>
+          <w:szCs w:val="20"/>
+        </w:rPr>
+        <w:t>This project mainly deals with the techniques used to achieve the required level of accuracy in big data.</w:t>
+      </w:r>
+    </w:p>
+    <w:p>
+      <w:pPr>
+        <w:spacing w:after="0" w:line="240" w:lineRule="auto"/>
+        <w:rPr>
+          <w:rFonts w:ascii="Times New Roman" w:eastAsia="Times New Roman" w:hAnsi="Times New Roman" w:cs="Times New Roman"/>
+          <w:b/>
+          <w:sz w:val="24"/>
+          <w:szCs w:val="20"/>
+        </w:rPr>
+      </w:pPr>
+    </w:p>
+    <w:p>
+      <w:pPr>
+        <w:spacing w:after="0" w:line="240" w:lineRule="auto"/>
+        <w:rPr>
+          <w:rFonts w:ascii="Times New Roman" w:eastAsia="Times New Roman" w:hAnsi="Times New Roman" w:cs="Times New Roman"/>
+          <w:b/>
+          <w:sz w:val="24"/>
+          <w:szCs w:val="20"/>
+        </w:rPr>
+      </w:pPr>
+    </w:p>
+    <w:p>
+      <w:pPr>
+        <w:spacing w:after="0" w:line="240" w:lineRule="auto"/>
+        <w:rPr>
+          <w:rFonts w:ascii="Times New Roman" w:eastAsia="Times New Roman" w:hAnsi="Times New Roman" w:cs="Times New Roman"/>
+          <w:b/>
+          <w:sz w:val="24"/>
+          <w:szCs w:val="20"/>
+        </w:rPr>
+      </w:pPr>
+    </w:p>
+    <w:p>
+      <w:pPr>
+        <w:spacing w:after="0" w:line="240" w:lineRule="auto"/>
+        <w:rPr>
+          <w:rFonts w:ascii="Times New Roman" w:eastAsia="Times New Roman" w:hAnsi="Times New Roman" w:cs="Times New Roman"/>
+          <w:b/>
+          <w:sz w:val="24"/>
+          <w:szCs w:val="20"/>
+        </w:rPr>
+      </w:pPr>
+    </w:p>
+    <w:p>
+      <w:pPr>
+        <w:spacing w:after="0" w:line="240" w:lineRule="auto"/>
+        <w:rPr>
+          <w:rFonts w:ascii="Times New Roman" w:eastAsia="Times New Roman" w:hAnsi="Times New Roman" w:cs="Times New Roman"/>
+          <w:b/>
+          <w:sz w:val="24"/>
+          <w:szCs w:val="20"/>
+        </w:rPr>
+      </w:pPr>
+    </w:p>
+    <w:p>
+      <w:pPr>
+        <w:spacing w:after="0" w:line="240" w:lineRule="auto"/>
+        <w:rPr>
+          <w:rFonts w:ascii="Times New Roman" w:eastAsia="Times New Roman" w:hAnsi="Times New Roman" w:cs="Times New Roman"/>
+          <w:b/>
+          <w:sz w:val="24"/>
+          <w:szCs w:val="20"/>
+        </w:rPr>
+      </w:pPr>
+    </w:p>
+    <w:p>
+      <w:pPr>
+        <w:spacing w:after="0" w:line="240" w:lineRule="auto"/>
+        <w:rPr>
+          <w:rFonts w:ascii="Times New Roman" w:eastAsia="Times New Roman" w:hAnsi="Times New Roman" w:cs="Times New Roman"/>
+          <w:sz w:val="24"/>
+          <w:szCs w:val="20"/>
+        </w:rPr>
+      </w:pPr>
+    </w:p>
+    <w:p>
+      <w:pPr>
+        <w:spacing w:after="0" w:line="240" w:lineRule="auto"/>
+        <w:rPr>
+          <w:rFonts w:ascii="Times New Roman" w:eastAsia="Times New Roman" w:hAnsi="Times New Roman" w:cs="Times New Roman"/>
+          <w:sz w:val="24"/>
+          <w:szCs w:val="20"/>
+        </w:rPr>
+      </w:pPr>
+    </w:p>
+    <w:p>
+      <w:pPr>
+        <w:spacing w:after="0" w:line="240" w:lineRule="auto"/>
+        <w:rPr>
+          <w:rFonts w:ascii="Times New Roman" w:eastAsia="Times New Roman" w:hAnsi="Times New Roman" w:cs="Times New Roman"/>
+          <w:sz w:val="24"/>
+          <w:szCs w:val="20"/>
+        </w:rPr>
+      </w:pPr>
+    </w:p>
+    <w:p>
+      <w:pPr>
+        <w:spacing w:after="0" w:line="240" w:lineRule="auto"/>
+        <w:rPr>
+          <w:rFonts w:ascii="Times New Roman" w:eastAsia="Times New Roman" w:hAnsi="Times New Roman" w:cs="Times New Roman"/>
+          <w:sz w:val="24"/>
+          <w:szCs w:val="20"/>
+        </w:rPr>
+      </w:pPr>
+      <w:r>
+        <w:rPr>
+          <w:rFonts w:ascii="Times New Roman" w:eastAsia="Times New Roman" w:hAnsi="Times New Roman" w:cs="Times New Roman"/>
+          <w:sz w:val="24"/>
+          <w:szCs w:val="20"/>
+        </w:rPr>
+        <w:t>Signature(s) of Student(s)                                                      Signature of PS Faculty</w:t>
+      </w:r>
+    </w:p>
+    <w:p>
+      <w:pPr>
+        <w:spacing w:after="0" w:line="240" w:lineRule="auto"/>
+        <w:rPr>
+          <w:rFonts w:ascii="Times New Roman" w:eastAsia="Times New Roman" w:hAnsi="Times New Roman" w:cs="Times New Roman"/>
+          <w:sz w:val="24"/>
+          <w:szCs w:val="20"/>
+        </w:rPr>
+      </w:pPr>
+    </w:p>
+    <w:p>
+      <w:pPr>
+        <w:spacing w:after="0" w:line="240" w:lineRule="auto"/>
+        <w:rPr>
+          <w:rFonts w:ascii="Times New Roman" w:eastAsia="Times New Roman" w:hAnsi="Times New Roman" w:cs="Times New Roman"/>
+          <w:sz w:val="24"/>
+          <w:szCs w:val="20"/>
+        </w:rPr>
+      </w:pPr>
+      <w:r>
+        <w:rPr>
+          <w:rFonts w:ascii="Times New Roman" w:eastAsia="Times New Roman" w:hAnsi="Times New Roman" w:cs="Times New Roman"/>
+          <w:sz w:val="24"/>
+          <w:szCs w:val="20"/>
+        </w:rPr>
+        <w:t xml:space="preserve">Date                   </w:t>
+      </w:r>
+    </w:p>
+    <w:p>
+      <w:pPr>
+        <w:spacing w:after="0" w:line="240" w:lineRule="auto"/>
+        <w:rPr>
+          <w:rFonts w:ascii="Times New Roman" w:eastAsia="Times New Roman" w:hAnsi="Times New Roman" w:cs="Times New Roman"/>
+          <w:sz w:val="24"/>
+          <w:szCs w:val="20"/>
+        </w:rPr>
+      </w:pPr>
+      <w:r>
+        <w:rPr>
+          <w:rFonts w:ascii="Times New Roman" w:eastAsia="Times New Roman" w:hAnsi="Times New Roman" w:cs="Times New Roman"/>
+          <w:sz w:val="24"/>
+          <w:szCs w:val="20"/>
+        </w:rPr>
+        <w:t xml:space="preserve">                                                                    </w:t>
+      </w:r>
+    </w:p>
+    <w:p>
+      <w:pPr>
+        <w:spacing w:after="0" w:line="240" w:lineRule="auto"/>
+        <w:rPr>
+          <w:rFonts w:ascii="Times New Roman" w:eastAsia="Times New Roman" w:hAnsi="Times New Roman" w:cs="Times New Roman"/>
+          <w:sz w:val="24"/>
+          <w:szCs w:val="20"/>
+        </w:rPr>
+      </w:pPr>
+    </w:p>
+    <w:p>
+      <w:pPr>
+        <w:spacing w:after="0" w:line="240" w:lineRule="auto"/>
+        <w:jc w:val="center"/>
+        <w:rPr>
+          <w:rFonts w:ascii="Times New Roman" w:eastAsia="Times New Roman" w:hAnsi="Times New Roman" w:cs="Times New Roman"/>
+          <w:b/>
+          <w:sz w:val="24"/>
+          <w:szCs w:val="20"/>
+        </w:rPr>
+      </w:pPr>
+    </w:p>
+    <w:p>
+      <w:pPr>
+        <w:pStyle w:val="Subtitle"/>
+        <w:jc w:val="center"/>
+        <w:rPr>
+          <w:rFonts w:ascii="Times New Roman" w:eastAsia="Times New Roman" w:hAnsi="Times New Roman" w:cs="Times New Roman"/>
+          <w:b/>
+          <w:sz w:val="30"/>
+          <w:szCs w:val="30"/>
+        </w:rPr>
+      </w:pPr>
+      <w:r>
+        <w:rPr>
+          <w:rFonts w:ascii="Times New Roman" w:eastAsia="Times New Roman" w:hAnsi="Times New Roman" w:cs="Times New Roman"/>
+          <w:b/>
+          <w:sz w:val="30"/>
+          <w:szCs w:val="30"/>
+        </w:rPr>
+        <w:lastRenderedPageBreak/>
+        <w:t>TABLE OF CO</w:t>
       </w:r>
       <w:bookmarkStart w:id="0" w:name="_GoBack"/>
       <w:bookmarkEnd w:id="0"/>
@@ -1790,540 +3208,415 @@
         <w:rPr>
           <w:rFonts w:ascii="Times New Roman" w:eastAsia="Times New Roman" w:hAnsi="Times New Roman" w:cs="Times New Roman"/>
           <w:b/>
-          <w:sz w:val="24"/>
-          <w:szCs w:val="20"/>
-        </w:rPr>
-        <w:t>:</w:t>
-      </w:r>
-      <w:r>
-        <w:rPr>
-          <w:rFonts w:ascii="Times New Roman" w:eastAsia="Times New Roman" w:hAnsi="Times New Roman" w:cs="Times New Roman"/>
-          <w:sz w:val="24"/>
-          <w:szCs w:val="20"/>
-        </w:rPr>
-        <w:t>….………………………………..………………………………….</w:t>
-      </w:r>
-    </w:p>
-    <w:p>
-      <w:pPr>
-        <w:spacing w:after="0" w:line="240" w:lineRule="auto"/>
-        <w:rPr>
-          <w:rFonts w:ascii="Times New Roman" w:eastAsia="Times New Roman" w:hAnsi="Times New Roman" w:cs="Times New Roman"/>
-          <w:sz w:val="24"/>
-          <w:szCs w:val="20"/>
-        </w:rPr>
-      </w:pPr>
-    </w:p>
-    <w:p>
-      <w:pPr>
-        <w:spacing w:after="0" w:line="240" w:lineRule="auto"/>
-        <w:rPr>
-          <w:rFonts w:ascii="Times New Roman" w:eastAsia="Times New Roman" w:hAnsi="Times New Roman" w:cs="Times New Roman"/>
-          <w:b/>
-          <w:sz w:val="24"/>
-          <w:szCs w:val="20"/>
-        </w:rPr>
-      </w:pPr>
-      <w:r>
-        <w:rPr>
-          <w:rFonts w:ascii="Times New Roman" w:eastAsia="Times New Roman" w:hAnsi="Times New Roman" w:cs="Times New Roman"/>
-          <w:b/>
-          <w:sz w:val="24"/>
-          <w:szCs w:val="20"/>
-        </w:rPr>
-        <w:t>Title of the Project:</w:t>
-      </w:r>
-    </w:p>
-    <w:p>
-      <w:pPr>
-        <w:spacing w:after="0" w:line="240" w:lineRule="auto"/>
-        <w:rPr>
-          <w:rFonts w:ascii="Times New Roman" w:eastAsia="Times New Roman" w:hAnsi="Times New Roman" w:cs="Times New Roman"/>
-          <w:b/>
-          <w:sz w:val="24"/>
-          <w:szCs w:val="20"/>
-        </w:rPr>
-      </w:pPr>
-    </w:p>
-    <w:p>
-      <w:pPr>
-        <w:spacing w:after="0" w:line="240" w:lineRule="auto"/>
-        <w:rPr>
-          <w:rFonts w:ascii="Times New Roman" w:eastAsia="Times New Roman" w:hAnsi="Times New Roman" w:cs="Times New Roman"/>
-          <w:b/>
-          <w:sz w:val="24"/>
-          <w:szCs w:val="20"/>
-        </w:rPr>
-      </w:pPr>
-      <w:r>
-        <w:rPr>
-          <w:rFonts w:ascii="Times New Roman" w:eastAsia="Times New Roman" w:hAnsi="Times New Roman" w:cs="Times New Roman"/>
-          <w:b/>
-          <w:sz w:val="24"/>
-          <w:szCs w:val="20"/>
-        </w:rPr>
-        <w:t>ID No./Name(s)/:</w:t>
-      </w:r>
-    </w:p>
-    <w:p>
-      <w:pPr>
-        <w:spacing w:after="0" w:line="240" w:lineRule="auto"/>
-        <w:rPr>
-          <w:rFonts w:ascii="Times New Roman" w:eastAsia="Times New Roman" w:hAnsi="Times New Roman" w:cs="Times New Roman"/>
-          <w:b/>
-          <w:sz w:val="24"/>
-          <w:szCs w:val="20"/>
-        </w:rPr>
-      </w:pPr>
-      <w:r>
-        <w:rPr>
-          <w:rFonts w:ascii="Times New Roman" w:eastAsia="Times New Roman" w:hAnsi="Times New Roman" w:cs="Times New Roman"/>
-          <w:b/>
-          <w:sz w:val="24"/>
-          <w:szCs w:val="20"/>
-        </w:rPr>
-        <w:t xml:space="preserve">Discipline(s) of the </w:t>
-      </w:r>
-    </w:p>
-    <w:p>
-      <w:pPr>
-        <w:spacing w:after="0" w:line="240" w:lineRule="auto"/>
-        <w:rPr>
-          <w:rFonts w:ascii="Times New Roman" w:eastAsia="Times New Roman" w:hAnsi="Times New Roman" w:cs="Times New Roman"/>
-          <w:b/>
-          <w:sz w:val="24"/>
-          <w:szCs w:val="20"/>
-        </w:rPr>
-      </w:pPr>
-      <w:r>
-        <w:rPr>
-          <w:rFonts w:ascii="Times New Roman" w:eastAsia="Times New Roman" w:hAnsi="Times New Roman" w:cs="Times New Roman"/>
-          <w:b/>
-          <w:sz w:val="24"/>
-          <w:szCs w:val="20"/>
-        </w:rPr>
-        <w:t>Student(s)</w:t>
-      </w:r>
-    </w:p>
-    <w:p>
-      <w:pPr>
-        <w:spacing w:after="0" w:line="240" w:lineRule="auto"/>
-        <w:rPr>
-          <w:rFonts w:ascii="Times New Roman" w:eastAsia="Times New Roman" w:hAnsi="Times New Roman" w:cs="Times New Roman"/>
-          <w:b/>
-          <w:sz w:val="24"/>
-          <w:szCs w:val="20"/>
-        </w:rPr>
-      </w:pPr>
-    </w:p>
-    <w:p>
-      <w:pPr>
-        <w:spacing w:after="0" w:line="240" w:lineRule="auto"/>
-        <w:rPr>
-          <w:rFonts w:ascii="Times New Roman" w:eastAsia="Times New Roman" w:hAnsi="Times New Roman" w:cs="Times New Roman"/>
-          <w:b/>
-          <w:sz w:val="24"/>
-          <w:szCs w:val="20"/>
-        </w:rPr>
-      </w:pPr>
-      <w:r>
-        <w:rPr>
-          <w:rFonts w:ascii="Times New Roman" w:eastAsia="Times New Roman" w:hAnsi="Times New Roman" w:cs="Times New Roman"/>
-          <w:b/>
-          <w:sz w:val="24"/>
-          <w:szCs w:val="20"/>
-        </w:rPr>
-        <w:t>Name(s) and:</w:t>
-      </w:r>
-    </w:p>
-    <w:p>
-      <w:pPr>
-        <w:spacing w:after="0" w:line="240" w:lineRule="auto"/>
-        <w:rPr>
-          <w:rFonts w:ascii="Times New Roman" w:eastAsia="Times New Roman" w:hAnsi="Times New Roman" w:cs="Times New Roman"/>
-          <w:b/>
-          <w:sz w:val="24"/>
-          <w:szCs w:val="20"/>
-        </w:rPr>
-      </w:pPr>
-      <w:r>
-        <w:rPr>
-          <w:rFonts w:ascii="Times New Roman" w:eastAsia="Times New Roman" w:hAnsi="Times New Roman" w:cs="Times New Roman"/>
-          <w:b/>
-          <w:sz w:val="24"/>
-          <w:szCs w:val="20"/>
-        </w:rPr>
-        <w:t>Designation(s)</w:t>
-      </w:r>
-    </w:p>
-    <w:p>
-      <w:pPr>
-        <w:spacing w:after="0" w:line="240" w:lineRule="auto"/>
-        <w:rPr>
-          <w:rFonts w:ascii="Times New Roman" w:eastAsia="Times New Roman" w:hAnsi="Times New Roman" w:cs="Times New Roman"/>
-          <w:b/>
-          <w:sz w:val="24"/>
-          <w:szCs w:val="20"/>
-        </w:rPr>
-      </w:pPr>
-      <w:r>
-        <w:rPr>
-          <w:rFonts w:ascii="Times New Roman" w:eastAsia="Times New Roman" w:hAnsi="Times New Roman" w:cs="Times New Roman"/>
-          <w:b/>
-          <w:sz w:val="24"/>
-          <w:szCs w:val="20"/>
-        </w:rPr>
-        <w:t>of the expert(s)</w:t>
-      </w:r>
-    </w:p>
-    <w:p>
-      <w:pPr>
-        <w:spacing w:after="0" w:line="240" w:lineRule="auto"/>
-        <w:rPr>
-          <w:rFonts w:ascii="Times New Roman" w:eastAsia="Times New Roman" w:hAnsi="Times New Roman" w:cs="Times New Roman"/>
-          <w:b/>
-          <w:sz w:val="24"/>
-          <w:szCs w:val="20"/>
-        </w:rPr>
-      </w:pPr>
-    </w:p>
-    <w:p>
-      <w:pPr>
-        <w:spacing w:after="0" w:line="240" w:lineRule="auto"/>
-        <w:rPr>
-          <w:rFonts w:ascii="Times New Roman" w:eastAsia="Times New Roman" w:hAnsi="Times New Roman" w:cs="Times New Roman"/>
-          <w:b/>
-          <w:sz w:val="24"/>
-          <w:szCs w:val="20"/>
-        </w:rPr>
-      </w:pPr>
-      <w:r>
-        <w:rPr>
-          <w:rFonts w:ascii="Times New Roman" w:eastAsia="Times New Roman" w:hAnsi="Times New Roman" w:cs="Times New Roman"/>
-          <w:b/>
-          <w:sz w:val="24"/>
-          <w:szCs w:val="20"/>
-        </w:rPr>
-        <w:t>Name(s) of the:</w:t>
-      </w:r>
-    </w:p>
-    <w:p>
-      <w:pPr>
-        <w:spacing w:after="0" w:line="240" w:lineRule="auto"/>
-        <w:rPr>
-          <w:rFonts w:ascii="Times New Roman" w:eastAsia="Times New Roman" w:hAnsi="Times New Roman" w:cs="Times New Roman"/>
-          <w:b/>
-          <w:sz w:val="24"/>
-          <w:szCs w:val="20"/>
-        </w:rPr>
-      </w:pPr>
-      <w:r>
-        <w:rPr>
-          <w:rFonts w:ascii="Times New Roman" w:eastAsia="Times New Roman" w:hAnsi="Times New Roman" w:cs="Times New Roman"/>
-          <w:b/>
-          <w:sz w:val="24"/>
-          <w:szCs w:val="20"/>
-        </w:rPr>
-        <w:t>PS Faculty</w:t>
-      </w:r>
-    </w:p>
-    <w:p>
-      <w:pPr>
-        <w:spacing w:after="0" w:line="240" w:lineRule="auto"/>
-        <w:rPr>
-          <w:rFonts w:ascii="Times New Roman" w:eastAsia="Times New Roman" w:hAnsi="Times New Roman" w:cs="Times New Roman"/>
-          <w:b/>
-          <w:sz w:val="24"/>
-          <w:szCs w:val="20"/>
-        </w:rPr>
-      </w:pPr>
-    </w:p>
-    <w:p>
-      <w:pPr>
-        <w:spacing w:after="0" w:line="240" w:lineRule="auto"/>
-        <w:rPr>
-          <w:rFonts w:ascii="Times New Roman" w:eastAsia="Times New Roman" w:hAnsi="Times New Roman" w:cs="Times New Roman"/>
-          <w:b/>
-          <w:sz w:val="24"/>
-          <w:szCs w:val="20"/>
-        </w:rPr>
-      </w:pPr>
-      <w:r>
-        <w:rPr>
-          <w:rFonts w:ascii="Times New Roman" w:eastAsia="Times New Roman" w:hAnsi="Times New Roman" w:cs="Times New Roman"/>
-          <w:b/>
-          <w:sz w:val="24"/>
-          <w:szCs w:val="20"/>
-        </w:rPr>
-        <w:t>Key Words:</w:t>
-      </w:r>
-    </w:p>
-    <w:p>
-      <w:pPr>
-        <w:spacing w:after="0" w:line="240" w:lineRule="auto"/>
-        <w:rPr>
-          <w:rFonts w:ascii="Times New Roman" w:eastAsia="Times New Roman" w:hAnsi="Times New Roman" w:cs="Times New Roman"/>
-          <w:b/>
-          <w:sz w:val="24"/>
-          <w:szCs w:val="20"/>
-        </w:rPr>
-      </w:pPr>
-    </w:p>
-    <w:p>
-      <w:pPr>
-        <w:spacing w:after="0" w:line="240" w:lineRule="auto"/>
-        <w:rPr>
-          <w:rFonts w:ascii="Times New Roman" w:eastAsia="Times New Roman" w:hAnsi="Times New Roman" w:cs="Times New Roman"/>
-          <w:b/>
-          <w:sz w:val="24"/>
-          <w:szCs w:val="20"/>
-        </w:rPr>
-      </w:pPr>
-      <w:r>
-        <w:rPr>
-          <w:rFonts w:ascii="Times New Roman" w:eastAsia="Times New Roman" w:hAnsi="Times New Roman" w:cs="Times New Roman"/>
-          <w:b/>
-          <w:sz w:val="24"/>
-          <w:szCs w:val="20"/>
-        </w:rPr>
-        <w:t>Project Areas:</w:t>
-      </w:r>
-    </w:p>
-    <w:p>
-      <w:pPr>
-        <w:spacing w:after="0" w:line="240" w:lineRule="auto"/>
-        <w:rPr>
-          <w:rFonts w:ascii="Times New Roman" w:eastAsia="Times New Roman" w:hAnsi="Times New Roman" w:cs="Times New Roman"/>
-          <w:b/>
-          <w:sz w:val="24"/>
-          <w:szCs w:val="20"/>
-        </w:rPr>
-      </w:pPr>
-    </w:p>
-    <w:p>
-      <w:pPr>
-        <w:spacing w:after="0" w:line="240" w:lineRule="auto"/>
-        <w:rPr>
-          <w:rFonts w:ascii="Times New Roman" w:eastAsia="Times New Roman" w:hAnsi="Times New Roman" w:cs="Times New Roman"/>
-          <w:b/>
-          <w:sz w:val="24"/>
-          <w:szCs w:val="20"/>
-        </w:rPr>
-      </w:pPr>
-      <w:r>
-        <w:rPr>
-          <w:rFonts w:ascii="Times New Roman" w:eastAsia="Times New Roman" w:hAnsi="Times New Roman" w:cs="Times New Roman"/>
-          <w:b/>
-          <w:sz w:val="24"/>
-          <w:szCs w:val="20"/>
-        </w:rPr>
-        <w:t>Abstract:</w:t>
-      </w:r>
-    </w:p>
-    <w:p>
-      <w:pPr>
-        <w:spacing w:after="0" w:line="240" w:lineRule="auto"/>
-        <w:rPr>
-          <w:rFonts w:ascii="Times New Roman" w:eastAsia="Times New Roman" w:hAnsi="Times New Roman" w:cs="Times New Roman"/>
-          <w:b/>
-          <w:sz w:val="24"/>
-          <w:szCs w:val="20"/>
-        </w:rPr>
-      </w:pPr>
-    </w:p>
-    <w:p>
-      <w:pPr>
-        <w:spacing w:after="0" w:line="240" w:lineRule="auto"/>
-        <w:rPr>
-          <w:rFonts w:ascii="Times New Roman" w:eastAsia="Times New Roman" w:hAnsi="Times New Roman" w:cs="Times New Roman"/>
-          <w:b/>
-          <w:sz w:val="24"/>
-          <w:szCs w:val="20"/>
-        </w:rPr>
-      </w:pPr>
-    </w:p>
-    <w:p>
-      <w:pPr>
-        <w:spacing w:after="0" w:line="240" w:lineRule="auto"/>
-        <w:rPr>
-          <w:rFonts w:ascii="Times New Roman" w:eastAsia="Times New Roman" w:hAnsi="Times New Roman" w:cs="Times New Roman"/>
-          <w:b/>
-          <w:sz w:val="24"/>
-          <w:szCs w:val="20"/>
-        </w:rPr>
-      </w:pPr>
-    </w:p>
-    <w:p>
-      <w:pPr>
-        <w:spacing w:after="0" w:line="240" w:lineRule="auto"/>
-        <w:rPr>
-          <w:rFonts w:ascii="Times New Roman" w:eastAsia="Times New Roman" w:hAnsi="Times New Roman" w:cs="Times New Roman"/>
-          <w:b/>
-          <w:sz w:val="24"/>
-          <w:szCs w:val="20"/>
-        </w:rPr>
-      </w:pPr>
-    </w:p>
-    <w:p>
-      <w:pPr>
-        <w:spacing w:after="0" w:line="240" w:lineRule="auto"/>
-        <w:rPr>
-          <w:rFonts w:ascii="Times New Roman" w:eastAsia="Times New Roman" w:hAnsi="Times New Roman" w:cs="Times New Roman"/>
-          <w:b/>
-          <w:sz w:val="24"/>
-          <w:szCs w:val="20"/>
-        </w:rPr>
-      </w:pPr>
-    </w:p>
-    <w:p>
-      <w:pPr>
-        <w:spacing w:after="0" w:line="240" w:lineRule="auto"/>
-        <w:rPr>
-          <w:rFonts w:ascii="Times New Roman" w:eastAsia="Times New Roman" w:hAnsi="Times New Roman" w:cs="Times New Roman"/>
-          <w:sz w:val="24"/>
-          <w:szCs w:val="20"/>
-        </w:rPr>
-      </w:pPr>
-    </w:p>
-    <w:p>
-      <w:pPr>
-        <w:spacing w:after="0" w:line="240" w:lineRule="auto"/>
-        <w:rPr>
-          <w:rFonts w:ascii="Times New Roman" w:eastAsia="Times New Roman" w:hAnsi="Times New Roman" w:cs="Times New Roman"/>
-          <w:sz w:val="24"/>
-          <w:szCs w:val="20"/>
-        </w:rPr>
-      </w:pPr>
-    </w:p>
-    <w:p>
-      <w:pPr>
-        <w:spacing w:after="0" w:line="240" w:lineRule="auto"/>
-        <w:rPr>
-          <w:rFonts w:ascii="Times New Roman" w:eastAsia="Times New Roman" w:hAnsi="Times New Roman" w:cs="Times New Roman"/>
-          <w:sz w:val="24"/>
-          <w:szCs w:val="20"/>
-        </w:rPr>
-      </w:pPr>
-    </w:p>
-    <w:p>
-      <w:pPr>
-        <w:spacing w:after="0" w:line="240" w:lineRule="auto"/>
-        <w:rPr>
-          <w:rFonts w:ascii="Times New Roman" w:eastAsia="Times New Roman" w:hAnsi="Times New Roman" w:cs="Times New Roman"/>
-          <w:sz w:val="24"/>
-          <w:szCs w:val="20"/>
-        </w:rPr>
-      </w:pPr>
-      <w:r>
-        <w:rPr>
-          <w:rFonts w:ascii="Times New Roman" w:eastAsia="Times New Roman" w:hAnsi="Times New Roman" w:cs="Times New Roman"/>
-          <w:sz w:val="24"/>
-          <w:szCs w:val="20"/>
-        </w:rPr>
-        <w:t>Signature(s) of Student(</w:t>
-      </w:r>
-      <w:proofErr w:type="gramStart"/>
-      <w:r>
-        <w:rPr>
-          <w:rFonts w:ascii="Times New Roman" w:eastAsia="Times New Roman" w:hAnsi="Times New Roman" w:cs="Times New Roman"/>
-          <w:sz w:val="24"/>
-          <w:szCs w:val="20"/>
-        </w:rPr>
-        <w:t xml:space="preserve">s)   </w:t>
-      </w:r>
-      <w:proofErr w:type="gramEnd"/>
-      <w:r>
-        <w:rPr>
-          <w:rFonts w:ascii="Times New Roman" w:eastAsia="Times New Roman" w:hAnsi="Times New Roman" w:cs="Times New Roman"/>
-          <w:sz w:val="24"/>
-          <w:szCs w:val="20"/>
-        </w:rPr>
-        <w:t xml:space="preserve">                                                   Signature of PS Faculty</w:t>
-      </w:r>
-    </w:p>
-    <w:p>
-      <w:pPr>
-        <w:spacing w:after="0" w:line="240" w:lineRule="auto"/>
-        <w:rPr>
-          <w:rFonts w:ascii="Times New Roman" w:eastAsia="Times New Roman" w:hAnsi="Times New Roman" w:cs="Times New Roman"/>
-          <w:sz w:val="24"/>
-          <w:szCs w:val="20"/>
-        </w:rPr>
-      </w:pPr>
-    </w:p>
-    <w:p>
-      <w:pPr>
-        <w:spacing w:after="0" w:line="240" w:lineRule="auto"/>
-        <w:rPr>
-          <w:rFonts w:ascii="Times New Roman" w:eastAsia="Times New Roman" w:hAnsi="Times New Roman" w:cs="Times New Roman"/>
-          <w:sz w:val="24"/>
-          <w:szCs w:val="20"/>
-        </w:rPr>
-      </w:pPr>
-      <w:r>
-        <w:rPr>
-          <w:rFonts w:ascii="Times New Roman" w:eastAsia="Times New Roman" w:hAnsi="Times New Roman" w:cs="Times New Roman"/>
-          <w:sz w:val="24"/>
-          <w:szCs w:val="20"/>
-        </w:rPr>
-        <w:t xml:space="preserve">Date                   </w:t>
-      </w:r>
-    </w:p>
-    <w:p>
-      <w:pPr>
-        <w:spacing w:after="0" w:line="240" w:lineRule="auto"/>
-        <w:rPr>
-          <w:rFonts w:ascii="Times New Roman" w:eastAsia="Times New Roman" w:hAnsi="Times New Roman" w:cs="Times New Roman"/>
-          <w:sz w:val="24"/>
-          <w:szCs w:val="20"/>
-        </w:rPr>
-      </w:pPr>
-      <w:r>
-        <w:rPr>
-          <w:rFonts w:ascii="Times New Roman" w:eastAsia="Times New Roman" w:hAnsi="Times New Roman" w:cs="Times New Roman"/>
-          <w:sz w:val="24"/>
-          <w:szCs w:val="20"/>
-        </w:rPr>
-        <w:t xml:space="preserve">                                                                    </w:t>
-      </w:r>
-    </w:p>
-    <w:p>
-      <w:pPr>
-        <w:spacing w:after="0" w:line="240" w:lineRule="auto"/>
-        <w:rPr>
-          <w:rFonts w:ascii="Times New Roman" w:eastAsia="Times New Roman" w:hAnsi="Times New Roman" w:cs="Times New Roman"/>
-          <w:sz w:val="24"/>
-          <w:szCs w:val="20"/>
-        </w:rPr>
-      </w:pPr>
-    </w:p>
-    <w:p>
-      <w:pPr>
-        <w:spacing w:after="0" w:line="240" w:lineRule="auto"/>
-        <w:jc w:val="center"/>
-        <w:rPr>
-          <w:rFonts w:ascii="Times New Roman" w:eastAsia="Times New Roman" w:hAnsi="Times New Roman" w:cs="Times New Roman"/>
-          <w:b/>
-          <w:sz w:val="24"/>
-          <w:szCs w:val="20"/>
-        </w:rPr>
-      </w:pPr>
-    </w:p>
-    <w:p>
-      <w:pPr>
-        <w:pStyle w:val="Subtitle"/>
-        <w:jc w:val="center"/>
-        <w:rPr>
-          <w:rFonts w:ascii="Times New Roman" w:eastAsia="Times New Roman" w:hAnsi="Times New Roman" w:cs="Times New Roman"/>
-          <w:b/>
           <w:sz w:val="30"/>
           <w:szCs w:val="30"/>
         </w:rPr>
+        <w:t>NTENTS</w:t>
+      </w:r>
+    </w:p>
+    <w:tbl>
+      <w:tblPr>
+        <w:tblStyle w:val="TableGrid"/>
+        <w:tblpPr w:leftFromText="180" w:rightFromText="180" w:vertAnchor="text" w:tblpXSpec="center" w:tblpY="1"/>
+        <w:tblOverlap w:val="never"/>
+        <w:tblW w:w="9648" w:type="dxa"/>
+        <w:jc w:val="center"/>
+        <w:tblLayout w:type="fixed"/>
+        <w:tblLook w:val="04A0" w:firstRow="1" w:lastRow="0" w:firstColumn="1" w:lastColumn="0" w:noHBand="0" w:noVBand="1"/>
+      </w:tblPr>
+      <w:tblGrid>
+        <w:gridCol w:w="7056"/>
+        <w:gridCol w:w="2592"/>
+      </w:tblGrid>
+      <w:tr>
+        <w:trPr>
+          <w:trHeight w:val="576"/>
+          <w:jc w:val="center"/>
+        </w:trPr>
+        <w:tc>
+          <w:tcPr>
+            <w:tcW w:w="7056" w:type="dxa"/>
+            <w:vAlign w:val="center"/>
+          </w:tcPr>
+          <w:p>
+            <w:pPr>
+              <w:jc w:val="center"/>
+              <w:rPr>
+                <w:rFonts w:ascii="Times New Roman" w:hAnsi="Times New Roman" w:cs="Times New Roman"/>
+                <w:b/>
+                <w:sz w:val="24"/>
+              </w:rPr>
+            </w:pPr>
+            <w:r>
+              <w:rPr>
+                <w:rFonts w:ascii="Times New Roman" w:hAnsi="Times New Roman" w:cs="Times New Roman"/>
+                <w:b/>
+                <w:sz w:val="24"/>
+              </w:rPr>
+              <w:t>TOPIC</w:t>
+            </w:r>
+          </w:p>
+        </w:tc>
+        <w:tc>
+          <w:tcPr>
+            <w:tcW w:w="2592" w:type="dxa"/>
+            <w:vAlign w:val="center"/>
+          </w:tcPr>
+          <w:p>
+            <w:pPr>
+              <w:jc w:val="center"/>
+              <w:rPr>
+                <w:rFonts w:ascii="Times New Roman" w:hAnsi="Times New Roman" w:cs="Times New Roman"/>
+                <w:b/>
+                <w:sz w:val="24"/>
+              </w:rPr>
+            </w:pPr>
+            <w:r>
+              <w:rPr>
+                <w:rFonts w:ascii="Times New Roman" w:hAnsi="Times New Roman" w:cs="Times New Roman"/>
+                <w:b/>
+                <w:sz w:val="24"/>
+              </w:rPr>
+              <w:t>PAGE NO.</w:t>
+            </w:r>
+          </w:p>
+        </w:tc>
+      </w:tr>
+      <w:tr>
+        <w:trPr>
+          <w:trHeight w:val="576"/>
+          <w:jc w:val="center"/>
+        </w:trPr>
+        <w:tc>
+          <w:tcPr>
+            <w:tcW w:w="7056" w:type="dxa"/>
+            <w:vAlign w:val="center"/>
+          </w:tcPr>
+          <w:p>
+            <w:pPr>
+              <w:rPr>
+                <w:rFonts w:ascii="Times New Roman" w:hAnsi="Times New Roman" w:cs="Times New Roman"/>
+                <w:sz w:val="24"/>
+              </w:rPr>
+            </w:pPr>
+            <w:r>
+              <w:rPr>
+                <w:rFonts w:ascii="Times New Roman" w:hAnsi="Times New Roman" w:cs="Times New Roman"/>
+                <w:sz w:val="24"/>
+              </w:rPr>
+              <w:t>Introduction</w:t>
+            </w:r>
+            <w:r>
+              <w:rPr>
+                <w:rFonts w:ascii="Times New Roman" w:hAnsi="Times New Roman" w:cs="Times New Roman"/>
+                <w:sz w:val="24"/>
+              </w:rPr>
+              <w:t xml:space="preserve"> : Company overview</w:t>
+            </w:r>
+          </w:p>
+        </w:tc>
+        <w:tc>
+          <w:tcPr>
+            <w:tcW w:w="2592" w:type="dxa"/>
+            <w:vAlign w:val="center"/>
+          </w:tcPr>
+          <w:p>
+            <w:pPr>
+              <w:jc w:val="center"/>
+              <w:rPr>
+                <w:rFonts w:ascii="Times New Roman" w:hAnsi="Times New Roman" w:cs="Times New Roman"/>
+                <w:sz w:val="24"/>
+              </w:rPr>
+            </w:pPr>
+            <w:r>
+              <w:rPr>
+                <w:rFonts w:ascii="Times New Roman" w:hAnsi="Times New Roman" w:cs="Times New Roman"/>
+                <w:sz w:val="24"/>
+              </w:rPr>
+              <w:t>1</w:t>
+            </w:r>
+          </w:p>
+        </w:tc>
+      </w:tr>
+      <w:tr>
+        <w:trPr>
+          <w:trHeight w:val="576"/>
+          <w:jc w:val="center"/>
+        </w:trPr>
+        <w:tc>
+          <w:tcPr>
+            <w:tcW w:w="7056" w:type="dxa"/>
+            <w:vAlign w:val="center"/>
+          </w:tcPr>
+          <w:p>
+            <w:pPr>
+              <w:pStyle w:val="ListParagraph"/>
+              <w:numPr>
+                <w:ilvl w:val="0"/>
+                <w:numId w:val="1"/>
+              </w:numPr>
+              <w:rPr>
+                <w:rFonts w:ascii="Times New Roman" w:hAnsi="Times New Roman" w:cs="Times New Roman"/>
+                <w:sz w:val="24"/>
+              </w:rPr>
+            </w:pPr>
+            <w:r>
+              <w:rPr>
+                <w:rFonts w:ascii="Times New Roman" w:hAnsi="Times New Roman" w:cs="Times New Roman"/>
+                <w:sz w:val="24"/>
+              </w:rPr>
+              <w:t>FCNR (Fee Calculation on Navigable Routes)</w:t>
+            </w:r>
+          </w:p>
+        </w:tc>
+        <w:tc>
+          <w:tcPr>
+            <w:tcW w:w="2592" w:type="dxa"/>
+            <w:vAlign w:val="center"/>
+          </w:tcPr>
+          <w:p>
+            <w:pPr>
+              <w:jc w:val="center"/>
+              <w:rPr>
+                <w:rFonts w:ascii="Times New Roman" w:hAnsi="Times New Roman" w:cs="Times New Roman"/>
+                <w:sz w:val="24"/>
+              </w:rPr>
+            </w:pPr>
+            <w:r>
+              <w:rPr>
+                <w:rFonts w:ascii="Times New Roman" w:hAnsi="Times New Roman" w:cs="Times New Roman"/>
+                <w:sz w:val="24"/>
+              </w:rPr>
+              <w:t>2</w:t>
+            </w:r>
+          </w:p>
+        </w:tc>
+      </w:tr>
+      <w:tr>
+        <w:trPr>
+          <w:trHeight w:val="576"/>
+          <w:jc w:val="center"/>
+        </w:trPr>
+        <w:tc>
+          <w:tcPr>
+            <w:tcW w:w="7056" w:type="dxa"/>
+            <w:vAlign w:val="center"/>
+          </w:tcPr>
+          <w:p>
+            <w:pPr>
+              <w:pStyle w:val="ListParagraph"/>
+              <w:numPr>
+                <w:ilvl w:val="0"/>
+                <w:numId w:val="1"/>
+              </w:numPr>
+              <w:rPr>
+                <w:rFonts w:ascii="Times New Roman" w:hAnsi="Times New Roman" w:cs="Times New Roman"/>
+                <w:sz w:val="24"/>
+              </w:rPr>
+            </w:pPr>
+            <w:r>
+              <w:rPr>
+                <w:rFonts w:ascii="Times New Roman" w:hAnsi="Times New Roman" w:cs="Times New Roman"/>
+                <w:sz w:val="24"/>
+              </w:rPr>
+              <w:t>Validations</w:t>
+            </w:r>
+          </w:p>
+        </w:tc>
+        <w:tc>
+          <w:tcPr>
+            <w:tcW w:w="2592" w:type="dxa"/>
+            <w:vAlign w:val="center"/>
+          </w:tcPr>
+          <w:p>
+            <w:pPr>
+              <w:jc w:val="center"/>
+              <w:rPr>
+                <w:rFonts w:ascii="Times New Roman" w:hAnsi="Times New Roman" w:cs="Times New Roman"/>
+                <w:sz w:val="24"/>
+              </w:rPr>
+            </w:pPr>
+            <w:r>
+              <w:rPr>
+                <w:rFonts w:ascii="Times New Roman" w:hAnsi="Times New Roman" w:cs="Times New Roman"/>
+                <w:sz w:val="24"/>
+              </w:rPr>
+              <w:t>3</w:t>
+            </w:r>
+          </w:p>
+        </w:tc>
+      </w:tr>
+      <w:tr>
+        <w:trPr>
+          <w:trHeight w:val="576"/>
+          <w:jc w:val="center"/>
+        </w:trPr>
+        <w:tc>
+          <w:tcPr>
+            <w:tcW w:w="7056" w:type="dxa"/>
+            <w:vAlign w:val="center"/>
+          </w:tcPr>
+          <w:p>
+            <w:pPr>
+              <w:pStyle w:val="ListParagraph"/>
+              <w:numPr>
+                <w:ilvl w:val="1"/>
+                <w:numId w:val="1"/>
+              </w:numPr>
+              <w:rPr>
+                <w:rFonts w:ascii="Times New Roman" w:hAnsi="Times New Roman" w:cs="Times New Roman"/>
+                <w:sz w:val="24"/>
+              </w:rPr>
+            </w:pPr>
+            <w:r>
+              <w:rPr>
+                <w:rFonts w:ascii="Times New Roman" w:hAnsi="Times New Roman" w:cs="Times New Roman"/>
+                <w:sz w:val="24"/>
+              </w:rPr>
+              <w:t xml:space="preserve"> Automation of validation process</w:t>
+            </w:r>
+          </w:p>
+        </w:tc>
+        <w:tc>
+          <w:tcPr>
+            <w:tcW w:w="2592" w:type="dxa"/>
+            <w:vAlign w:val="center"/>
+          </w:tcPr>
+          <w:p>
+            <w:pPr>
+              <w:jc w:val="center"/>
+              <w:rPr>
+                <w:rFonts w:ascii="Times New Roman" w:hAnsi="Times New Roman" w:cs="Times New Roman"/>
+                <w:sz w:val="24"/>
+              </w:rPr>
+            </w:pPr>
+            <w:r>
+              <w:rPr>
+                <w:rFonts w:ascii="Times New Roman" w:hAnsi="Times New Roman" w:cs="Times New Roman"/>
+                <w:sz w:val="24"/>
+              </w:rPr>
+              <w:t>4</w:t>
+            </w:r>
+          </w:p>
+        </w:tc>
+      </w:tr>
+      <w:tr>
+        <w:trPr>
+          <w:trHeight w:val="576"/>
+          <w:jc w:val="center"/>
+        </w:trPr>
+        <w:tc>
+          <w:tcPr>
+            <w:tcW w:w="7056" w:type="dxa"/>
+            <w:vAlign w:val="center"/>
+          </w:tcPr>
+          <w:p>
+            <w:pPr>
+              <w:pStyle w:val="ListParagraph"/>
+              <w:numPr>
+                <w:ilvl w:val="1"/>
+                <w:numId w:val="1"/>
+              </w:numPr>
+              <w:rPr>
+                <w:rFonts w:ascii="Times New Roman" w:hAnsi="Times New Roman" w:cs="Times New Roman"/>
+                <w:sz w:val="24"/>
+              </w:rPr>
+            </w:pPr>
+            <w:r>
+              <w:rPr>
+                <w:rFonts w:ascii="Times New Roman" w:hAnsi="Times New Roman" w:cs="Times New Roman"/>
+                <w:sz w:val="24"/>
+              </w:rPr>
+              <w:t xml:space="preserve"> Block based GUI (Graphical User Interface)</w:t>
+            </w:r>
+          </w:p>
+        </w:tc>
+        <w:tc>
+          <w:tcPr>
+            <w:tcW w:w="2592" w:type="dxa"/>
+            <w:vAlign w:val="center"/>
+          </w:tcPr>
+          <w:p>
+            <w:pPr>
+              <w:jc w:val="center"/>
+              <w:rPr>
+                <w:rFonts w:ascii="Times New Roman" w:hAnsi="Times New Roman" w:cs="Times New Roman"/>
+                <w:sz w:val="24"/>
+              </w:rPr>
+            </w:pPr>
+            <w:r>
+              <w:rPr>
+                <w:rFonts w:ascii="Times New Roman" w:hAnsi="Times New Roman" w:cs="Times New Roman"/>
+                <w:sz w:val="24"/>
+              </w:rPr>
+              <w:t>5</w:t>
+            </w:r>
+          </w:p>
+        </w:tc>
+      </w:tr>
+      <w:tr>
+        <w:trPr>
+          <w:trHeight w:val="576"/>
+          <w:jc w:val="center"/>
+        </w:trPr>
+        <w:tc>
+          <w:tcPr>
+            <w:tcW w:w="7056" w:type="dxa"/>
+            <w:vAlign w:val="center"/>
+          </w:tcPr>
+          <w:p>
+            <w:pPr>
+              <w:rPr>
+                <w:rFonts w:ascii="Times New Roman" w:hAnsi="Times New Roman" w:cs="Times New Roman"/>
+                <w:sz w:val="24"/>
+              </w:rPr>
+            </w:pPr>
+            <w:r>
+              <w:rPr>
+                <w:rFonts w:ascii="Times New Roman" w:hAnsi="Times New Roman" w:cs="Times New Roman"/>
+                <w:sz w:val="24"/>
+              </w:rPr>
+              <w:t>References</w:t>
+            </w:r>
+          </w:p>
+        </w:tc>
+        <w:tc>
+          <w:tcPr>
+            <w:tcW w:w="2592" w:type="dxa"/>
+            <w:vAlign w:val="center"/>
+          </w:tcPr>
+          <w:p>
+            <w:pPr>
+              <w:jc w:val="center"/>
+              <w:rPr>
+                <w:rFonts w:ascii="Times New Roman" w:hAnsi="Times New Roman" w:cs="Times New Roman"/>
+                <w:sz w:val="24"/>
+              </w:rPr>
+            </w:pPr>
+            <w:r>
+              <w:rPr>
+                <w:rFonts w:ascii="Times New Roman" w:hAnsi="Times New Roman" w:cs="Times New Roman"/>
+                <w:sz w:val="24"/>
+              </w:rPr>
+              <w:t>6</w:t>
+            </w:r>
+          </w:p>
+        </w:tc>
+      </w:tr>
+    </w:tbl>
+    <w:p>
+      <w:pPr>
+        <w:rPr>
+          <w:rFonts w:ascii="Times New Roman" w:hAnsi="Times New Roman" w:cs="Times New Roman"/>
+          <w:sz w:val="24"/>
+        </w:rPr>
       </w:pPr>
     </w:p>
     <w:sectPr>
+      <w:footerReference w:type="default" r:id="rId8"/>
       <w:pgSz w:w="12240" w:h="15840"/>
       <w:pgMar w:top="1440" w:right="1440" w:bottom="1440" w:left="1440" w:header="720" w:footer="720" w:gutter="0"/>
+      <w:pgNumType w:fmt="lowerRoman"/>
       <w:cols w:space="720"/>
       <w:docGrid w:linePitch="360"/>
     </w:sectPr>
@@ -2331,8 +3624,240 @@
 </w:document>
 </file>
 
+<file path=word/endnotes.xml><?xml version="1.0" encoding="utf-8"?>
+<w:endnotes xmlns:wpc="http://schemas.microsoft.com/office/word/2010/wordprocessingCanvas" xmlns:mc="http://schemas.openxmlformats.org/markup-compatibility/2006" xmlns:o="urn:schemas-microsoft-com:office:office" xmlns:r="http://schemas.openxmlformats.org/officeDocument/2006/relationships" xmlns:m="http://schemas.openxmlformats.org/officeDocument/2006/math" xmlns:v="urn:schemas-microsoft-com:vml" xmlns:wp14="http://schemas.microsoft.com/office/word/2010/wordprocessingDrawing" xmlns:wp="http://schemas.openxmlformats.org/drawingml/2006/wordprocessingDrawing" xmlns:w10="urn:schemas-microsoft-com:office:word" xmlns:w="http://schemas.openxmlformats.org/wordprocessingml/2006/main" xmlns:w14="http://schemas.microsoft.com/office/word/2010/wordml" xmlns:wpg="http://schemas.microsoft.com/office/word/2010/wordprocessingGroup" xmlns:wpi="http://schemas.microsoft.com/office/word/2010/wordprocessingInk" xmlns:wne="http://schemas.microsoft.com/office/word/2006/wordml" xmlns:wps="http://schemas.microsoft.com/office/word/2010/wordprocessingShape" mc:Ignorable="w14 wp14">
+  <w:endnote w:type="separator" w:id="-1">
+    <w:p>
+      <w:pPr>
+        <w:spacing w:after="0" w:line="240" w:lineRule="auto"/>
+      </w:pPr>
+      <w:r>
+        <w:separator/>
+      </w:r>
+    </w:p>
+  </w:endnote>
+  <w:endnote w:type="continuationSeparator" w:id="0">
+    <w:p>
+      <w:pPr>
+        <w:spacing w:after="0" w:line="240" w:lineRule="auto"/>
+      </w:pPr>
+      <w:r>
+        <w:continuationSeparator/>
+      </w:r>
+    </w:p>
+  </w:endnote>
+</w:endnotes>
+</file>
+
+<file path=word/footer1.xml><?xml version="1.0" encoding="utf-8"?>
+<w:ftr xmlns:wpc="http://schemas.microsoft.com/office/word/2010/wordprocessingCanvas" xmlns:mc="http://schemas.openxmlformats.org/markup-compatibility/2006" xmlns:o="urn:schemas-microsoft-com:office:office" xmlns:r="http://schemas.openxmlformats.org/officeDocument/2006/relationships" xmlns:m="http://schemas.openxmlformats.org/officeDocument/2006/math" xmlns:v="urn:schemas-microsoft-com:vml" xmlns:wp14="http://schemas.microsoft.com/office/word/2010/wordprocessingDrawing" xmlns:wp="http://schemas.openxmlformats.org/drawingml/2006/wordprocessingDrawing" xmlns:w10="urn:schemas-microsoft-com:office:word" xmlns:w="http://schemas.openxmlformats.org/wordprocessingml/2006/main" xmlns:w14="http://schemas.microsoft.com/office/word/2010/wordml" xmlns:wpg="http://schemas.microsoft.com/office/word/2010/wordprocessingGroup" xmlns:wpi="http://schemas.microsoft.com/office/word/2010/wordprocessingInk" xmlns:wne="http://schemas.microsoft.com/office/word/2006/wordml" xmlns:wps="http://schemas.microsoft.com/office/word/2010/wordprocessingShape" mc:Ignorable="w14 wp14">
+  <w:sdt>
+    <w:sdtPr>
+      <w:id w:val="-681129282"/>
+      <w:docPartObj>
+        <w:docPartGallery w:val="Page Numbers (Bottom of Page)"/>
+        <w:docPartUnique/>
+      </w:docPartObj>
+    </w:sdtPr>
+    <w:sdtEndPr>
+      <w:rPr>
+        <w:noProof/>
+      </w:rPr>
+    </w:sdtEndPr>
+    <w:sdtContent>
+      <w:p>
+        <w:pPr>
+          <w:pStyle w:val="Footer"/>
+          <w:jc w:val="center"/>
+        </w:pPr>
+        <w:r>
+          <w:fldChar w:fldCharType="begin"/>
+        </w:r>
+        <w:r>
+          <w:instrText xml:space="preserve"> PAGE   \* MERGEFORMAT </w:instrText>
+        </w:r>
+        <w:r>
+          <w:fldChar w:fldCharType="separate"/>
+        </w:r>
+        <w:r>
+          <w:rPr>
+            <w:noProof/>
+          </w:rPr>
+          <w:t>v</w:t>
+        </w:r>
+        <w:r>
+          <w:rPr>
+            <w:noProof/>
+          </w:rPr>
+          <w:fldChar w:fldCharType="end"/>
+        </w:r>
+      </w:p>
+    </w:sdtContent>
+  </w:sdt>
+  <w:p>
+    <w:pPr>
+      <w:pStyle w:val="Footer"/>
+    </w:pPr>
+  </w:p>
+</w:ftr>
+</file>
+
+<file path=word/footnotes.xml><?xml version="1.0" encoding="utf-8"?>
+<w:footnotes xmlns:wpc="http://schemas.microsoft.com/office/word/2010/wordprocessingCanvas" xmlns:mc="http://schemas.openxmlformats.org/markup-compatibility/2006" xmlns:o="urn:schemas-microsoft-com:office:office" xmlns:r="http://schemas.openxmlformats.org/officeDocument/2006/relationships" xmlns:m="http://schemas.openxmlformats.org/officeDocument/2006/math" xmlns:v="urn:schemas-microsoft-com:vml" xmlns:wp14="http://schemas.microsoft.com/office/word/2010/wordprocessingDrawing" xmlns:wp="http://schemas.openxmlformats.org/drawingml/2006/wordprocessingDrawing" xmlns:w10="urn:schemas-microsoft-com:office:word" xmlns:w="http://schemas.openxmlformats.org/wordprocessingml/2006/main" xmlns:w14="http://schemas.microsoft.com/office/word/2010/wordml" xmlns:wpg="http://schemas.microsoft.com/office/word/2010/wordprocessingGroup" xmlns:wpi="http://schemas.microsoft.com/office/word/2010/wordprocessingInk" xmlns:wne="http://schemas.microsoft.com/office/word/2006/wordml" xmlns:wps="http://schemas.microsoft.com/office/word/2010/wordprocessingShape" mc:Ignorable="w14 wp14">
+  <w:footnote w:type="separator" w:id="-1">
+    <w:p>
+      <w:pPr>
+        <w:spacing w:after="0" w:line="240" w:lineRule="auto"/>
+      </w:pPr>
+      <w:r>
+        <w:separator/>
+      </w:r>
+    </w:p>
+  </w:footnote>
+  <w:footnote w:type="continuationSeparator" w:id="0">
+    <w:p>
+      <w:pPr>
+        <w:spacing w:after="0" w:line="240" w:lineRule="auto"/>
+      </w:pPr>
+      <w:r>
+        <w:continuationSeparator/>
+      </w:r>
+    </w:p>
+  </w:footnote>
+</w:footnotes>
+</file>
+
+<file path=word/numbering.xml><?xml version="1.0" encoding="utf-8"?>
+<w:numbering xmlns:wpc="http://schemas.microsoft.com/office/word/2010/wordprocessingCanvas" xmlns:mc="http://schemas.openxmlformats.org/markup-compatibility/2006" xmlns:o="urn:schemas-microsoft-com:office:office" xmlns:r="http://schemas.openxmlformats.org/officeDocument/2006/relationships" xmlns:m="http://schemas.openxmlformats.org/officeDocument/2006/math" xmlns:v="urn:schemas-microsoft-com:vml" xmlns:wp14="http://schemas.microsoft.com/office/word/2010/wordprocessingDrawing" xmlns:wp="http://schemas.openxmlformats.org/drawingml/2006/wordprocessingDrawing" xmlns:w10="urn:schemas-microsoft-com:office:word" xmlns:w="http://schemas.openxmlformats.org/wordprocessingml/2006/main" xmlns:w14="http://schemas.microsoft.com/office/word/2010/wordml" xmlns:wpg="http://schemas.microsoft.com/office/word/2010/wordprocessingGroup" xmlns:wpi="http://schemas.microsoft.com/office/word/2010/wordprocessingInk" xmlns:wne="http://schemas.microsoft.com/office/word/2006/wordml" xmlns:wps="http://schemas.microsoft.com/office/word/2010/wordprocessingShape" mc:Ignorable="w14 wp14">
+  <w:abstractNum w:abstractNumId="0">
+    <w:nsid w:val="02B349C0"/>
+    <w:multiLevelType w:val="multilevel"/>
+    <w:tmpl w:val="1E38BE02"/>
+    <w:lvl w:ilvl="0">
+      <w:start w:val="1"/>
+      <w:numFmt w:val="decimal"/>
+      <w:lvlText w:val="%1."/>
+      <w:lvlJc w:val="left"/>
+      <w:pPr>
+        <w:ind w:left="720" w:hanging="360"/>
+      </w:pPr>
+      <w:rPr>
+        <w:rFonts w:hint="default"/>
+      </w:rPr>
+    </w:lvl>
+    <w:lvl w:ilvl="1">
+      <w:start w:val="1"/>
+      <w:numFmt w:val="decimal"/>
+      <w:isLgl/>
+      <w:lvlText w:val="%1.%2."/>
+      <w:lvlJc w:val="left"/>
+      <w:pPr>
+        <w:ind w:left="720" w:hanging="360"/>
+      </w:pPr>
+      <w:rPr>
+        <w:rFonts w:hint="default"/>
+      </w:rPr>
+    </w:lvl>
+    <w:lvl w:ilvl="2">
+      <w:start w:val="1"/>
+      <w:numFmt w:val="decimal"/>
+      <w:isLgl/>
+      <w:lvlText w:val="%1.%2.%3."/>
+      <w:lvlJc w:val="left"/>
+      <w:pPr>
+        <w:ind w:left="1080" w:hanging="720"/>
+      </w:pPr>
+      <w:rPr>
+        <w:rFonts w:hint="default"/>
+      </w:rPr>
+    </w:lvl>
+    <w:lvl w:ilvl="3">
+      <w:start w:val="1"/>
+      <w:numFmt w:val="decimal"/>
+      <w:isLgl/>
+      <w:lvlText w:val="%1.%2.%3.%4."/>
+      <w:lvlJc w:val="left"/>
+      <w:pPr>
+        <w:ind w:left="1080" w:hanging="720"/>
+      </w:pPr>
+      <w:rPr>
+        <w:rFonts w:hint="default"/>
+      </w:rPr>
+    </w:lvl>
+    <w:lvl w:ilvl="4">
+      <w:start w:val="1"/>
+      <w:numFmt w:val="decimal"/>
+      <w:isLgl/>
+      <w:lvlText w:val="%1.%2.%3.%4.%5."/>
+      <w:lvlJc w:val="left"/>
+      <w:pPr>
+        <w:ind w:left="1440" w:hanging="1080"/>
+      </w:pPr>
+      <w:rPr>
+        <w:rFonts w:hint="default"/>
+      </w:rPr>
+    </w:lvl>
+    <w:lvl w:ilvl="5">
+      <w:start w:val="1"/>
+      <w:numFmt w:val="decimal"/>
+      <w:isLgl/>
+      <w:lvlText w:val="%1.%2.%3.%4.%5.%6."/>
+      <w:lvlJc w:val="left"/>
+      <w:pPr>
+        <w:ind w:left="1440" w:hanging="1080"/>
+      </w:pPr>
+      <w:rPr>
+        <w:rFonts w:hint="default"/>
+      </w:rPr>
+    </w:lvl>
+    <w:lvl w:ilvl="6">
+      <w:start w:val="1"/>
+      <w:numFmt w:val="decimal"/>
+      <w:isLgl/>
+      <w:lvlText w:val="%1.%2.%3.%4.%5.%6.%7."/>
+      <w:lvlJc w:val="left"/>
+      <w:pPr>
+        <w:ind w:left="1800" w:hanging="1440"/>
+      </w:pPr>
+      <w:rPr>
+        <w:rFonts w:hint="default"/>
+      </w:rPr>
+    </w:lvl>
+    <w:lvl w:ilvl="7">
+      <w:start w:val="1"/>
+      <w:numFmt w:val="decimal"/>
+      <w:isLgl/>
+      <w:lvlText w:val="%1.%2.%3.%4.%5.%6.%7.%8."/>
+      <w:lvlJc w:val="left"/>
+      <w:pPr>
+        <w:ind w:left="1800" w:hanging="1440"/>
+      </w:pPr>
+      <w:rPr>
+        <w:rFonts w:hint="default"/>
+      </w:rPr>
+    </w:lvl>
+    <w:lvl w:ilvl="8">
+      <w:start w:val="1"/>
+      <w:numFmt w:val="decimal"/>
+      <w:isLgl/>
+      <w:lvlText w:val="%1.%2.%3.%4.%5.%6.%7.%8.%9."/>
+      <w:lvlJc w:val="left"/>
+      <w:pPr>
+        <w:ind w:left="2160" w:hanging="1800"/>
+      </w:pPr>
+      <w:rPr>
+        <w:rFonts w:hint="default"/>
+      </w:rPr>
+    </w:lvl>
+  </w:abstractNum>
+  <w:num w:numId="1">
+    <w:abstractNumId w:val="0"/>
+  </w:num>
+</w:numbering>
+</file>
+
 <file path=word/styles.xml><?xml version="1.0" encoding="utf-8"?>
-<w:styles xmlns:mc="http://schemas.openxmlformats.org/markup-compatibility/2006" xmlns:r="http://schemas.openxmlformats.org/officeDocument/2006/relationships" xmlns:w="http://schemas.openxmlformats.org/wordprocessingml/2006/main" xmlns:w14="http://schemas.microsoft.com/office/word/2010/wordml" xmlns:w15="http://schemas.microsoft.com/office/word/2012/wordml" xmlns:w16se="http://schemas.microsoft.com/office/word/2015/wordml/symex" mc:Ignorable="w14 w15 w16se">
+<w:styles xmlns:mc="http://schemas.openxmlformats.org/markup-compatibility/2006" xmlns:r="http://schemas.openxmlformats.org/officeDocument/2006/relationships" xmlns:w="http://schemas.openxmlformats.org/wordprocessingml/2006/main" xmlns:w14="http://schemas.microsoft.com/office/word/2010/wordml" mc:Ignorable="w14">
   <w:docDefaults>
     <w:rPrDefault>
       <w:rPr>
@@ -2348,380 +3873,144 @@
       </w:pPr>
     </w:pPrDefault>
   </w:docDefaults>
-  <w:latentStyles w:defLockedState="0" w:defUIPriority="99" w:defSemiHidden="0" w:defUnhideWhenUsed="0" w:defQFormat="0" w:count="373">
-    <w:lsdException w:name="Normal" w:uiPriority="0" w:qFormat="1"/>
-    <w:lsdException w:name="heading 1" w:uiPriority="9" w:qFormat="1"/>
-    <w:lsdException w:name="heading 2" w:semiHidden="1" w:uiPriority="9" w:unhideWhenUsed="1" w:qFormat="1"/>
-    <w:lsdException w:name="heading 3" w:semiHidden="1" w:uiPriority="9" w:unhideWhenUsed="1" w:qFormat="1"/>
-    <w:lsdException w:name="heading 4" w:semiHidden="1" w:uiPriority="9" w:unhideWhenUsed="1" w:qFormat="1"/>
-    <w:lsdException w:name="heading 5" w:semiHidden="1" w:uiPriority="9" w:unhideWhenUsed="1" w:qFormat="1"/>
-    <w:lsdException w:name="heading 6" w:semiHidden="1" w:uiPriority="9" w:unhideWhenUsed="1" w:qFormat="1"/>
-    <w:lsdException w:name="heading 7" w:semiHidden="1" w:uiPriority="9" w:unhideWhenUsed="1" w:qFormat="1"/>
-    <w:lsdException w:name="heading 8" w:semiHidden="1" w:uiPriority="9" w:unhideWhenUsed="1" w:qFormat="1"/>
-    <w:lsdException w:name="heading 9" w:semiHidden="1" w:uiPriority="9" w:unhideWhenUsed="1" w:qFormat="1"/>
-    <w:lsdException w:name="index 1" w:semiHidden="1" w:unhideWhenUsed="1"/>
-    <w:lsdException w:name="index 2" w:semiHidden="1" w:unhideWhenUsed="1"/>
-    <w:lsdException w:name="index 3" w:semiHidden="1" w:unhideWhenUsed="1"/>
-    <w:lsdException w:name="index 4" w:semiHidden="1" w:unhideWhenUsed="1"/>
-    <w:lsdException w:name="index 5" w:semiHidden="1" w:unhideWhenUsed="1"/>
-    <w:lsdException w:name="index 6" w:semiHidden="1" w:unhideWhenUsed="1"/>
-    <w:lsdException w:name="index 7" w:semiHidden="1" w:unhideWhenUsed="1"/>
-    <w:lsdException w:name="index 8" w:semiHidden="1" w:unhideWhenUsed="1"/>
-    <w:lsdException w:name="index 9" w:semiHidden="1" w:unhideWhenUsed="1"/>
-    <w:lsdException w:name="toc 1" w:semiHidden="1" w:uiPriority="39" w:unhideWhenUsed="1"/>
-    <w:lsdException w:name="toc 2" w:semiHidden="1" w:uiPriority="39" w:unhideWhenUsed="1"/>
-    <w:lsdException w:name="toc 3" w:semiHidden="1" w:uiPriority="39" w:unhideWhenUsed="1"/>
-    <w:lsdException w:name="toc 4" w:semiHidden="1" w:uiPriority="39" w:unhideWhenUsed="1"/>
-    <w:lsdException w:name="toc 5" w:semiHidden="1" w:uiPriority="39" w:unhideWhenUsed="1"/>
-    <w:lsdException w:name="toc 6" w:semiHidden="1" w:uiPriority="39" w:unhideWhenUsed="1"/>
-    <w:lsdException w:name="toc 7" w:semiHidden="1" w:uiPriority="39" w:unhideWhenUsed="1"/>
-    <w:lsdException w:name="toc 8" w:semiHidden="1" w:uiPriority="39" w:unhideWhenUsed="1"/>
-    <w:lsdException w:name="toc 9" w:semiHidden="1" w:uiPriority="39" w:unhideWhenUsed="1"/>
-    <w:lsdException w:name="Normal Indent" w:semiHidden="1" w:unhideWhenUsed="1"/>
-    <w:lsdException w:name="footnote text" w:semiHidden="1" w:unhideWhenUsed="1"/>
-    <w:lsdException w:name="annotation text" w:semiHidden="1" w:unhideWhenUsed="1"/>
-    <w:lsdException w:name="header" w:semiHidden="1" w:unhideWhenUsed="1"/>
-    <w:lsdException w:name="footer" w:semiHidden="1" w:unhideWhenUsed="1"/>
-    <w:lsdException w:name="index heading" w:semiHidden="1" w:unhideWhenUsed="1"/>
-    <w:lsdException w:name="caption" w:semiHidden="1" w:uiPriority="35" w:unhideWhenUsed="1" w:qFormat="1"/>
-    <w:lsdException w:name="table of figures" w:semiHidden="1" w:unhideWhenUsed="1"/>
-    <w:lsdException w:name="envelope address" w:semiHidden="1" w:unhideWhenUsed="1"/>
-    <w:lsdException w:name="envelope return" w:semiHidden="1" w:unhideWhenUsed="1"/>
-    <w:lsdException w:name="footnote reference" w:semiHidden="1" w:unhideWhenUsed="1"/>
-    <w:lsdException w:name="annotation reference" w:semiHidden="1" w:unhideWhenUsed="1"/>
-    <w:lsdException w:name="line number" w:semiHidden="1" w:unhideWhenUsed="1"/>
-    <w:lsdException w:name="page number" w:semiHidden="1" w:unhideWhenUsed="1"/>
-    <w:lsdException w:name="endnote reference" w:semiHidden="1" w:unhideWhenUsed="1"/>
-    <w:lsdException w:name="endnote text" w:semiHidden="1" w:unhideWhenUsed="1"/>
-    <w:lsdException w:name="table of authorities" w:semiHidden="1" w:unhideWhenUsed="1"/>
-    <w:lsdException w:name="macro" w:semiHidden="1" w:unhideWhenUsed="1"/>
-    <w:lsdException w:name="toa heading" w:semiHidden="1" w:unhideWhenUsed="1"/>
-    <w:lsdException w:name="List" w:semiHidden="1" w:unhideWhenUsed="1"/>
-    <w:lsdException w:name="List Bullet" w:semiHidden="1" w:unhideWhenUsed="1"/>
-    <w:lsdException w:name="List Number" w:semiHidden="1" w:unhideWhenUsed="1"/>
-    <w:lsdException w:name="List 2" w:semiHidden="1" w:unhideWhenUsed="1"/>
-    <w:lsdException w:name="List 3" w:semiHidden="1" w:unhideWhenUsed="1"/>
-    <w:lsdException w:name="List 4" w:semiHidden="1" w:unhideWhenUsed="1"/>
-    <w:lsdException w:name="List 5" w:semiHidden="1" w:unhideWhenUsed="1"/>
-    <w:lsdException w:name="List Bullet 2" w:semiHidden="1" w:unhideWhenUsed="1"/>
-    <w:lsdException w:name="List Bullet 3" w:semiHidden="1" w:unhideWhenUsed="1"/>
-    <w:lsdException w:name="List Bullet 4" w:semiHidden="1" w:unhideWhenUsed="1"/>
-    <w:lsdException w:name="List Bullet 5" w:semiHidden="1" w:unhideWhenUsed="1"/>
-    <w:lsdException w:name="List Number 2" w:semiHidden="1" w:unhideWhenUsed="1"/>
-    <w:lsdException w:name="List Number 3" w:semiHidden="1" w:unhideWhenUsed="1"/>
-    <w:lsdException w:name="List Number 4" w:semiHidden="1" w:unhideWhenUsed="1"/>
-    <w:lsdException w:name="List Number 5" w:semiHidden="1" w:unhideWhenUsed="1"/>
-    <w:lsdException w:name="Title" w:uiPriority="10" w:qFormat="1"/>
-    <w:lsdException w:name="Closing" w:semiHidden="1" w:unhideWhenUsed="1"/>
-    <w:lsdException w:name="Signature" w:semiHidden="1" w:unhideWhenUsed="1"/>
-    <w:lsdException w:name="Default Paragraph Font" w:semiHidden="1" w:uiPriority="1" w:unhideWhenUsed="1"/>
-    <w:lsdException w:name="Body Text" w:semiHidden="1" w:unhideWhenUsed="1"/>
-    <w:lsdException w:name="Body Text Indent" w:semiHidden="1" w:unhideWhenUsed="1"/>
-    <w:lsdException w:name="List Continue" w:semiHidden="1" w:unhideWhenUsed="1"/>
-    <w:lsdException w:name="List Continue 2" w:semiHidden="1" w:unhideWhenUsed="1"/>
-    <w:lsdException w:name="List Continue 3" w:semiHidden="1" w:unhideWhenUsed="1"/>
-    <w:lsdException w:name="List Continue 4" w:semiHidden="1" w:unhideWhenUsed="1"/>
-    <w:lsdException w:name="List Continue 5" w:semiHidden="1" w:unhideWhenUsed="1"/>
-    <w:lsdException w:name="Message Header" w:semiHidden="1" w:unhideWhenUsed="1"/>
-    <w:lsdException w:name="Subtitle" w:uiPriority="11" w:qFormat="1"/>
-    <w:lsdException w:name="Salutation" w:semiHidden="1" w:unhideWhenUsed="1"/>
-    <w:lsdException w:name="Date" w:semiHidden="1" w:unhideWhenUsed="1"/>
-    <w:lsdException w:name="Body Text First Indent" w:semiHidden="1" w:unhideWhenUsed="1"/>
-    <w:lsdException w:name="Body Text First Indent 2" w:semiHidden="1" w:unhideWhenUsed="1"/>
-    <w:lsdException w:name="Note Heading" w:semiHidden="1" w:unhideWhenUsed="1"/>
-    <w:lsdException w:name="Body Text 2" w:semiHidden="1" w:unhideWhenUsed="1"/>
-    <w:lsdException w:name="Body Text 3" w:semiHidden="1" w:unhideWhenUsed="1"/>
-    <w:lsdException w:name="Body Text Indent 2" w:semiHidden="1" w:unhideWhenUsed="1"/>
-    <w:lsdException w:name="Body Text Indent 3" w:semiHidden="1" w:unhideWhenUsed="1"/>
-    <w:lsdException w:name="Block Text" w:semiHidden="1" w:unhideWhenUsed="1"/>
-    <w:lsdException w:name="Hyperlink" w:semiHidden="1" w:unhideWhenUsed="1"/>
-    <w:lsdException w:name="FollowedHyperlink" w:semiHidden="1" w:unhideWhenUsed="1"/>
-    <w:lsdException w:name="Strong" w:uiPriority="22" w:qFormat="1"/>
-    <w:lsdException w:name="Emphasis" w:uiPriority="20" w:qFormat="1"/>
-    <w:lsdException w:name="Document Map" w:semiHidden="1" w:unhideWhenUsed="1"/>
-    <w:lsdException w:name="Plain Text" w:semiHidden="1" w:unhideWhenUsed="1"/>
-    <w:lsdException w:name="E-mail Signature" w:semiHidden="1" w:unhideWhenUsed="1"/>
-    <w:lsdException w:name="HTML Top of Form" w:semiHidden="1" w:unhideWhenUsed="1"/>
-    <w:lsdException w:name="HTML Bottom of Form" w:semiHidden="1" w:unhideWhenUsed="1"/>
-    <w:lsdException w:name="Normal (Web)" w:semiHidden="1" w:unhideWhenUsed="1"/>
-    <w:lsdException w:name="HTML Acronym" w:semiHidden="1" w:unhideWhenUsed="1"/>
-    <w:lsdException w:name="HTML Address" w:semiHidden="1" w:unhideWhenUsed="1"/>
-    <w:lsdException w:name="HTML Cite" w:semiHidden="1" w:unhideWhenUsed="1"/>
-    <w:lsdException w:name="HTML Code" w:semiHidden="1" w:unhideWhenUsed="1"/>
-    <w:lsdException w:name="HTML Definition" w:semiHidden="1" w:unhideWhenUsed="1"/>
-    <w:lsdException w:name="HTML Keyboard" w:semiHidden="1" w:unhideWhenUsed="1"/>
-    <w:lsdException w:name="HTML Preformatted" w:semiHidden="1" w:unhideWhenUsed="1"/>
-    <w:lsdException w:name="HTML Sample" w:semiHidden="1" w:unhideWhenUsed="1"/>
-    <w:lsdException w:name="HTML Typewriter" w:semiHidden="1" w:unhideWhenUsed="1"/>
-    <w:lsdException w:name="HTML Variable" w:semiHidden="1" w:unhideWhenUsed="1"/>
-    <w:lsdException w:name="Normal Table" w:semiHidden="1" w:unhideWhenUsed="1"/>
-    <w:lsdException w:name="annotation subject" w:semiHidden="1" w:unhideWhenUsed="1"/>
-    <w:lsdException w:name="No List" w:semiHidden="1" w:unhideWhenUsed="1"/>
-    <w:lsdException w:name="Outline List 1" w:semiHidden="1" w:unhideWhenUsed="1"/>
-    <w:lsdException w:name="Outline List 2" w:semiHidden="1" w:unhideWhenUsed="1"/>
-    <w:lsdException w:name="Outline List 3" w:semiHidden="1" w:unhideWhenUsed="1"/>
-    <w:lsdException w:name="Table Simple 1" w:semiHidden="1" w:unhideWhenUsed="1"/>
-    <w:lsdException w:name="Table Simple 2" w:semiHidden="1" w:unhideWhenUsed="1"/>
-    <w:lsdException w:name="Table Simple 3" w:semiHidden="1" w:unhideWhenUsed="1"/>
-    <w:lsdException w:name="Table Classic 1" w:semiHidden="1" w:unhideWhenUsed="1"/>
-    <w:lsdException w:name="Table Classic 2" w:semiHidden="1" w:unhideWhenUsed="1"/>
-    <w:lsdException w:name="Table Classic 3" w:semiHidden="1" w:unhideWhenUsed="1"/>
-    <w:lsdException w:name="Table Classic 4" w:semiHidden="1" w:unhideWhenUsed="1"/>
-    <w:lsdException w:name="Table Colorful 1" w:semiHidden="1" w:unhideWhenUsed="1"/>
-    <w:lsdException w:name="Table Colorful 2" w:semiHidden="1" w:unhideWhenUsed="1"/>
-    <w:lsdException w:name="Table Colorful 3" w:semiHidden="1" w:unhideWhenUsed="1"/>
-    <w:lsdException w:name="Table Columns 1" w:semiHidden="1" w:unhideWhenUsed="1"/>
-    <w:lsdException w:name="Table Columns 2" w:semiHidden="1" w:unhideWhenUsed="1"/>
-    <w:lsdException w:name="Table Columns 3" w:semiHidden="1" w:unhideWhenUsed="1"/>
-    <w:lsdException w:name="Table Columns 4" w:semiHidden="1" w:unhideWhenUsed="1"/>
-    <w:lsdException w:name="Table Columns 5" w:semiHidden="1" w:unhideWhenUsed="1"/>
-    <w:lsdException w:name="Table Grid 1" w:semiHidden="1" w:unhideWhenUsed="1"/>
-    <w:lsdException w:name="Table Grid 2" w:semiHidden="1" w:unhideWhenUsed="1"/>
-    <w:lsdException w:name="Table Grid 3" w:semiHidden="1" w:unhideWhenUsed="1"/>
-    <w:lsdException w:name="Table Grid 4" w:semiHidden="1" w:unhideWhenUsed="1"/>
-    <w:lsdException w:name="Table Grid 5" w:semiHidden="1" w:unhideWhenUsed="1"/>
-    <w:lsdException w:name="Table Grid 6" w:semiHidden="1" w:unhideWhenUsed="1"/>
-    <w:lsdException w:name="Table Grid 7" w:semiHidden="1" w:unhideWhenUsed="1"/>
-    <w:lsdException w:name="Table Grid 8" w:semiHidden="1" w:unhideWhenUsed="1"/>
-    <w:lsdException w:name="Table List 1" w:semiHidden="1" w:unhideWhenUsed="1"/>
-    <w:lsdException w:name="Table List 2" w:semiHidden="1" w:unhideWhenUsed="1"/>
-    <w:lsdException w:name="Table List 3" w:semiHidden="1" w:unhideWhenUsed="1"/>
-    <w:lsdException w:name="Table List 4" w:semiHidden="1" w:unhideWhenUsed="1"/>
-    <w:lsdException w:name="Table List 5" w:semiHidden="1" w:unhideWhenUsed="1"/>
-    <w:lsdException w:name="Table List 6" w:semiHidden="1" w:unhideWhenUsed="1"/>
-    <w:lsdException w:name="Table List 7" w:semiHidden="1" w:unhideWhenUsed="1"/>
-    <w:lsdException w:name="Table List 8" w:semiHidden="1" w:unhideWhenUsed="1"/>
-    <w:lsdException w:name="Table 3D effects 1" w:semiHidden="1" w:unhideWhenUsed="1"/>
-    <w:lsdException w:name="Table 3D effects 2" w:semiHidden="1" w:unhideWhenUsed="1"/>
-    <w:lsdException w:name="Table 3D effects 3" w:semiHidden="1" w:unhideWhenUsed="1"/>
-    <w:lsdException w:name="Table Contemporary" w:semiHidden="1" w:unhideWhenUsed="1"/>
-    <w:lsdException w:name="Table Elegant" w:semiHidden="1" w:unhideWhenUsed="1"/>
-    <w:lsdException w:name="Table Professional" w:semiHidden="1" w:unhideWhenUsed="1"/>
-    <w:lsdException w:name="Table Subtle 1" w:semiHidden="1" w:unhideWhenUsed="1"/>
-    <w:lsdException w:name="Table Subtle 2" w:semiHidden="1" w:unhideWhenUsed="1"/>
-    <w:lsdException w:name="Table Web 1" w:semiHidden="1" w:unhideWhenUsed="1"/>
-    <w:lsdException w:name="Table Web 2" w:semiHidden="1" w:unhideWhenUsed="1"/>
-    <w:lsdException w:name="Table Web 3" w:semiHidden="1" w:unhideWhenUsed="1"/>
-    <w:lsdException w:name="Balloon Text" w:semiHidden="1" w:unhideWhenUsed="1"/>
-    <w:lsdException w:name="Table Grid" w:uiPriority="39"/>
-    <w:lsdException w:name="Table Theme" w:semiHidden="1" w:unhideWhenUsed="1"/>
-    <w:lsdException w:name="Placeholder Text" w:semiHidden="1"/>
-    <w:lsdException w:name="No Spacing" w:uiPriority="1" w:qFormat="1"/>
-    <w:lsdException w:name="Light Shading" w:uiPriority="60"/>
-    <w:lsdException w:name="Light List" w:uiPriority="61"/>
-    <w:lsdException w:name="Light Grid" w:uiPriority="62"/>
-    <w:lsdException w:name="Medium Shading 1" w:uiPriority="63"/>
-    <w:lsdException w:name="Medium Shading 2" w:uiPriority="64"/>
-    <w:lsdException w:name="Medium List 1" w:uiPriority="65"/>
-    <w:lsdException w:name="Medium List 2" w:uiPriority="66"/>
-    <w:lsdException w:name="Medium Grid 1" w:uiPriority="67"/>
-    <w:lsdException w:name="Medium Grid 2" w:uiPriority="68"/>
-    <w:lsdException w:name="Medium Grid 3" w:uiPriority="69"/>
-    <w:lsdException w:name="Dark List" w:uiPriority="70"/>
-    <w:lsdException w:name="Colorful Shading" w:uiPriority="71"/>
-    <w:lsdException w:name="Colorful List" w:uiPriority="72"/>
-    <w:lsdException w:name="Colorful Grid" w:uiPriority="73"/>
-    <w:lsdException w:name="Light Shading Accent 1" w:uiPriority="60"/>
-    <w:lsdException w:name="Light List Accent 1" w:uiPriority="61"/>
-    <w:lsdException w:name="Light Grid Accent 1" w:uiPriority="62"/>
-    <w:lsdException w:name="Medium Shading 1 Accent 1" w:uiPriority="63"/>
-    <w:lsdException w:name="Medium Shading 2 Accent 1" w:uiPriority="64"/>
-    <w:lsdException w:name="Medium List 1 Accent 1" w:uiPriority="65"/>
-    <w:lsdException w:name="Revision" w:semiHidden="1"/>
-    <w:lsdException w:name="List Paragraph" w:uiPriority="34" w:qFormat="1"/>
-    <w:lsdException w:name="Quote" w:uiPriority="29" w:qFormat="1"/>
-    <w:lsdException w:name="Intense Quote" w:uiPriority="30" w:qFormat="1"/>
-    <w:lsdException w:name="Medium List 2 Accent 1" w:uiPriority="66"/>
-    <w:lsdException w:name="Medium Grid 1 Accent 1" w:uiPriority="67"/>
-    <w:lsdException w:name="Medium Grid 2 Accent 1" w:uiPriority="68"/>
-    <w:lsdException w:name="Medium Grid 3 Accent 1" w:uiPriority="69"/>
-    <w:lsdException w:name="Dark List Accent 1" w:uiPriority="70"/>
-    <w:lsdException w:name="Colorful Shading Accent 1" w:uiPriority="71"/>
-    <w:lsdException w:name="Colorful List Accent 1" w:uiPriority="72"/>
-    <w:lsdException w:name="Colorful Grid Accent 1" w:uiPriority="73"/>
-    <w:lsdException w:name="Light Shading Accent 2" w:uiPriority="60"/>
-    <w:lsdException w:name="Light List Accent 2" w:uiPriority="61"/>
-    <w:lsdException w:name="Light Grid Accent 2" w:uiPriority="62"/>
-    <w:lsdException w:name="Medium Shading 1 Accent 2" w:uiPriority="63"/>
-    <w:lsdException w:name="Medium Shading 2 Accent 2" w:uiPriority="64"/>
-    <w:lsdException w:name="Medium List 1 Accent 2" w:uiPriority="65"/>
-    <w:lsdException w:name="Medium List 2 Accent 2" w:uiPriority="66"/>
-    <w:lsdException w:name="Medium Grid 1 Accent 2" w:uiPriority="67"/>
-    <w:lsdException w:name="Medium Grid 2 Accent 2" w:uiPriority="68"/>
-    <w:lsdException w:name="Medium Grid 3 Accent 2" w:uiPriority="69"/>
-    <w:lsdException w:name="Dark List Accent 2" w:uiPriority="70"/>
-    <w:lsdException w:name="Colorful Shading Accent 2" w:uiPriority="71"/>
-    <w:lsdException w:name="Colorful List Accent 2" w:uiPriority="72"/>
-    <w:lsdException w:name="Colorful Grid Accent 2" w:uiPriority="73"/>
-    <w:lsdException w:name="Light Shading Accent 3" w:uiPriority="60"/>
-    <w:lsdException w:name="Light List Accent 3" w:uiPriority="61"/>
-    <w:lsdException w:name="Light Grid Accent 3" w:uiPriority="62"/>
-    <w:lsdException w:name="Medium Shading 1 Accent 3" w:uiPriority="63"/>
-    <w:lsdException w:name="Medium Shading 2 Accent 3" w:uiPriority="64"/>
-    <w:lsdException w:name="Medium List 1 Accent 3" w:uiPriority="65"/>
-    <w:lsdException w:name="Medium List 2 Accent 3" w:uiPriority="66"/>
-    <w:lsdException w:name="Medium Grid 1 Accent 3" w:uiPriority="67"/>
-    <w:lsdException w:name="Medium Grid 2 Accent 3" w:uiPriority="68"/>
-    <w:lsdException w:name="Medium Grid 3 Accent 3" w:uiPriority="69"/>
-    <w:lsdException w:name="Dark List Accent 3" w:uiPriority="70"/>
-    <w:lsdException w:name="Colorful Shading Accent 3" w:uiPriority="71"/>
-    <w:lsdException w:name="Colorful List Accent 3" w:uiPriority="72"/>
-    <w:lsdException w:name="Colorful Grid Accent 3" w:uiPriority="73"/>
-    <w:lsdException w:name="Light Shading Accent 4" w:uiPriority="60"/>
-    <w:lsdException w:name="Light List Accent 4" w:uiPriority="61"/>
-    <w:lsdException w:name="Light Grid Accent 4" w:uiPriority="62"/>
-    <w:lsdException w:name="Medium Shading 1 Accent 4" w:uiPriority="63"/>
-    <w:lsdException w:name="Medium Shading 2 Accent 4" w:uiPriority="64"/>
-    <w:lsdException w:name="Medium List 1 Accent 4" w:uiPriority="65"/>
-    <w:lsdException w:name="Medium List 2 Accent 4" w:uiPriority="66"/>
-    <w:lsdException w:name="Medium Grid 1 Accent 4" w:uiPriority="67"/>
-    <w:lsdException w:name="Medium Grid 2 Accent 4" w:uiPriority="68"/>
-    <w:lsdException w:name="Medium Grid 3 Accent 4" w:uiPriority="69"/>
-    <w:lsdException w:name="Dark List Accent 4" w:uiPriority="70"/>
-    <w:lsdException w:name="Colorful Shading Accent 4" w:uiPriority="71"/>
-    <w:lsdException w:name="Colorful List Accent 4" w:uiPriority="72"/>
-    <w:lsdException w:name="Colorful Grid Accent 4" w:uiPriority="73"/>
-    <w:lsdException w:name="Light Shading Accent 5" w:uiPriority="60"/>
-    <w:lsdException w:name="Light List Accent 5" w:uiPriority="61"/>
-    <w:lsdException w:name="Light Grid Accent 5" w:uiPriority="62"/>
-    <w:lsdException w:name="Medium Shading 1 Accent 5" w:uiPriority="63"/>
-    <w:lsdException w:name="Medium Shading 2 Accent 5" w:uiPriority="64"/>
-    <w:lsdException w:name="Medium List 1 Accent 5" w:uiPriority="65"/>
-    <w:lsdException w:name="Medium List 2 Accent 5" w:uiPriority="66"/>
-    <w:lsdException w:name="Medium Grid 1 Accent 5" w:uiPriority="67"/>
-    <w:lsdException w:name="Medium Grid 2 Accent 5" w:uiPriority="68"/>
-    <w:lsdException w:name="Medium Grid 3 Accent 5" w:uiPriority="69"/>
-    <w:lsdException w:name="Dark List Accent 5" w:uiPriority="70"/>
-    <w:lsdException w:name="Colorful Shading Accent 5" w:uiPriority="71"/>
-    <w:lsdException w:name="Colorful List Accent 5" w:uiPriority="72"/>
-    <w:lsdException w:name="Colorful Grid Accent 5" w:uiPriority="73"/>
-    <w:lsdException w:name="Light Shading Accent 6" w:uiPriority="60"/>
-    <w:lsdException w:name="Light List Accent 6" w:uiPriority="61"/>
-    <w:lsdException w:name="Light Grid Accent 6" w:uiPriority="62"/>
-    <w:lsdException w:name="Medium Shading 1 Accent 6" w:uiPriority="63"/>
-    <w:lsdException w:name="Medium Shading 2 Accent 6" w:uiPriority="64"/>
-    <w:lsdException w:name="Medium List 1 Accent 6" w:uiPriority="65"/>
-    <w:lsdException w:name="Medium List 2 Accent 6" w:uiPriority="66"/>
-    <w:lsdException w:name="Medium Grid 1 Accent 6" w:uiPriority="67"/>
-    <w:lsdException w:name="Medium Grid 2 Accent 6" w:uiPriority="68"/>
-    <w:lsdException w:name="Medium Grid 3 Accent 6" w:uiPriority="69"/>
-    <w:lsdException w:name="Dark List Accent 6" w:uiPriority="70"/>
-    <w:lsdException w:name="Colorful Shading Accent 6" w:uiPriority="71"/>
-    <w:lsdException w:name="Colorful List Accent 6" w:uiPriority="72"/>
-    <w:lsdException w:name="Colorful Grid Accent 6" w:uiPriority="73"/>
-    <w:lsdException w:name="Subtle Emphasis" w:uiPriority="19" w:qFormat="1"/>
-    <w:lsdException w:name="Intense Emphasis" w:uiPriority="21" w:qFormat="1"/>
-    <w:lsdException w:name="Subtle Reference" w:uiPriority="31" w:qFormat="1"/>
-    <w:lsdException w:name="Intense Reference" w:uiPriority="32" w:qFormat="1"/>
-    <w:lsdException w:name="Book Title" w:uiPriority="33" w:qFormat="1"/>
-    <w:lsdException w:name="Bibliography" w:semiHidden="1" w:uiPriority="37" w:unhideWhenUsed="1"/>
-    <w:lsdException w:name="TOC Heading" w:semiHidden="1" w:uiPriority="39" w:unhideWhenUsed="1" w:qFormat="1"/>
-    <w:lsdException w:name="Plain Table 1" w:uiPriority="41"/>
-    <w:lsdException w:name="Plain Table 2" w:uiPriority="42"/>
-    <w:lsdException w:name="Plain Table 3" w:uiPriority="43"/>
-    <w:lsdException w:name="Plain Table 4" w:uiPriority="44"/>
-    <w:lsdException w:name="Plain Table 5" w:uiPriority="45"/>
-    <w:lsdException w:name="Grid Table Light" w:uiPriority="40"/>
-    <w:lsdException w:name="Grid Table 1 Light" w:uiPriority="46"/>
-    <w:lsdException w:name="Grid Table 2" w:uiPriority="47"/>
-    <w:lsdException w:name="Grid Table 3" w:uiPriority="48"/>
-    <w:lsdException w:name="Grid Table 4" w:uiPriority="49"/>
-    <w:lsdException w:name="Grid Table 5 Dark" w:uiPriority="50"/>
-    <w:lsdException w:name="Grid Table 6 Colorful" w:uiPriority="51"/>
-    <w:lsdException w:name="Grid Table 7 Colorful" w:uiPriority="52"/>
-    <w:lsdException w:name="Grid Table 1 Light Accent 1" w:uiPriority="46"/>
-    <w:lsdException w:name="Grid Table 2 Accent 1" w:uiPriority="47"/>
-    <w:lsdException w:name="Grid Table 3 Accent 1" w:uiPriority="48"/>
-    <w:lsdException w:name="Grid Table 4 Accent 1" w:uiPriority="49"/>
-    <w:lsdException w:name="Grid Table 5 Dark Accent 1" w:uiPriority="50"/>
-    <w:lsdException w:name="Grid Table 6 Colorful Accent 1" w:uiPriority="51"/>
-    <w:lsdException w:name="Grid Table 7 Colorful Accent 1" w:uiPriority="52"/>
-    <w:lsdException w:name="Grid Table 1 Light Accent 2" w:uiPriority="46"/>
-    <w:lsdException w:name="Grid Table 2 Accent 2" w:uiPriority="47"/>
-    <w:lsdException w:name="Grid Table 3 Accent 2" w:uiPriority="48"/>
-    <w:lsdException w:name="Grid Table 4 Accent 2" w:uiPriority="49"/>
-    <w:lsdException w:name="Grid Table 5 Dark Accent 2" w:uiPriority="50"/>
-    <w:lsdException w:name="Grid Table 6 Colorful Accent 2" w:uiPriority="51"/>
-    <w:lsdException w:name="Grid Table 7 Colorful Accent 2" w:uiPriority="52"/>
-    <w:lsdException w:name="Grid Table 1 Light Accent 3" w:uiPriority="46"/>
-    <w:lsdException w:name="Grid Table 2 Accent 3" w:uiPriority="47"/>
-    <w:lsdException w:name="Grid Table 3 Accent 3" w:uiPriority="48"/>
-    <w:lsdException w:name="Grid Table 4 Accent 3" w:uiPriority="49"/>
-    <w:lsdException w:name="Grid Table 5 Dark Accent 3" w:uiPriority="50"/>
-    <w:lsdException w:name="Grid Table 6 Colorful Accent 3" w:uiPriority="51"/>
-    <w:lsdException w:name="Grid Table 7 Colorful Accent 3" w:uiPriority="52"/>
-    <w:lsdException w:name="Grid Table 1 Light Accent 4" w:uiPriority="46"/>
-    <w:lsdException w:name="Grid Table 2 Accent 4" w:uiPriority="47"/>
-    <w:lsdException w:name="Grid Table 3 Accent 4" w:uiPriority="48"/>
-    <w:lsdException w:name="Grid Table 4 Accent 4" w:uiPriority="49"/>
-    <w:lsdException w:name="Grid Table 5 Dark Accent 4" w:uiPriority="50"/>
-    <w:lsdException w:name="Grid Table 6 Colorful Accent 4" w:uiPriority="51"/>
-    <w:lsdException w:name="Grid Table 7 Colorful Accent 4" w:uiPriority="52"/>
-    <w:lsdException w:name="Grid Table 1 Light Accent 5" w:uiPriority="46"/>
-    <w:lsdException w:name="Grid Table 2 Accent 5" w:uiPriority="47"/>
-    <w:lsdException w:name="Grid Table 3 Accent 5" w:uiPriority="48"/>
-    <w:lsdException w:name="Grid Table 4 Accent 5" w:uiPriority="49"/>
-    <w:lsdException w:name="Grid Table 5 Dark Accent 5" w:uiPriority="50"/>
-    <w:lsdException w:name="Grid Table 6 Colorful Accent 5" w:uiPriority="51"/>
-    <w:lsdException w:name="Grid Table 7 Colorful Accent 5" w:uiPriority="52"/>
-    <w:lsdException w:name="Grid Table 1 Light Accent 6" w:uiPriority="46"/>
-    <w:lsdException w:name="Grid Table 2 Accent 6" w:uiPriority="47"/>
-    <w:lsdException w:name="Grid Table 3 Accent 6" w:uiPriority="48"/>
-    <w:lsdException w:name="Grid Table 4 Accent 6" w:uiPriority="49"/>
-    <w:lsdException w:name="Grid Table 5 Dark Accent 6" w:uiPriority="50"/>
-    <w:lsdException w:name="Grid Table 6 Colorful Accent 6" w:uiPriority="51"/>
-    <w:lsdException w:name="Grid Table 7 Colorful Accent 6" w:uiPriority="52"/>
-    <w:lsdException w:name="List Table 1 Light" w:uiPriority="46"/>
-    <w:lsdException w:name="List Table 2" w:uiPriority="47"/>
-    <w:lsdException w:name="List Table 3" w:uiPriority="48"/>
-    <w:lsdException w:name="List Table 4" w:uiPriority="49"/>
-    <w:lsdException w:name="List Table 5 Dark" w:uiPriority="50"/>
-    <w:lsdException w:name="List Table 6 Colorful" w:uiPriority="51"/>
-    <w:lsdException w:name="List Table 7 Colorful" w:uiPriority="52"/>
-    <w:lsdException w:name="List Table 1 Light Accent 1" w:uiPriority="46"/>
-    <w:lsdException w:name="List Table 2 Accent 1" w:uiPriority="47"/>
-    <w:lsdException w:name="List Table 3 Accent 1" w:uiPriority="48"/>
-    <w:lsdException w:name="List Table 4 Accent 1" w:uiPriority="49"/>
-    <w:lsdException w:name="List Table 5 Dark Accent 1" w:uiPriority="50"/>
-    <w:lsdException w:name="List Table 6 Colorful Accent 1" w:uiPriority="51"/>
-    <w:lsdException w:name="List Table 7 Colorful Accent 1" w:uiPriority="52"/>
-    <w:lsdException w:name="List Table 1 Light Accent 2" w:uiPriority="46"/>
-    <w:lsdException w:name="List Table 2 Accent 2" w:uiPriority="47"/>
-    <w:lsdException w:name="List Table 3 Accent 2" w:uiPriority="48"/>
-    <w:lsdException w:name="List Table 4 Accent 2" w:uiPriority="49"/>
-    <w:lsdException w:name="List Table 5 Dark Accent 2" w:uiPriority="50"/>
-    <w:lsdException w:name="List Table 6 Colorful Accent 2" w:uiPriority="51"/>
-    <w:lsdException w:name="List Table 7 Colorful Accent 2" w:uiPriority="52"/>
-    <w:lsdException w:name="List Table 1 Light Accent 3" w:uiPriority="46"/>
-    <w:lsdException w:name="List Table 2 Accent 3" w:uiPriority="47"/>
-    <w:lsdException w:name="List Table 3 Accent 3" w:uiPriority="48"/>
-    <w:lsdException w:name="List Table 4 Accent 3" w:uiPriority="49"/>
-    <w:lsdException w:name="List Table 5 Dark Accent 3" w:uiPriority="50"/>
-    <w:lsdException w:name="List Table 6 Colorful Accent 3" w:uiPriority="51"/>
-    <w:lsdException w:name="List Table 7 Colorful Accent 3" w:uiPriority="52"/>
-    <w:lsdException w:name="List Table 1 Light Accent 4" w:uiPriority="46"/>
-    <w:lsdException w:name="List Table 2 Accent 4" w:uiPriority="47"/>
-    <w:lsdException w:name="List Table 3 Accent 4" w:uiPriority="48"/>
-    <w:lsdException w:name="List Table 4 Accent 4" w:uiPriority="49"/>
-    <w:lsdException w:name="List Table 5 Dark Accent 4" w:uiPriority="50"/>
-    <w:lsdException w:name="List Table 6 Colorful Accent 4" w:uiPriority="51"/>
-    <w:lsdException w:name="List Table 7 Colorful Accent 4" w:uiPriority="52"/>
-    <w:lsdException w:name="List Table 1 Light Accent 5" w:uiPriority="46"/>
-    <w:lsdException w:name="List Table 2 Accent 5" w:uiPriority="47"/>
-    <w:lsdException w:name="List Table 3 Accent 5" w:uiPriority="48"/>
-    <w:lsdException w:name="List Table 4 Accent 5" w:uiPriority="49"/>
-    <w:lsdException w:name="List Table 5 Dark Accent 5" w:uiPriority="50"/>
-    <w:lsdException w:name="List Table 6 Colorful Accent 5" w:uiPriority="51"/>
-    <w:lsdException w:name="List Table 7 Colorful Accent 5" w:uiPriority="52"/>
-    <w:lsdException w:name="List Table 1 Light Accent 6" w:uiPriority="46"/>
-    <w:lsdException w:name="List Table 2 Accent 6" w:uiPriority="47"/>
-    <w:lsdException w:name="List Table 3 Accent 6" w:uiPriority="48"/>
-    <w:lsdException w:name="List Table 4 Accent 6" w:uiPriority="49"/>
-    <w:lsdException w:name="List Table 5 Dark Accent 6" w:uiPriority="50"/>
-    <w:lsdException w:name="List Table 6 Colorful Accent 6" w:uiPriority="51"/>
-    <w:lsdException w:name="List Table 7 Colorful Accent 6" w:uiPriority="52"/>
-    <w:lsdException w:name="Mention" w:semiHidden="1" w:unhideWhenUsed="1"/>
-    <w:lsdException w:name="Smart Hyperlink" w:semiHidden="1" w:unhideWhenUsed="1"/>
+  <w:latentStyles w:defLockedState="0" w:defUIPriority="99" w:defSemiHidden="1" w:defUnhideWhenUsed="1" w:defQFormat="0" w:count="267">
+    <w:lsdException w:name="Normal" w:semiHidden="0" w:uiPriority="0" w:unhideWhenUsed="0" w:qFormat="1"/>
+    <w:lsdException w:name="heading 1" w:semiHidden="0" w:uiPriority="9" w:unhideWhenUsed="0" w:qFormat="1"/>
+    <w:lsdException w:name="heading 2" w:uiPriority="9" w:qFormat="1"/>
+    <w:lsdException w:name="heading 3" w:uiPriority="9" w:qFormat="1"/>
+    <w:lsdException w:name="heading 4" w:uiPriority="9" w:qFormat="1"/>
+    <w:lsdException w:name="heading 5" w:uiPriority="9" w:qFormat="1"/>
+    <w:lsdException w:name="heading 6" w:uiPriority="9" w:qFormat="1"/>
+    <w:lsdException w:name="heading 7" w:uiPriority="9" w:qFormat="1"/>
+    <w:lsdException w:name="heading 8" w:uiPriority="9" w:qFormat="1"/>
+    <w:lsdException w:name="heading 9" w:uiPriority="9" w:qFormat="1"/>
+    <w:lsdException w:name="toc 1" w:uiPriority="39"/>
+    <w:lsdException w:name="toc 2" w:uiPriority="39"/>
+    <w:lsdException w:name="toc 3" w:uiPriority="39"/>
+    <w:lsdException w:name="toc 4" w:uiPriority="39"/>
+    <w:lsdException w:name="toc 5" w:uiPriority="39"/>
+    <w:lsdException w:name="toc 6" w:uiPriority="39"/>
+    <w:lsdException w:name="toc 7" w:uiPriority="39"/>
+    <w:lsdException w:name="toc 8" w:uiPriority="39"/>
+    <w:lsdException w:name="toc 9" w:uiPriority="39"/>
+    <w:lsdException w:name="caption" w:uiPriority="35" w:qFormat="1"/>
+    <w:lsdException w:name="Title" w:semiHidden="0" w:uiPriority="10" w:unhideWhenUsed="0" w:qFormat="1"/>
+    <w:lsdException w:name="Default Paragraph Font" w:uiPriority="1"/>
+    <w:lsdException w:name="Subtitle" w:semiHidden="0" w:uiPriority="11" w:unhideWhenUsed="0" w:qFormat="1"/>
+    <w:lsdException w:name="Strong" w:semiHidden="0" w:uiPriority="22" w:unhideWhenUsed="0" w:qFormat="1"/>
+    <w:lsdException w:name="Emphasis" w:semiHidden="0" w:uiPriority="20" w:unhideWhenUsed="0" w:qFormat="1"/>
+    <w:lsdException w:name="Table Grid" w:semiHidden="0" w:uiPriority="39" w:unhideWhenUsed="0"/>
+    <w:lsdException w:name="Placeholder Text" w:unhideWhenUsed="0"/>
+    <w:lsdException w:name="No Spacing" w:semiHidden="0" w:uiPriority="1" w:unhideWhenUsed="0" w:qFormat="1"/>
+    <w:lsdException w:name="Light Shading" w:semiHidden="0" w:uiPriority="60" w:unhideWhenUsed="0"/>
+    <w:lsdException w:name="Light List" w:semiHidden="0" w:uiPriority="61" w:unhideWhenUsed="0"/>
+    <w:lsdException w:name="Light Grid" w:semiHidden="0" w:uiPriority="62" w:unhideWhenUsed="0"/>
+    <w:lsdException w:name="Medium Shading 1" w:semiHidden="0" w:uiPriority="63" w:unhideWhenUsed="0"/>
+    <w:lsdException w:name="Medium Shading 2" w:semiHidden="0" w:uiPriority="64" w:unhideWhenUsed="0"/>
+    <w:lsdException w:name="Medium List 1" w:semiHidden="0" w:uiPriority="65" w:unhideWhenUsed="0"/>
+    <w:lsdException w:name="Medium List 2" w:semiHidden="0" w:uiPriority="66" w:unhideWhenUsed="0"/>
+    <w:lsdException w:name="Medium Grid 1" w:semiHidden="0" w:uiPriority="67" w:unhideWhenUsed="0"/>
+    <w:lsdException w:name="Medium Grid 2" w:semiHidden="0" w:uiPriority="68" w:unhideWhenUsed="0"/>
+    <w:lsdException w:name="Medium Grid 3" w:semiHidden="0" w:uiPriority="69" w:unhideWhenUsed="0"/>
+    <w:lsdException w:name="Dark List" w:semiHidden="0" w:uiPriority="70" w:unhideWhenUsed="0"/>
+    <w:lsdException w:name="Colorful Shading" w:semiHidden="0" w:uiPriority="71" w:unhideWhenUsed="0"/>
+    <w:lsdException w:name="Colorful List" w:semiHidden="0" w:uiPriority="72" w:unhideWhenUsed="0"/>
+    <w:lsdException w:name="Colorful Grid" w:semiHidden="0" w:uiPriority="73" w:unhideWhenUsed="0"/>
+    <w:lsdException w:name="Light Shading Accent 1" w:semiHidden="0" w:uiPriority="60" w:unhideWhenUsed="0"/>
+    <w:lsdException w:name="Light List Accent 1" w:semiHidden="0" w:uiPriority="61" w:unhideWhenUsed="0"/>
+    <w:lsdException w:name="Light Grid Accent 1" w:semiHidden="0" w:uiPriority="62" w:unhideWhenUsed="0"/>
+    <w:lsdException w:name="Medium Shading 1 Accent 1" w:semiHidden="0" w:uiPriority="63" w:unhideWhenUsed="0"/>
+    <w:lsdException w:name="Medium Shading 2 Accent 1" w:semiHidden="0" w:uiPriority="64" w:unhideWhenUsed="0"/>
+    <w:lsdException w:name="Medium List 1 Accent 1" w:semiHidden="0" w:uiPriority="65" w:unhideWhenUsed="0"/>
+    <w:lsdException w:name="Revision" w:unhideWhenUsed="0"/>
+    <w:lsdException w:name="List Paragraph" w:semiHidden="0" w:uiPriority="34" w:unhideWhenUsed="0" w:qFormat="1"/>
+    <w:lsdException w:name="Quote" w:semiHidden="0" w:uiPriority="29" w:unhideWhenUsed="0" w:qFormat="1"/>
+    <w:lsdException w:name="Intense Quote" w:semiHidden="0" w:uiPriority="30" w:unhideWhenUsed="0" w:qFormat="1"/>
+    <w:lsdException w:name="Medium List 2 Accent 1" w:semiHidden="0" w:uiPriority="66" w:unhideWhenUsed="0"/>
+    <w:lsdException w:name="Medium Grid 1 Accent 1" w:semiHidden="0" w:uiPriority="67" w:unhideWhenUsed="0"/>
+    <w:lsdException w:name="Medium Grid 2 Accent 1" w:semiHidden="0" w:uiPriority="68" w:unhideWhenUsed="0"/>
+    <w:lsdException w:name="Medium Grid 3 Accent 1" w:semiHidden="0" w:uiPriority="69" w:unhideWhenUsed="0"/>
+    <w:lsdException w:name="Dark List Accent 1" w:semiHidden="0" w:uiPriority="70" w:unhideWhenUsed="0"/>
+    <w:lsdException w:name="Colorful Shading Accent 1" w:semiHidden="0" w:uiPriority="71" w:unhideWhenUsed="0"/>
+    <w:lsdException w:name="Colorful List Accent 1" w:semiHidden="0" w:uiPriority="72" w:unhideWhenUsed="0"/>
+    <w:lsdException w:name="Colorful Grid Accent 1" w:semiHidden="0" w:uiPriority="73" w:unhideWhenUsed="0"/>
+    <w:lsdException w:name="Light Shading Accent 2" w:semiHidden="0" w:uiPriority="60" w:unhideWhenUsed="0"/>
+    <w:lsdException w:name="Light List Accent 2" w:semiHidden="0" w:uiPriority="61" w:unhideWhenUsed="0"/>
+    <w:lsdException w:name="Light Grid Accent 2" w:semiHidden="0" w:uiPriority="62" w:unhideWhenUsed="0"/>
+    <w:lsdException w:name="Medium Shading 1 Accent 2" w:semiHidden="0" w:uiPriority="63" w:unhideWhenUsed="0"/>
+    <w:lsdException w:name="Medium Shading 2 Accent 2" w:semiHidden="0" w:uiPriority="64" w:unhideWhenUsed="0"/>
+    <w:lsdException w:name="Medium List 1 Accent 2" w:semiHidden="0" w:uiPriority="65" w:unhideWhenUsed="0"/>
+    <w:lsdException w:name="Medium List 2 Accent 2" w:semiHidden="0" w:uiPriority="66" w:unhideWhenUsed="0"/>
+    <w:lsdException w:name="Medium Grid 1 Accent 2" w:semiHidden="0" w:uiPriority="67" w:unhideWhenUsed="0"/>
+    <w:lsdException w:name="Medium Grid 2 Accent 2" w:semiHidden="0" w:uiPriority="68" w:unhideWhenUsed="0"/>
+    <w:lsdException w:name="Medium Grid 3 Accent 2" w:semiHidden="0" w:uiPriority="69" w:unhideWhenUsed="0"/>
+    <w:lsdException w:name="Dark List Accent 2" w:semiHidden="0" w:uiPriority="70" w:unhideWhenUsed="0"/>
+    <w:lsdException w:name="Colorful Shading Accent 2" w:semiHidden="0" w:uiPriority="71" w:unhideWhenUsed="0"/>
+    <w:lsdException w:name="Colorful List Accent 2" w:semiHidden="0" w:uiPriority="72" w:unhideWhenUsed="0"/>
+    <w:lsdException w:name="Colorful Grid Accent 2" w:semiHidden="0" w:uiPriority="73" w:unhideWhenUsed="0"/>
+    <w:lsdException w:name="Light Shading Accent 3" w:semiHidden="0" w:uiPriority="60" w:unhideWhenUsed="0"/>
+    <w:lsdException w:name="Light List Accent 3" w:semiHidden="0" w:uiPriority="61" w:unhideWhenUsed="0"/>
+    <w:lsdException w:name="Light Grid Accent 3" w:semiHidden="0" w:uiPriority="62" w:unhideWhenUsed="0"/>
+    <w:lsdException w:name="Medium Shading 1 Accent 3" w:semiHidden="0" w:uiPriority="63" w:unhideWhenUsed="0"/>
+    <w:lsdException w:name="Medium Shading 2 Accent 3" w:semiHidden="0" w:uiPriority="64" w:unhideWhenUsed="0"/>
+    <w:lsdException w:name="Medium List 1 Accent 3" w:semiHidden="0" w:uiPriority="65" w:unhideWhenUsed="0"/>
+    <w:lsdException w:name="Medium List 2 Accent 3" w:semiHidden="0" w:uiPriority="66" w:unhideWhenUsed="0"/>
+    <w:lsdException w:name="Medium Grid 1 Accent 3" w:semiHidden="0" w:uiPriority="67" w:unhideWhenUsed="0"/>
+    <w:lsdException w:name="Medium Grid 2 Accent 3" w:semiHidden="0" w:uiPriority="68" w:unhideWhenUsed="0"/>
+    <w:lsdException w:name="Medium Grid 3 Accent 3" w:semiHidden="0" w:uiPriority="69" w:unhideWhenUsed="0"/>
+    <w:lsdException w:name="Dark List Accent 3" w:semiHidden="0" w:uiPriority="70" w:unhideWhenUsed="0"/>
+    <w:lsdException w:name="Colorful Shading Accent 3" w:semiHidden="0" w:uiPriority="71" w:unhideWhenUsed="0"/>
+    <w:lsdException w:name="Colorful List Accent 3" w:semiHidden="0" w:uiPriority="72" w:unhideWhenUsed="0"/>
+    <w:lsdException w:name="Colorful Grid Accent 3" w:semiHidden="0" w:uiPriority="73" w:unhideWhenUsed="0"/>
+    <w:lsdException w:name="Light Shading Accent 4" w:semiHidden="0" w:uiPriority="60" w:unhideWhenUsed="0"/>
+    <w:lsdException w:name="Light List Accent 4" w:semiHidden="0" w:uiPriority="61" w:unhideWhenUsed="0"/>
+    <w:lsdException w:name="Light Grid Accent 4" w:semiHidden="0" w:uiPriority="62" w:unhideWhenUsed="0"/>
+    <w:lsdException w:name="Medium Shading 1 Accent 4" w:semiHidden="0" w:uiPriority="63" w:unhideWhenUsed="0"/>
+    <w:lsdException w:name="Medium Shading 2 Accent 4" w:semiHidden="0" w:uiPriority="64" w:unhideWhenUsed="0"/>
+    <w:lsdException w:name="Medium List 1 Accent 4" w:semiHidden="0" w:uiPriority="65" w:unhideWhenUsed="0"/>
+    <w:lsdException w:name="Medium List 2 Accent 4" w:semiHidden="0" w:uiPriority="66" w:unhideWhenUsed="0"/>
+    <w:lsdException w:name="Medium Grid 1 Accent 4" w:semiHidden="0" w:uiPriority="67" w:unhideWhenUsed="0"/>
+    <w:lsdException w:name="Medium Grid 2 Accent 4" w:semiHidden="0" w:uiPriority="68" w:unhideWhenUsed="0"/>
+    <w:lsdException w:name="Medium Grid 3 Accent 4" w:semiHidden="0" w:uiPriority="69" w:unhideWhenUsed="0"/>
+    <w:lsdException w:name="Dark List Accent 4" w:semiHidden="0" w:uiPriority="70" w:unhideWhenUsed="0"/>
+    <w:lsdException w:name="Colorful Shading Accent 4" w:semiHidden="0" w:uiPriority="71" w:unhideWhenUsed="0"/>
+    <w:lsdException w:name="Colorful List Accent 4" w:semiHidden="0" w:uiPriority="72" w:unhideWhenUsed="0"/>
+    <w:lsdException w:name="Colorful Grid Accent 4" w:semiHidden="0" w:uiPriority="73" w:unhideWhenUsed="0"/>
+    <w:lsdException w:name="Light Shading Accent 5" w:semiHidden="0" w:uiPriority="60" w:unhideWhenUsed="0"/>
+    <w:lsdException w:name="Light List Accent 5" w:semiHidden="0" w:uiPriority="61" w:unhideWhenUsed="0"/>
+    <w:lsdException w:name="Light Grid Accent 5" w:semiHidden="0" w:uiPriority="62" w:unhideWhenUsed="0"/>
+    <w:lsdException w:name="Medium Shading 1 Accent 5" w:semiHidden="0" w:uiPriority="63" w:unhideWhenUsed="0"/>
+    <w:lsdException w:name="Medium Shading 2 Accent 5" w:semiHidden="0" w:uiPriority="64" w:unhideWhenUsed="0"/>
+    <w:lsdException w:name="Medium List 1 Accent 5" w:semiHidden="0" w:uiPriority="65" w:unhideWhenUsed="0"/>
+    <w:lsdException w:name="Medium List 2 Accent 5" w:semiHidden="0" w:uiPriority="66" w:unhideWhenUsed="0"/>
+    <w:lsdException w:name="Medium Grid 1 Accent 5" w:semiHidden="0" w:uiPriority="67" w:unhideWhenUsed="0"/>
+    <w:lsdException w:name="Medium Grid 2 Accent 5" w:semiHidden="0" w:uiPriority="68" w:unhideWhenUsed="0"/>
+    <w:lsdException w:name="Medium Grid 3 Accent 5" w:semiHidden="0" w:uiPriority="69" w:unhideWhenUsed="0"/>
+    <w:lsdException w:name="Dark List Accent 5" w:semiHidden="0" w:uiPriority="70" w:unhideWhenUsed="0"/>
+    <w:lsdException w:name="Colorful Shading Accent 5" w:semiHidden="0" w:uiPriority="71" w:unhideWhenUsed="0"/>
+    <w:lsdException w:name="Colorful List Accent 5" w:semiHidden="0" w:uiPriority="72" w:unhideWhenUsed="0"/>
+    <w:lsdException w:name="Colorful Grid Accent 5" w:semiHidden="0" w:uiPriority="73" w:unhideWhenUsed="0"/>
+    <w:lsdException w:name="Light Shading Accent 6" w:semiHidden="0" w:uiPriority="60" w:unhideWhenUsed="0"/>
+    <w:lsdException w:name="Light List Accent 6" w:semiHidden="0" w:uiPriority="61" w:unhideWhenUsed="0"/>
+    <w:lsdException w:name="Light Grid Accent 6" w:semiHidden="0" w:uiPriority="62" w:unhideWhenUsed="0"/>
+    <w:lsdException w:name="Medium Shading 1 Accent 6" w:semiHidden="0" w:uiPriority="63" w:unhideWhenUsed="0"/>
+    <w:lsdException w:name="Medium Shading 2 Accent 6" w:semiHidden="0" w:uiPriority="64" w:unhideWhenUsed="0"/>
+    <w:lsdException w:name="Medium List 1 Accent 6" w:semiHidden="0" w:uiPriority="65" w:unhideWhenUsed="0"/>
+    <w:lsdException w:name="Medium List 2 Accent 6" w:semiHidden="0" w:uiPriority="66" w:unhideWhenUsed="0"/>
+    <w:lsdException w:name="Medium Grid 1 Accent 6" w:semiHidden="0" w:uiPriority="67" w:unhideWhenUsed="0"/>
+    <w:lsdException w:name="Medium Grid 2 Accent 6" w:semiHidden="0" w:uiPriority="68" w:unhideWhenUsed="0"/>
+    <w:lsdException w:name="Medium Grid 3 Accent 6" w:semiHidden="0" w:uiPriority="69" w:unhideWhenUsed="0"/>
+    <w:lsdException w:name="Dark List Accent 6" w:semiHidden="0" w:uiPriority="70" w:unhideWhenUsed="0"/>
+    <w:lsdException w:name="Colorful Shading Accent 6" w:semiHidden="0" w:uiPriority="71" w:unhideWhenUsed="0"/>
+    <w:lsdException w:name="Colorful List Accent 6" w:semiHidden="0" w:uiPriority="72" w:unhideWhenUsed="0"/>
+    <w:lsdException w:name="Colorful Grid Accent 6" w:semiHidden="0" w:uiPriority="73" w:unhideWhenUsed="0"/>
+    <w:lsdException w:name="Subtle Emphasis" w:semiHidden="0" w:uiPriority="19" w:unhideWhenUsed="0" w:qFormat="1"/>
+    <w:lsdException w:name="Intense Emphasis" w:semiHidden="0" w:uiPriority="21" w:unhideWhenUsed="0" w:qFormat="1"/>
+    <w:lsdException w:name="Subtle Reference" w:semiHidden="0" w:uiPriority="31" w:unhideWhenUsed="0" w:qFormat="1"/>
+    <w:lsdException w:name="Intense Reference" w:semiHidden="0" w:uiPriority="32" w:unhideWhenUsed="0" w:qFormat="1"/>
+    <w:lsdException w:name="Book Title" w:semiHidden="0" w:uiPriority="33" w:unhideWhenUsed="0" w:qFormat="1"/>
+    <w:lsdException w:name="Bibliography" w:uiPriority="37"/>
+    <w:lsdException w:name="TOC Heading" w:uiPriority="39" w:qFormat="1"/>
   </w:latentStyles>
   <w:style w:type="paragraph" w:default="1" w:styleId="Normal">
     <w:name w:val="Normal"/>
@@ -2730,7 +4019,6 @@
   <w:style w:type="character" w:default="1" w:styleId="DefaultParagraphFont">
     <w:name w:val="Default Paragraph Font"/>
     <w:uiPriority w:val="1"/>
-    <w:semiHidden/>
     <w:unhideWhenUsed/>
   </w:style>
   <w:style w:type="table" w:default="1" w:styleId="TableNormal">
@@ -2785,6 +4073,388 @@
       <w:spacing w:val="15"/>
     </w:rPr>
   </w:style>
+  <w:style w:type="paragraph" w:styleId="Header">
+    <w:name w:val="header"/>
+    <w:basedOn w:val="Normal"/>
+    <w:link w:val="HeaderChar"/>
+    <w:uiPriority w:val="99"/>
+    <w:unhideWhenUsed/>
+    <w:rsid w:val="00CE5108"/>
+    <w:pPr>
+      <w:tabs>
+        <w:tab w:val="center" w:pos="4680"/>
+        <w:tab w:val="right" w:pos="9360"/>
+      </w:tabs>
+      <w:spacing w:after="0" w:line="240" w:lineRule="auto"/>
+    </w:pPr>
+  </w:style>
+  <w:style w:type="character" w:customStyle="1" w:styleId="HeaderChar">
+    <w:name w:val="Header Char"/>
+    <w:basedOn w:val="DefaultParagraphFont"/>
+    <w:link w:val="Header"/>
+    <w:uiPriority w:val="99"/>
+    <w:rsid w:val="00CE5108"/>
+  </w:style>
+  <w:style w:type="paragraph" w:styleId="Footer">
+    <w:name w:val="footer"/>
+    <w:basedOn w:val="Normal"/>
+    <w:link w:val="FooterChar"/>
+    <w:uiPriority w:val="99"/>
+    <w:unhideWhenUsed/>
+    <w:rsid w:val="00CE5108"/>
+    <w:pPr>
+      <w:tabs>
+        <w:tab w:val="center" w:pos="4680"/>
+        <w:tab w:val="right" w:pos="9360"/>
+      </w:tabs>
+      <w:spacing w:after="0" w:line="240" w:lineRule="auto"/>
+    </w:pPr>
+  </w:style>
+  <w:style w:type="character" w:customStyle="1" w:styleId="FooterChar">
+    <w:name w:val="Footer Char"/>
+    <w:basedOn w:val="DefaultParagraphFont"/>
+    <w:link w:val="Footer"/>
+    <w:uiPriority w:val="99"/>
+    <w:rsid w:val="00CE5108"/>
+  </w:style>
+  <w:style w:type="table" w:styleId="TableGrid">
+    <w:name w:val="Table Grid"/>
+    <w:basedOn w:val="TableNormal"/>
+    <w:uiPriority w:val="39"/>
+    <w:rsid w:val="00CE5108"/>
+    <w:pPr>
+      <w:spacing w:after="0" w:line="240" w:lineRule="auto"/>
+    </w:pPr>
+    <w:tblPr>
+      <w:tblInd w:w="0" w:type="dxa"/>
+      <w:tblBorders>
+        <w:top w:val="single" w:sz="4" w:space="0" w:color="auto"/>
+        <w:left w:val="single" w:sz="4" w:space="0" w:color="auto"/>
+        <w:bottom w:val="single" w:sz="4" w:space="0" w:color="auto"/>
+        <w:right w:val="single" w:sz="4" w:space="0" w:color="auto"/>
+        <w:insideH w:val="single" w:sz="4" w:space="0" w:color="auto"/>
+        <w:insideV w:val="single" w:sz="4" w:space="0" w:color="auto"/>
+      </w:tblBorders>
+      <w:tblCellMar>
+        <w:top w:w="0" w:type="dxa"/>
+        <w:left w:w="108" w:type="dxa"/>
+        <w:bottom w:w="0" w:type="dxa"/>
+        <w:right w:w="108" w:type="dxa"/>
+      </w:tblCellMar>
+    </w:tblPr>
+  </w:style>
+  <w:style w:type="paragraph" w:styleId="ListParagraph">
+    <w:name w:val="List Paragraph"/>
+    <w:basedOn w:val="Normal"/>
+    <w:uiPriority w:val="34"/>
+    <w:qFormat/>
+    <w:rsid w:val="00592B5B"/>
+    <w:pPr>
+      <w:ind w:left="720"/>
+      <w:contextualSpacing/>
+    </w:pPr>
+  </w:style>
+</w:styles>
+</file>
+
+<file path=word/stylesWithEffects.xml><?xml version="1.0" encoding="utf-8"?>
+<w:styles xmlns:wpc="http://schemas.microsoft.com/office/word/2010/wordprocessingCanvas" xmlns:mc="http://schemas.openxmlformats.org/markup-compatibility/2006" xmlns:o="urn:schemas-microsoft-com:office:office" xmlns:r="http://schemas.openxmlformats.org/officeDocument/2006/relationships" xmlns:m="http://schemas.openxmlformats.org/officeDocument/2006/math" xmlns:v="urn:schemas-microsoft-com:vml" xmlns:wp14="http://schemas.microsoft.com/office/word/2010/wordprocessingDrawing" xmlns:wp="http://schemas.openxmlformats.org/drawingml/2006/wordprocessingDrawing" xmlns:w10="urn:schemas-microsoft-com:office:word" xmlns:w="http://schemas.openxmlformats.org/wordprocessingml/2006/main" xmlns:w14="http://schemas.microsoft.com/office/word/2010/wordml" xmlns:wpg="http://schemas.microsoft.com/office/word/2010/wordprocessingGroup" xmlns:wpi="http://schemas.microsoft.com/office/word/2010/wordprocessingInk" xmlns:wne="http://schemas.microsoft.com/office/word/2006/wordml" xmlns:wps="http://schemas.microsoft.com/office/word/2010/wordprocessingShape" mc:Ignorable="w14 wp14">
+  <w:docDefaults>
+    <w:rPrDefault>
+      <w:rPr>
+        <w:rFonts w:asciiTheme="minorHAnsi" w:eastAsiaTheme="minorHAnsi" w:hAnsiTheme="minorHAnsi" w:cstheme="minorBidi"/>
+        <w:sz w:val="22"/>
+        <w:szCs w:val="22"/>
+        <w:lang w:val="en-US" w:eastAsia="en-US" w:bidi="ar-SA"/>
+      </w:rPr>
+    </w:rPrDefault>
+    <w:pPrDefault>
+      <w:pPr>
+        <w:spacing w:after="160" w:line="259" w:lineRule="auto"/>
+      </w:pPr>
+    </w:pPrDefault>
+  </w:docDefaults>
+  <w:latentStyles w:defLockedState="0" w:defUIPriority="99" w:defSemiHidden="1" w:defUnhideWhenUsed="1" w:defQFormat="0" w:count="267">
+    <w:lsdException w:name="Normal" w:semiHidden="0" w:uiPriority="0" w:unhideWhenUsed="0" w:qFormat="1"/>
+    <w:lsdException w:name="heading 1" w:semiHidden="0" w:uiPriority="9" w:unhideWhenUsed="0" w:qFormat="1"/>
+    <w:lsdException w:name="heading 2" w:uiPriority="9" w:qFormat="1"/>
+    <w:lsdException w:name="heading 3" w:uiPriority="9" w:qFormat="1"/>
+    <w:lsdException w:name="heading 4" w:uiPriority="9" w:qFormat="1"/>
+    <w:lsdException w:name="heading 5" w:uiPriority="9" w:qFormat="1"/>
+    <w:lsdException w:name="heading 6" w:uiPriority="9" w:qFormat="1"/>
+    <w:lsdException w:name="heading 7" w:uiPriority="9" w:qFormat="1"/>
+    <w:lsdException w:name="heading 8" w:uiPriority="9" w:qFormat="1"/>
+    <w:lsdException w:name="heading 9" w:uiPriority="9" w:qFormat="1"/>
+    <w:lsdException w:name="toc 1" w:uiPriority="39"/>
+    <w:lsdException w:name="toc 2" w:uiPriority="39"/>
+    <w:lsdException w:name="toc 3" w:uiPriority="39"/>
+    <w:lsdException w:name="toc 4" w:uiPriority="39"/>
+    <w:lsdException w:name="toc 5" w:uiPriority="39"/>
+    <w:lsdException w:name="toc 6" w:uiPriority="39"/>
+    <w:lsdException w:name="toc 7" w:uiPriority="39"/>
+    <w:lsdException w:name="toc 8" w:uiPriority="39"/>
+    <w:lsdException w:name="toc 9" w:uiPriority="39"/>
+    <w:lsdException w:name="caption" w:uiPriority="35" w:qFormat="1"/>
+    <w:lsdException w:name="Title" w:semiHidden="0" w:uiPriority="10" w:unhideWhenUsed="0" w:qFormat="1"/>
+    <w:lsdException w:name="Default Paragraph Font" w:uiPriority="1"/>
+    <w:lsdException w:name="Subtitle" w:semiHidden="0" w:uiPriority="11" w:unhideWhenUsed="0" w:qFormat="1"/>
+    <w:lsdException w:name="Strong" w:semiHidden="0" w:uiPriority="22" w:unhideWhenUsed="0" w:qFormat="1"/>
+    <w:lsdException w:name="Emphasis" w:semiHidden="0" w:uiPriority="20" w:unhideWhenUsed="0" w:qFormat="1"/>
+    <w:lsdException w:name="Table Grid" w:semiHidden="0" w:uiPriority="39" w:unhideWhenUsed="0"/>
+    <w:lsdException w:name="Placeholder Text" w:unhideWhenUsed="0"/>
+    <w:lsdException w:name="No Spacing" w:semiHidden="0" w:uiPriority="1" w:unhideWhenUsed="0" w:qFormat="1"/>
+    <w:lsdException w:name="Light Shading" w:semiHidden="0" w:uiPriority="60" w:unhideWhenUsed="0"/>
+    <w:lsdException w:name="Light List" w:semiHidden="0" w:uiPriority="61" w:unhideWhenUsed="0"/>
+    <w:lsdException w:name="Light Grid" w:semiHidden="0" w:uiPriority="62" w:unhideWhenUsed="0"/>
+    <w:lsdException w:name="Medium Shading 1" w:semiHidden="0" w:uiPriority="63" w:unhideWhenUsed="0"/>
+    <w:lsdException w:name="Medium Shading 2" w:semiHidden="0" w:uiPriority="64" w:unhideWhenUsed="0"/>
+    <w:lsdException w:name="Medium List 1" w:semiHidden="0" w:uiPriority="65" w:unhideWhenUsed="0"/>
+    <w:lsdException w:name="Medium List 2" w:semiHidden="0" w:uiPriority="66" w:unhideWhenUsed="0"/>
+    <w:lsdException w:name="Medium Grid 1" w:semiHidden="0" w:uiPriority="67" w:unhideWhenUsed="0"/>
+    <w:lsdException w:name="Medium Grid 2" w:semiHidden="0" w:uiPriority="68" w:unhideWhenUsed="0"/>
+    <w:lsdException w:name="Medium Grid 3" w:semiHidden="0" w:uiPriority="69" w:unhideWhenUsed="0"/>
+    <w:lsdException w:name="Dark List" w:semiHidden="0" w:uiPriority="70" w:unhideWhenUsed="0"/>
+    <w:lsdException w:name="Colorful Shading" w:semiHidden="0" w:uiPriority="71" w:unhideWhenUsed="0"/>
+    <w:lsdException w:name="Colorful List" w:semiHidden="0" w:uiPriority="72" w:unhideWhenUsed="0"/>
+    <w:lsdException w:name="Colorful Grid" w:semiHidden="0" w:uiPriority="73" w:unhideWhenUsed="0"/>
+    <w:lsdException w:name="Light Shading Accent 1" w:semiHidden="0" w:uiPriority="60" w:unhideWhenUsed="0"/>
+    <w:lsdException w:name="Light List Accent 1" w:semiHidden="0" w:uiPriority="61" w:unhideWhenUsed="0"/>
+    <w:lsdException w:name="Light Grid Accent 1" w:semiHidden="0" w:uiPriority="62" w:unhideWhenUsed="0"/>
+    <w:lsdException w:name="Medium Shading 1 Accent 1" w:semiHidden="0" w:uiPriority="63" w:unhideWhenUsed="0"/>
+    <w:lsdException w:name="Medium Shading 2 Accent 1" w:semiHidden="0" w:uiPriority="64" w:unhideWhenUsed="0"/>
+    <w:lsdException w:name="Medium List 1 Accent 1" w:semiHidden="0" w:uiPriority="65" w:unhideWhenUsed="0"/>
+    <w:lsdException w:name="Revision" w:unhideWhenUsed="0"/>
+    <w:lsdException w:name="List Paragraph" w:semiHidden="0" w:uiPriority="34" w:unhideWhenUsed="0" w:qFormat="1"/>
+    <w:lsdException w:name="Quote" w:semiHidden="0" w:uiPriority="29" w:unhideWhenUsed="0" w:qFormat="1"/>
+    <w:lsdException w:name="Intense Quote" w:semiHidden="0" w:uiPriority="30" w:unhideWhenUsed="0" w:qFormat="1"/>
+    <w:lsdException w:name="Medium List 2 Accent 1" w:semiHidden="0" w:uiPriority="66" w:unhideWhenUsed="0"/>
+    <w:lsdException w:name="Medium Grid 1 Accent 1" w:semiHidden="0" w:uiPriority="67" w:unhideWhenUsed="0"/>
+    <w:lsdException w:name="Medium Grid 2 Accent 1" w:semiHidden="0" w:uiPriority="68" w:unhideWhenUsed="0"/>
+    <w:lsdException w:name="Medium Grid 3 Accent 1" w:semiHidden="0" w:uiPriority="69" w:unhideWhenUsed="0"/>
+    <w:lsdException w:name="Dark List Accent 1" w:semiHidden="0" w:uiPriority="70" w:unhideWhenUsed="0"/>
+    <w:lsdException w:name="Colorful Shading Accent 1" w:semiHidden="0" w:uiPriority="71" w:unhideWhenUsed="0"/>
+    <w:lsdException w:name="Colorful List Accent 1" w:semiHidden="0" w:uiPriority="72" w:unhideWhenUsed="0"/>
+    <w:lsdException w:name="Colorful Grid Accent 1" w:semiHidden="0" w:uiPriority="73" w:unhideWhenUsed="0"/>
+    <w:lsdException w:name="Light Shading Accent 2" w:semiHidden="0" w:uiPriority="60" w:unhideWhenUsed="0"/>
+    <w:lsdException w:name="Light List Accent 2" w:semiHidden="0" w:uiPriority="61" w:unhideWhenUsed="0"/>
+    <w:lsdException w:name="Light Grid Accent 2" w:semiHidden="0" w:uiPriority="62" w:unhideWhenUsed="0"/>
+    <w:lsdException w:name="Medium Shading 1 Accent 2" w:semiHidden="0" w:uiPriority="63" w:unhideWhenUsed="0"/>
+    <w:lsdException w:name="Medium Shading 2 Accent 2" w:semiHidden="0" w:uiPriority="64" w:unhideWhenUsed="0"/>
+    <w:lsdException w:name="Medium List 1 Accent 2" w:semiHidden="0" w:uiPriority="65" w:unhideWhenUsed="0"/>
+    <w:lsdException w:name="Medium List 2 Accent 2" w:semiHidden="0" w:uiPriority="66" w:unhideWhenUsed="0"/>
+    <w:lsdException w:name="Medium Grid 1 Accent 2" w:semiHidden="0" w:uiPriority="67" w:unhideWhenUsed="0"/>
+    <w:lsdException w:name="Medium Grid 2 Accent 2" w:semiHidden="0" w:uiPriority="68" w:unhideWhenUsed="0"/>
+    <w:lsdException w:name="Medium Grid 3 Accent 2" w:semiHidden="0" w:uiPriority="69" w:unhideWhenUsed="0"/>
+    <w:lsdException w:name="Dark List Accent 2" w:semiHidden="0" w:uiPriority="70" w:unhideWhenUsed="0"/>
+    <w:lsdException w:name="Colorful Shading Accent 2" w:semiHidden="0" w:uiPriority="71" w:unhideWhenUsed="0"/>
+    <w:lsdException w:name="Colorful List Accent 2" w:semiHidden="0" w:uiPriority="72" w:unhideWhenUsed="0"/>
+    <w:lsdException w:name="Colorful Grid Accent 2" w:semiHidden="0" w:uiPriority="73" w:unhideWhenUsed="0"/>
+    <w:lsdException w:name="Light Shading Accent 3" w:semiHidden="0" w:uiPriority="60" w:unhideWhenUsed="0"/>
+    <w:lsdException w:name="Light List Accent 3" w:semiHidden="0" w:uiPriority="61" w:unhideWhenUsed="0"/>
+    <w:lsdException w:name="Light Grid Accent 3" w:semiHidden="0" w:uiPriority="62" w:unhideWhenUsed="0"/>
+    <w:lsdException w:name="Medium Shading 1 Accent 3" w:semiHidden="0" w:uiPriority="63" w:unhideWhenUsed="0"/>
+    <w:lsdException w:name="Medium Shading 2 Accent 3" w:semiHidden="0" w:uiPriority="64" w:unhideWhenUsed="0"/>
+    <w:lsdException w:name="Medium List 1 Accent 3" w:semiHidden="0" w:uiPriority="65" w:unhideWhenUsed="0"/>
+    <w:lsdException w:name="Medium List 2 Accent 3" w:semiHidden="0" w:uiPriority="66" w:unhideWhenUsed="0"/>
+    <w:lsdException w:name="Medium Grid 1 Accent 3" w:semiHidden="0" w:uiPriority="67" w:unhideWhenUsed="0"/>
+    <w:lsdException w:name="Medium Grid 2 Accent 3" w:semiHidden="0" w:uiPriority="68" w:unhideWhenUsed="0"/>
+    <w:lsdException w:name="Medium Grid 3 Accent 3" w:semiHidden="0" w:uiPriority="69" w:unhideWhenUsed="0"/>
+    <w:lsdException w:name="Dark List Accent 3" w:semiHidden="0" w:uiPriority="70" w:unhideWhenUsed="0"/>
+    <w:lsdException w:name="Colorful Shading Accent 3" w:semiHidden="0" w:uiPriority="71" w:unhideWhenUsed="0"/>
+    <w:lsdException w:name="Colorful List Accent 3" w:semiHidden="0" w:uiPriority="72" w:unhideWhenUsed="0"/>
+    <w:lsdException w:name="Colorful Grid Accent 3" w:semiHidden="0" w:uiPriority="73" w:unhideWhenUsed="0"/>
+    <w:lsdException w:name="Light Shading Accent 4" w:semiHidden="0" w:uiPriority="60" w:unhideWhenUsed="0"/>
+    <w:lsdException w:name="Light List Accent 4" w:semiHidden="0" w:uiPriority="61" w:unhideWhenUsed="0"/>
+    <w:lsdException w:name="Light Grid Accent 4" w:semiHidden="0" w:uiPriority="62" w:unhideWhenUsed="0"/>
+    <w:lsdException w:name="Medium Shading 1 Accent 4" w:semiHidden="0" w:uiPriority="63" w:unhideWhenUsed="0"/>
+    <w:lsdException w:name="Medium Shading 2 Accent 4" w:semiHidden="0" w:uiPriority="64" w:unhideWhenUsed="0"/>
+    <w:lsdException w:name="Medium List 1 Accent 4" w:semiHidden="0" w:uiPriority="65" w:unhideWhenUsed="0"/>
+    <w:lsdException w:name="Medium List 2 Accent 4" w:semiHidden="0" w:uiPriority="66" w:unhideWhenUsed="0"/>
+    <w:lsdException w:name="Medium Grid 1 Accent 4" w:semiHidden="0" w:uiPriority="67" w:unhideWhenUsed="0"/>
+    <w:lsdException w:name="Medium Grid 2 Accent 4" w:semiHidden="0" w:uiPriority="68" w:unhideWhenUsed="0"/>
+    <w:lsdException w:name="Medium Grid 3 Accent 4" w:semiHidden="0" w:uiPriority="69" w:unhideWhenUsed="0"/>
+    <w:lsdException w:name="Dark List Accent 4" w:semiHidden="0" w:uiPriority="70" w:unhideWhenUsed="0"/>
+    <w:lsdException w:name="Colorful Shading Accent 4" w:semiHidden="0" w:uiPriority="71" w:unhideWhenUsed="0"/>
+    <w:lsdException w:name="Colorful List Accent 4" w:semiHidden="0" w:uiPriority="72" w:unhideWhenUsed="0"/>
+    <w:lsdException w:name="Colorful Grid Accent 4" w:semiHidden="0" w:uiPriority="73" w:unhideWhenUsed="0"/>
+    <w:lsdException w:name="Light Shading Accent 5" w:semiHidden="0" w:uiPriority="60" w:unhideWhenUsed="0"/>
+    <w:lsdException w:name="Light List Accent 5" w:semiHidden="0" w:uiPriority="61" w:unhideWhenUsed="0"/>
+    <w:lsdException w:name="Light Grid Accent 5" w:semiHidden="0" w:uiPriority="62" w:unhideWhenUsed="0"/>
+    <w:lsdException w:name="Medium Shading 1 Accent 5" w:semiHidden="0" w:uiPriority="63" w:unhideWhenUsed="0"/>
+    <w:lsdException w:name="Medium Shading 2 Accent 5" w:semiHidden="0" w:uiPriority="64" w:unhideWhenUsed="0"/>
+    <w:lsdException w:name="Medium List 1 Accent 5" w:semiHidden="0" w:uiPriority="65" w:unhideWhenUsed="0"/>
+    <w:lsdException w:name="Medium List 2 Accent 5" w:semiHidden="0" w:uiPriority="66" w:unhideWhenUsed="0"/>
+    <w:lsdException w:name="Medium Grid 1 Accent 5" w:semiHidden="0" w:uiPriority="67" w:unhideWhenUsed="0"/>
+    <w:lsdException w:name="Medium Grid 2 Accent 5" w:semiHidden="0" w:uiPriority="68" w:unhideWhenUsed="0"/>
+    <w:lsdException w:name="Medium Grid 3 Accent 5" w:semiHidden="0" w:uiPriority="69" w:unhideWhenUsed="0"/>
+    <w:lsdException w:name="Dark List Accent 5" w:semiHidden="0" w:uiPriority="70" w:unhideWhenUsed="0"/>
+    <w:lsdException w:name="Colorful Shading Accent 5" w:semiHidden="0" w:uiPriority="71" w:unhideWhenUsed="0"/>
+    <w:lsdException w:name="Colorful List Accent 5" w:semiHidden="0" w:uiPriority="72" w:unhideWhenUsed="0"/>
+    <w:lsdException w:name="Colorful Grid Accent 5" w:semiHidden="0" w:uiPriority="73" w:unhideWhenUsed="0"/>
+    <w:lsdException w:name="Light Shading Accent 6" w:semiHidden="0" w:uiPriority="60" w:unhideWhenUsed="0"/>
+    <w:lsdException w:name="Light List Accent 6" w:semiHidden="0" w:uiPriority="61" w:unhideWhenUsed="0"/>
+    <w:lsdException w:name="Light Grid Accent 6" w:semiHidden="0" w:uiPriority="62" w:unhideWhenUsed="0"/>
+    <w:lsdException w:name="Medium Shading 1 Accent 6" w:semiHidden="0" w:uiPriority="63" w:unhideWhenUsed="0"/>
+    <w:lsdException w:name="Medium Shading 2 Accent 6" w:semiHidden="0" w:uiPriority="64" w:unhideWhenUsed="0"/>
+    <w:lsdException w:name="Medium List 1 Accent 6" w:semiHidden="0" w:uiPriority="65" w:unhideWhenUsed="0"/>
+    <w:lsdException w:name="Medium List 2 Accent 6" w:semiHidden="0" w:uiPriority="66" w:unhideWhenUsed="0"/>
+    <w:lsdException w:name="Medium Grid 1 Accent 6" w:semiHidden="0" w:uiPriority="67" w:unhideWhenUsed="0"/>
+    <w:lsdException w:name="Medium Grid 2 Accent 6" w:semiHidden="0" w:uiPriority="68" w:unhideWhenUsed="0"/>
+    <w:lsdException w:name="Medium Grid 3 Accent 6" w:semiHidden="0" w:uiPriority="69" w:unhideWhenUsed="0"/>
+    <w:lsdException w:name="Dark List Accent 6" w:semiHidden="0" w:uiPriority="70" w:unhideWhenUsed="0"/>
+    <w:lsdException w:name="Colorful Shading Accent 6" w:semiHidden="0" w:uiPriority="71" w:unhideWhenUsed="0"/>
+    <w:lsdException w:name="Colorful List Accent 6" w:semiHidden="0" w:uiPriority="72" w:unhideWhenUsed="0"/>
+    <w:lsdException w:name="Colorful Grid Accent 6" w:semiHidden="0" w:uiPriority="73" w:unhideWhenUsed="0"/>
+    <w:lsdException w:name="Subtle Emphasis" w:semiHidden="0" w:uiPriority="19" w:unhideWhenUsed="0" w:qFormat="1"/>
+    <w:lsdException w:name="Intense Emphasis" w:semiHidden="0" w:uiPriority="21" w:unhideWhenUsed="0" w:qFormat="1"/>
+    <w:lsdException w:name="Subtle Reference" w:semiHidden="0" w:uiPriority="31" w:unhideWhenUsed="0" w:qFormat="1"/>
+    <w:lsdException w:name="Intense Reference" w:semiHidden="0" w:uiPriority="32" w:unhideWhenUsed="0" w:qFormat="1"/>
+    <w:lsdException w:name="Book Title" w:semiHidden="0" w:uiPriority="33" w:unhideWhenUsed="0" w:qFormat="1"/>
+    <w:lsdException w:name="Bibliography" w:uiPriority="37"/>
+    <w:lsdException w:name="TOC Heading" w:uiPriority="39" w:qFormat="1"/>
+  </w:latentStyles>
+  <w:style w:type="paragraph" w:default="1" w:styleId="Normal">
+    <w:name w:val="Normal"/>
+    <w:qFormat/>
+  </w:style>
+  <w:style w:type="character" w:default="1" w:styleId="DefaultParagraphFont">
+    <w:name w:val="Default Paragraph Font"/>
+    <w:uiPriority w:val="1"/>
+    <w:unhideWhenUsed/>
+  </w:style>
+  <w:style w:type="table" w:default="1" w:styleId="TableNormal">
+    <w:name w:val="Normal Table"/>
+    <w:uiPriority w:val="99"/>
+    <w:semiHidden/>
+    <w:unhideWhenUsed/>
+    <w:tblPr>
+      <w:tblInd w:w="0" w:type="dxa"/>
+      <w:tblCellMar>
+        <w:top w:w="0" w:type="dxa"/>
+        <w:left w:w="108" w:type="dxa"/>
+        <w:bottom w:w="0" w:type="dxa"/>
+        <w:right w:w="108" w:type="dxa"/>
+      </w:tblCellMar>
+    </w:tblPr>
+  </w:style>
+  <w:style w:type="numbering" w:default="1" w:styleId="NoList">
+    <w:name w:val="No List"/>
+    <w:uiPriority w:val="99"/>
+    <w:semiHidden/>
+    <w:unhideWhenUsed/>
+  </w:style>
+  <w:style w:type="paragraph" w:styleId="Subtitle">
+    <w:name w:val="Subtitle"/>
+    <w:basedOn w:val="Normal"/>
+    <w:next w:val="Normal"/>
+    <w:link w:val="SubtitleChar"/>
+    <w:uiPriority w:val="11"/>
+    <w:qFormat/>
+    <w:rsid w:val="006162D4"/>
+    <w:pPr>
+      <w:numPr>
+        <w:ilvl w:val="1"/>
+      </w:numPr>
+    </w:pPr>
+    <w:rPr>
+      <w:rFonts w:eastAsiaTheme="minorEastAsia"/>
+      <w:color w:val="5A5A5A" w:themeColor="text1" w:themeTint="A5"/>
+      <w:spacing w:val="15"/>
+    </w:rPr>
+  </w:style>
+  <w:style w:type="character" w:customStyle="1" w:styleId="SubtitleChar">
+    <w:name w:val="Subtitle Char"/>
+    <w:basedOn w:val="DefaultParagraphFont"/>
+    <w:link w:val="Subtitle"/>
+    <w:uiPriority w:val="11"/>
+    <w:rsid w:val="006162D4"/>
+    <w:rPr>
+      <w:rFonts w:eastAsiaTheme="minorEastAsia"/>
+      <w:color w:val="5A5A5A" w:themeColor="text1" w:themeTint="A5"/>
+      <w:spacing w:val="15"/>
+    </w:rPr>
+  </w:style>
+  <w:style w:type="paragraph" w:styleId="Header">
+    <w:name w:val="header"/>
+    <w:basedOn w:val="Normal"/>
+    <w:link w:val="HeaderChar"/>
+    <w:uiPriority w:val="99"/>
+    <w:unhideWhenUsed/>
+    <w:rsid w:val="00CE5108"/>
+    <w:pPr>
+      <w:tabs>
+        <w:tab w:val="center" w:pos="4680"/>
+        <w:tab w:val="right" w:pos="9360"/>
+      </w:tabs>
+      <w:spacing w:after="0" w:line="240" w:lineRule="auto"/>
+    </w:pPr>
+  </w:style>
+  <w:style w:type="character" w:customStyle="1" w:styleId="HeaderChar">
+    <w:name w:val="Header Char"/>
+    <w:basedOn w:val="DefaultParagraphFont"/>
+    <w:link w:val="Header"/>
+    <w:uiPriority w:val="99"/>
+    <w:rsid w:val="00CE5108"/>
+  </w:style>
+  <w:style w:type="paragraph" w:styleId="Footer">
+    <w:name w:val="footer"/>
+    <w:basedOn w:val="Normal"/>
+    <w:link w:val="FooterChar"/>
+    <w:uiPriority w:val="99"/>
+    <w:unhideWhenUsed/>
+    <w:rsid w:val="00CE5108"/>
+    <w:pPr>
+      <w:tabs>
+        <w:tab w:val="center" w:pos="4680"/>
+        <w:tab w:val="right" w:pos="9360"/>
+      </w:tabs>
+      <w:spacing w:after="0" w:line="240" w:lineRule="auto"/>
+    </w:pPr>
+  </w:style>
+  <w:style w:type="character" w:customStyle="1" w:styleId="FooterChar">
+    <w:name w:val="Footer Char"/>
+    <w:basedOn w:val="DefaultParagraphFont"/>
+    <w:link w:val="Footer"/>
+    <w:uiPriority w:val="99"/>
+    <w:rsid w:val="00CE5108"/>
+  </w:style>
+  <w:style w:type="table" w:styleId="TableGrid">
+    <w:name w:val="Table Grid"/>
+    <w:basedOn w:val="TableNormal"/>
+    <w:uiPriority w:val="39"/>
+    <w:rsid w:val="00CE5108"/>
+    <w:pPr>
+      <w:spacing w:after="0" w:line="240" w:lineRule="auto"/>
+    </w:pPr>
+    <w:tblPr>
+      <w:tblInd w:w="0" w:type="dxa"/>
+      <w:tblBorders>
+        <w:top w:val="single" w:sz="4" w:space="0" w:color="auto"/>
+        <w:left w:val="single" w:sz="4" w:space="0" w:color="auto"/>
+        <w:bottom w:val="single" w:sz="4" w:space="0" w:color="auto"/>
+        <w:right w:val="single" w:sz="4" w:space="0" w:color="auto"/>
+        <w:insideH w:val="single" w:sz="4" w:space="0" w:color="auto"/>
+        <w:insideV w:val="single" w:sz="4" w:space="0" w:color="auto"/>
+      </w:tblBorders>
+      <w:tblCellMar>
+        <w:top w:w="0" w:type="dxa"/>
+        <w:left w:w="108" w:type="dxa"/>
+        <w:bottom w:w="0" w:type="dxa"/>
+        <w:right w:w="108" w:type="dxa"/>
+      </w:tblCellMar>
+    </w:tblPr>
+  </w:style>
+  <w:style w:type="paragraph" w:styleId="ListParagraph">
+    <w:name w:val="List Paragraph"/>
+    <w:basedOn w:val="Normal"/>
+    <w:uiPriority w:val="34"/>
+    <w:qFormat/>
+    <w:rsid w:val="00592B5B"/>
+    <w:pPr>
+      <w:ind w:left="720"/>
+      <w:contextualSpacing/>
+    </w:pPr>
+  </w:style>
 </w:styles>
 </file>
 
@@ -2831,7 +4501,7 @@
     </a:clrScheme>
     <a:fontScheme name="Office">
       <a:majorFont>
-        <a:latin typeface="Calibri Light" panose="020F0302020204030204"/>
+        <a:latin typeface="Calibri Light"/>
         <a:ea typeface=""/>
         <a:cs typeface=""/>
         <a:font script="Jpan" typeface="游ゴシック Light"/>
@@ -2883,7 +4553,7 @@
         <a:font script="Tfng" typeface="Ebrima"/>
       </a:majorFont>
       <a:minorFont>
-        <a:latin typeface="Calibri" panose="020F0502020204030204"/>
+        <a:latin typeface="Calibri"/>
         <a:ea typeface=""/>
         <a:cs typeface=""/>
         <a:font script="Jpan" typeface="游明朝"/>
@@ -3077,7 +4747,7 @@
   <a:extraClrSchemeLst/>
   <a:extLst>
     <a:ext uri="{05A4C25C-085E-4340-85A3-A5531E510DB2}">
-      <thm15:themeFamily xmlns:thm15="http://schemas.microsoft.com/office/thememl/2012/main" name="Office Theme" id="{62F939B6-93AF-4DB8-9C6B-D6C7DFDC589F}" vid="{4A3C46E8-61CC-4603-A589-7422A47A8E4A}"/>
+      <thm15:themeFamily xmlns:thm15="http://schemas.microsoft.com/office/thememl/2012/main" xmlns="" name="Office Theme" id="{62F939B6-93AF-4DB8-9C6B-D6C7DFDC589F}" vid="{4A3C46E8-61CC-4603-A589-7422A47A8E4A}"/>
     </a:ext>
   </a:extLst>
 </a:theme>

--- a/A REPORT.docx
+++ b/A REPORT.docx
@@ -1065,23 +1065,7 @@
           <w:sz w:val="24"/>
           <w:szCs w:val="20"/>
         </w:rPr>
-        <w:t xml:space="preserve">                      </w:t>
-      </w:r>
-      <w:r>
-        <w:rPr>
-          <w:rFonts w:ascii="Times New Roman" w:eastAsia="Times New Roman" w:hAnsi="Times New Roman" w:cs="Times New Roman"/>
-          <w:sz w:val="24"/>
-          <w:szCs w:val="20"/>
-        </w:rPr>
-        <w:t>2013A3PS309</w:t>
-      </w:r>
-      <w:r>
-        <w:rPr>
-          <w:rFonts w:ascii="Times New Roman" w:eastAsia="Times New Roman" w:hAnsi="Times New Roman" w:cs="Times New Roman"/>
-          <w:sz w:val="24"/>
-          <w:szCs w:val="20"/>
-        </w:rPr>
-        <w:t>H          Electrical and Electronics Engineering</w:t>
+        <w:t xml:space="preserve">                      2013A3PS309H          Electrical and Electronics Engineering</w:t>
       </w:r>
       <w:r>
         <w:rPr>
@@ -1569,16 +1553,7 @@
           <w:sz w:val="24"/>
           <w:szCs w:val="24"/>
         </w:rPr>
-        <w:t>Mr.</w:t>
-      </w:r>
-      <w:r>
-        <w:rPr>
-          <w:rFonts w:ascii="Times New Roman" w:eastAsia="Times New Roman" w:hAnsi="Times New Roman" w:cs="Times New Roman"/>
-          <w:b/>
-          <w:sz w:val="24"/>
-          <w:szCs w:val="24"/>
-        </w:rPr>
-        <w:t xml:space="preserve"> </w:t>
+        <w:t xml:space="preserve">Mr. </w:t>
       </w:r>
       <w:proofErr w:type="spellStart"/>
       <w:r>
@@ -2682,17 +2657,54 @@
         </w:rPr>
         <w:tab/>
       </w:r>
-    </w:p>
-    <w:p>
-      <w:pPr>
-        <w:spacing w:after="0" w:line="240" w:lineRule="auto"/>
-        <w:rPr>
-          <w:rFonts w:ascii="Times New Roman" w:eastAsia="Times New Roman" w:hAnsi="Times New Roman" w:cs="Times New Roman"/>
-          <w:b/>
-          <w:sz w:val="24"/>
-          <w:szCs w:val="20"/>
-        </w:rPr>
-      </w:pPr>
+      <w:r>
+        <w:rPr>
+          <w:rFonts w:ascii="Times New Roman" w:eastAsia="Times New Roman" w:hAnsi="Times New Roman" w:cs="Times New Roman"/>
+          <w:sz w:val="24"/>
+          <w:szCs w:val="20"/>
+        </w:rPr>
+        <w:t xml:space="preserve">Mr. </w:t>
+      </w:r>
+      <w:proofErr w:type="spellStart"/>
+      <w:r>
+        <w:rPr>
+          <w:rFonts w:ascii="Times New Roman" w:eastAsia="Times New Roman" w:hAnsi="Times New Roman" w:cs="Times New Roman"/>
+          <w:sz w:val="24"/>
+          <w:szCs w:val="20"/>
+        </w:rPr>
+        <w:t>Subhendu</w:t>
+      </w:r>
+      <w:proofErr w:type="spellEnd"/>
+      <w:r>
+        <w:rPr>
+          <w:rFonts w:ascii="Times New Roman" w:eastAsia="Times New Roman" w:hAnsi="Times New Roman" w:cs="Times New Roman"/>
+          <w:sz w:val="24"/>
+          <w:szCs w:val="20"/>
+        </w:rPr>
+        <w:t xml:space="preserve"> Roy, Manager, </w:t>
+      </w:r>
+      <w:proofErr w:type="gramStart"/>
+      <w:r>
+        <w:rPr>
+          <w:rFonts w:ascii="Times New Roman" w:eastAsia="Times New Roman" w:hAnsi="Times New Roman" w:cs="Times New Roman"/>
+          <w:sz w:val="24"/>
+          <w:szCs w:val="20"/>
+        </w:rPr>
+        <w:t>Engineering</w:t>
+      </w:r>
+      <w:proofErr w:type="gramEnd"/>
+    </w:p>
+    <w:p>
+      <w:pPr>
+        <w:spacing w:after="0" w:line="240" w:lineRule="auto"/>
+        <w:rPr>
+          <w:rFonts w:ascii="Times New Roman" w:eastAsia="Times New Roman" w:hAnsi="Times New Roman" w:cs="Times New Roman"/>
+          <w:b/>
+          <w:sz w:val="24"/>
+          <w:szCs w:val="20"/>
+        </w:rPr>
+      </w:pPr>
+      <w:bookmarkStart w:id="0" w:name="_GoBack"/>
       <w:r>
         <w:rPr>
           <w:rFonts w:ascii="Times New Roman" w:eastAsia="Times New Roman" w:hAnsi="Times New Roman" w:cs="Times New Roman"/>
@@ -2703,6 +2715,7 @@
         <w:t>Designation(s)</w:t>
       </w:r>
     </w:p>
+    <w:bookmarkEnd w:id="0"/>
     <w:p>
       <w:pPr>
         <w:spacing w:after="0" w:line="240" w:lineRule="auto"/>
@@ -3200,18 +3213,7 @@
           <w:szCs w:val="30"/>
         </w:rPr>
         <w:lastRenderedPageBreak/>
-        <w:t>TABLE OF CO</w:t>
-      </w:r>
-      <w:bookmarkStart w:id="0" w:name="_GoBack"/>
-      <w:bookmarkEnd w:id="0"/>
-      <w:r>
-        <w:rPr>
-          <w:rFonts w:ascii="Times New Roman" w:eastAsia="Times New Roman" w:hAnsi="Times New Roman" w:cs="Times New Roman"/>
-          <w:b/>
-          <w:sz w:val="30"/>
-          <w:szCs w:val="30"/>
-        </w:rPr>
-        <w:t>NTENTS</w:t>
+        <w:t>TABLE OF CONTENTS</w:t>
       </w:r>
     </w:p>
     <w:tbl>
@@ -3304,14 +3306,7 @@
                 <w:rFonts w:ascii="Times New Roman" w:hAnsi="Times New Roman" w:cs="Times New Roman"/>
                 <w:sz w:val="24"/>
               </w:rPr>
-              <w:t>Introduction</w:t>
-            </w:r>
-            <w:r>
-              <w:rPr>
-                <w:rFonts w:ascii="Times New Roman" w:hAnsi="Times New Roman" w:cs="Times New Roman"/>
-                <w:sz w:val="24"/>
-              </w:rPr>
-              <w:t xml:space="preserve"> : Company overview</w:t>
+              <w:t>Introduction : Company overview</w:t>
             </w:r>
           </w:p>
         </w:tc>
@@ -3683,7 +3678,7 @@
           <w:rPr>
             <w:noProof/>
           </w:rPr>
-          <w:t>v</w:t>
+          <w:t>iv</w:t>
         </w:r>
         <w:r>
           <w:rPr>
@@ -4019,6 +4014,7 @@
   <w:style w:type="character" w:default="1" w:styleId="DefaultParagraphFont">
     <w:name w:val="Default Paragraph Font"/>
     <w:uiPriority w:val="1"/>
+    <w:semiHidden/>
     <w:unhideWhenUsed/>
   </w:style>
   <w:style w:type="table" w:default="1" w:styleId="TableNormal">
@@ -4320,6 +4316,7 @@
   <w:style w:type="character" w:default="1" w:styleId="DefaultParagraphFont">
     <w:name w:val="Default Paragraph Font"/>
     <w:uiPriority w:val="1"/>
+    <w:semiHidden/>
     <w:unhideWhenUsed/>
   </w:style>
   <w:style w:type="table" w:default="1" w:styleId="TableNormal">
@@ -4747,7 +4744,7 @@
   <a:extraClrSchemeLst/>
   <a:extLst>
     <a:ext uri="{05A4C25C-085E-4340-85A3-A5531E510DB2}">
-      <thm15:themeFamily xmlns:thm15="http://schemas.microsoft.com/office/thememl/2012/main" xmlns="" name="Office Theme" id="{62F939B6-93AF-4DB8-9C6B-D6C7DFDC589F}" vid="{4A3C46E8-61CC-4603-A589-7422A47A8E4A}"/>
+      <thm15:themeFamily xmlns="" xmlns:thm15="http://schemas.microsoft.com/office/thememl/2012/main" name="Office Theme" id="{62F939B6-93AF-4DB8-9C6B-D6C7DFDC589F}" vid="{4A3C46E8-61CC-4603-A589-7422A47A8E4A}"/>
     </a:ext>
   </a:extLst>
 </a:theme>

--- a/A REPORT.docx
+++ b/A REPORT.docx
@@ -412,6 +412,14 @@
           <w:sz w:val="24"/>
           <w:szCs w:val="20"/>
         </w:rPr>
+        <w:t>H</w:t>
+      </w:r>
+      <w:r>
+        <w:rPr>
+          <w:rFonts w:ascii="Times New Roman" w:eastAsia="Times New Roman" w:hAnsi="Times New Roman" w:cs="Times New Roman"/>
+          <w:sz w:val="24"/>
+          <w:szCs w:val="20"/>
+        </w:rPr>
         <w:t xml:space="preserve">                            </w:t>
       </w:r>
     </w:p>
@@ -524,7 +532,25 @@
           <w:sz w:val="24"/>
           <w:szCs w:val="20"/>
         </w:rPr>
-        <w:t>HERE MAPS, Mumbai</w:t>
+        <w:t>HERE</w:t>
+      </w:r>
+      <w:r>
+        <w:rPr>
+          <w:rFonts w:ascii="Times New Roman" w:eastAsia="Times New Roman" w:hAnsi="Times New Roman" w:cs="Times New Roman"/>
+          <w:b/>
+          <w:sz w:val="24"/>
+          <w:szCs w:val="20"/>
+        </w:rPr>
+        <w:t xml:space="preserve"> SOLUTIONS</w:t>
+      </w:r>
+      <w:r>
+        <w:rPr>
+          <w:rFonts w:ascii="Times New Roman" w:eastAsia="Times New Roman" w:hAnsi="Times New Roman" w:cs="Times New Roman"/>
+          <w:b/>
+          <w:sz w:val="24"/>
+          <w:szCs w:val="20"/>
+        </w:rPr>
+        <w:t>, Mumbai</w:t>
       </w:r>
     </w:p>
     <w:p>
@@ -662,7 +688,6 @@
           <w:szCs w:val="20"/>
         </w:rPr>
       </w:pPr>
-      <w:proofErr w:type="gramStart"/>
       <w:r>
         <w:rPr>
           <w:rFonts w:ascii="Times New Roman" w:eastAsia="Times New Roman" w:hAnsi="Times New Roman" w:cs="Times New Roman"/>
@@ -670,17 +695,7 @@
           <w:sz w:val="28"/>
           <w:szCs w:val="20"/>
         </w:rPr>
-        <w:t>BIRLA  INSTITUTE</w:t>
-      </w:r>
-      <w:proofErr w:type="gramEnd"/>
-      <w:r>
-        <w:rPr>
-          <w:rFonts w:ascii="Times New Roman" w:eastAsia="Times New Roman" w:hAnsi="Times New Roman" w:cs="Times New Roman"/>
-          <w:b/>
-          <w:sz w:val="28"/>
-          <w:szCs w:val="20"/>
-        </w:rPr>
-        <w:t xml:space="preserve">  OF TECHNOLOGY &amp; SCIENCE, PILANI</w:t>
+        <w:t>BIRLA  INSTITUTE  OF TECHNOLOGY &amp; SCIENCE, PILANI</w:t>
       </w:r>
     </w:p>
     <w:p>
@@ -974,25 +989,7 @@
           <w:sz w:val="24"/>
           <w:szCs w:val="20"/>
         </w:rPr>
-        <w:t>Name of the student (s)                          ID No</w:t>
-      </w:r>
-      <w:proofErr w:type="gramStart"/>
-      <w:r>
-        <w:rPr>
-          <w:rFonts w:ascii="Times New Roman" w:eastAsia="Times New Roman" w:hAnsi="Times New Roman" w:cs="Times New Roman"/>
-          <w:sz w:val="24"/>
-          <w:szCs w:val="20"/>
-        </w:rPr>
-        <w:t>.(</w:t>
-      </w:r>
-      <w:proofErr w:type="gramEnd"/>
-      <w:r>
-        <w:rPr>
-          <w:rFonts w:ascii="Times New Roman" w:eastAsia="Times New Roman" w:hAnsi="Times New Roman" w:cs="Times New Roman"/>
-          <w:sz w:val="24"/>
-          <w:szCs w:val="20"/>
-        </w:rPr>
-        <w:t>s)                              Discipline(s)</w:t>
+        <w:t>Name of the student (s)                          ID No.(s)                              Discipline(s)</w:t>
       </w:r>
     </w:p>
     <w:p>
@@ -1268,7 +1265,27 @@
           <w:sz w:val="24"/>
           <w:szCs w:val="20"/>
         </w:rPr>
-        <w:t>HERE MAPS, Mumbai</w:t>
+        <w:t xml:space="preserve">HERE </w:t>
+      </w:r>
+      <w:r>
+        <w:rPr>
+          <w:rFonts w:ascii="Times New Roman" w:eastAsia="Times New Roman" w:hAnsi="Times New Roman" w:cs="Times New Roman"/>
+          <w:b/>
+          <w:sz w:val="24"/>
+          <w:szCs w:val="20"/>
+        </w:rPr>
+        <w:t>SOLUTIONS</w:t>
+      </w:r>
+      <w:bookmarkStart w:id="0" w:name="_GoBack"/>
+      <w:bookmarkEnd w:id="0"/>
+      <w:r>
+        <w:rPr>
+          <w:rFonts w:ascii="Times New Roman" w:eastAsia="Times New Roman" w:hAnsi="Times New Roman" w:cs="Times New Roman"/>
+          <w:b/>
+          <w:sz w:val="24"/>
+          <w:szCs w:val="20"/>
+        </w:rPr>
+        <w:t>, Mumbai</w:t>
       </w:r>
     </w:p>
     <w:p>
@@ -1398,7 +1415,6 @@
           <w:szCs w:val="20"/>
         </w:rPr>
       </w:pPr>
-      <w:proofErr w:type="gramStart"/>
       <w:r>
         <w:rPr>
           <w:rFonts w:ascii="Times New Roman" w:eastAsia="Times New Roman" w:hAnsi="Times New Roman" w:cs="Times New Roman"/>
@@ -1406,17 +1422,7 @@
           <w:sz w:val="28"/>
           <w:szCs w:val="20"/>
         </w:rPr>
-        <w:t>BIRLA  INSTITUTE</w:t>
-      </w:r>
-      <w:proofErr w:type="gramEnd"/>
-      <w:r>
-        <w:rPr>
-          <w:rFonts w:ascii="Times New Roman" w:eastAsia="Times New Roman" w:hAnsi="Times New Roman" w:cs="Times New Roman"/>
-          <w:b/>
-          <w:sz w:val="28"/>
-          <w:szCs w:val="20"/>
-        </w:rPr>
-        <w:t xml:space="preserve">  OF TECHNOLOGY &amp; SCIENCE, PILANI</w:t>
+        <w:t>BIRLA  INSTITUTE  OF TECHNOLOGY &amp; SCIENCE, PILANI</w:t>
       </w:r>
     </w:p>
     <w:p>
@@ -1589,35 +1595,69 @@
           <w:sz w:val="24"/>
           <w:szCs w:val="24"/>
         </w:rPr>
-        <w:t xml:space="preserve">ort and guidance; </w:t>
-      </w:r>
-      <w:proofErr w:type="gramStart"/>
+        <w:t>ort and guidance; these project</w:t>
+      </w:r>
       <w:r>
         <w:rPr>
           <w:rFonts w:ascii="Times New Roman" w:eastAsia="Times New Roman" w:hAnsi="Times New Roman" w:cs="Times New Roman"/>
           <w:sz w:val="24"/>
           <w:szCs w:val="24"/>
         </w:rPr>
-        <w:t>these project</w:t>
-      </w:r>
-      <w:proofErr w:type="gramEnd"/>
-      <w:r>
+        <w:t xml:space="preserve"> would not have been possible. I would like to thank him for helping me whenever I was in doubt, for encouraging me to come up with new solutions to the problems and giving me ample time to learn and implement. I have really learnt a lot under his mentorship.</w:t>
+      </w:r>
+    </w:p>
+    <w:p>
+      <w:pPr>
         <w:rPr>
           <w:rFonts w:ascii="Times New Roman" w:eastAsia="Times New Roman" w:hAnsi="Times New Roman" w:cs="Times New Roman"/>
           <w:sz w:val="24"/>
           <w:szCs w:val="24"/>
         </w:rPr>
-        <w:t xml:space="preserve"> would not have been possible. I would like to thank him for helping me whenever I was in doubt, for encouraging me to come up with new solutions to the problems and giving me ample time to learn and implement. I have really learnt a lot under his mentorship.</w:t>
-      </w:r>
-    </w:p>
-    <w:p>
-      <w:pPr>
+      </w:pPr>
+      <w:r>
         <w:rPr>
           <w:rFonts w:ascii="Times New Roman" w:eastAsia="Times New Roman" w:hAnsi="Times New Roman" w:cs="Times New Roman"/>
           <w:sz w:val="24"/>
           <w:szCs w:val="24"/>
         </w:rPr>
-      </w:pPr>
+        <w:t xml:space="preserve">I thank Mr. </w:t>
+      </w:r>
+      <w:proofErr w:type="spellStart"/>
+      <w:r>
+        <w:rPr>
+          <w:rFonts w:ascii="Times New Roman" w:eastAsia="Times New Roman" w:hAnsi="Times New Roman" w:cs="Times New Roman"/>
+          <w:sz w:val="24"/>
+          <w:szCs w:val="24"/>
+        </w:rPr>
+        <w:t>Shishir</w:t>
+      </w:r>
+      <w:proofErr w:type="spellEnd"/>
+      <w:r>
+        <w:rPr>
+          <w:rFonts w:ascii="Times New Roman" w:eastAsia="Times New Roman" w:hAnsi="Times New Roman" w:cs="Times New Roman"/>
+          <w:sz w:val="24"/>
+          <w:szCs w:val="24"/>
+        </w:rPr>
+        <w:t xml:space="preserve"> </w:t>
+      </w:r>
+      <w:proofErr w:type="spellStart"/>
+      <w:r>
+        <w:rPr>
+          <w:rFonts w:ascii="Times New Roman" w:eastAsia="Times New Roman" w:hAnsi="Times New Roman" w:cs="Times New Roman"/>
+          <w:sz w:val="24"/>
+          <w:szCs w:val="24"/>
+        </w:rPr>
+        <w:t>Saxena</w:t>
+      </w:r>
+      <w:proofErr w:type="spellEnd"/>
+      <w:r>
+        <w:rPr>
+          <w:rFonts w:ascii="Times New Roman" w:eastAsia="Times New Roman" w:hAnsi="Times New Roman" w:cs="Times New Roman"/>
+          <w:sz w:val="24"/>
+          <w:szCs w:val="24"/>
+        </w:rPr>
+        <w:t xml:space="preserve"> for his valuable inputs and suggestions. </w:t>
+      </w:r>
       <w:r>
         <w:rPr>
           <w:rFonts w:ascii="Times New Roman" w:eastAsia="Times New Roman" w:hAnsi="Times New Roman" w:cs="Times New Roman"/>
@@ -1805,18 +1845,8 @@
           <w:sz w:val="24"/>
           <w:szCs w:val="24"/>
         </w:rPr>
-        <w:t xml:space="preserve">Last but not the </w:t>
-      </w:r>
-      <w:proofErr w:type="gramStart"/>
-      <w:r>
-        <w:rPr>
-          <w:rFonts w:ascii="Times New Roman" w:eastAsia="Times New Roman" w:hAnsi="Times New Roman" w:cs="Times New Roman"/>
-          <w:sz w:val="24"/>
-          <w:szCs w:val="24"/>
-        </w:rPr>
-        <w:t>least,</w:t>
-      </w:r>
-      <w:proofErr w:type="gramEnd"/>
+        <w:t>Last but not the least,</w:t>
+      </w:r>
       <w:r>
         <w:rPr>
           <w:rFonts w:ascii="Times New Roman" w:eastAsia="Times New Roman" w:hAnsi="Times New Roman" w:cs="Times New Roman"/>
@@ -2040,7 +2070,6 @@
           <w:szCs w:val="20"/>
         </w:rPr>
       </w:pPr>
-      <w:proofErr w:type="gramStart"/>
       <w:r>
         <w:rPr>
           <w:rFonts w:ascii="Times New Roman" w:eastAsia="Times New Roman" w:hAnsi="Times New Roman" w:cs="Times New Roman"/>
@@ -2068,7 +2097,6 @@
         </w:rPr>
         <w:t>:</w:t>
       </w:r>
-      <w:proofErr w:type="gramEnd"/>
       <w:r>
         <w:rPr>
           <w:rFonts w:ascii="Times New Roman" w:eastAsia="Times New Roman" w:hAnsi="Times New Roman" w:cs="Times New Roman"/>
@@ -2390,77 +2418,37 @@
           <w:sz w:val="26"/>
           <w:szCs w:val="26"/>
         </w:rPr>
-        <w:t xml:space="preserve">Automation </w:t>
-      </w:r>
-      <w:proofErr w:type="gramStart"/>
-      <w:r>
-        <w:rPr>
-          <w:rFonts w:ascii="Times New Roman" w:eastAsia="Times New Roman" w:hAnsi="Times New Roman" w:cs="Times New Roman"/>
-          <w:b/>
-          <w:sz w:val="26"/>
-          <w:szCs w:val="26"/>
-        </w:rPr>
-        <w:t>Of</w:t>
-      </w:r>
-      <w:proofErr w:type="gramEnd"/>
-      <w:r>
-        <w:rPr>
-          <w:rFonts w:ascii="Times New Roman" w:eastAsia="Times New Roman" w:hAnsi="Times New Roman" w:cs="Times New Roman"/>
-          <w:b/>
-          <w:sz w:val="26"/>
-          <w:szCs w:val="26"/>
-        </w:rPr>
-        <w:t xml:space="preserve"> Programming</w:t>
-      </w:r>
-    </w:p>
-    <w:p>
-      <w:pPr>
-        <w:spacing w:after="0" w:line="240" w:lineRule="auto"/>
-        <w:rPr>
-          <w:rFonts w:ascii="Times New Roman" w:eastAsia="Times New Roman" w:hAnsi="Times New Roman" w:cs="Times New Roman"/>
-          <w:b/>
-          <w:sz w:val="24"/>
-          <w:szCs w:val="20"/>
-        </w:rPr>
-      </w:pPr>
-    </w:p>
-    <w:p>
-      <w:pPr>
-        <w:spacing w:after="0" w:line="240" w:lineRule="auto"/>
-        <w:rPr>
-          <w:rFonts w:ascii="Times New Roman" w:eastAsia="Times New Roman" w:hAnsi="Times New Roman" w:cs="Times New Roman"/>
-          <w:sz w:val="24"/>
-          <w:szCs w:val="20"/>
-        </w:rPr>
-      </w:pPr>
-      <w:r>
-        <w:rPr>
-          <w:rFonts w:ascii="Times New Roman" w:eastAsia="Times New Roman" w:hAnsi="Times New Roman" w:cs="Times New Roman"/>
-          <w:b/>
-          <w:sz w:val="24"/>
-          <w:szCs w:val="20"/>
-        </w:rPr>
-        <w:t>ID No</w:t>
-      </w:r>
-      <w:proofErr w:type="gramStart"/>
-      <w:r>
-        <w:rPr>
-          <w:rFonts w:ascii="Times New Roman" w:eastAsia="Times New Roman" w:hAnsi="Times New Roman" w:cs="Times New Roman"/>
-          <w:b/>
-          <w:sz w:val="24"/>
-          <w:szCs w:val="20"/>
-        </w:rPr>
-        <w:t>./</w:t>
-      </w:r>
-      <w:proofErr w:type="gramEnd"/>
-      <w:r>
-        <w:rPr>
-          <w:rFonts w:ascii="Times New Roman" w:eastAsia="Times New Roman" w:hAnsi="Times New Roman" w:cs="Times New Roman"/>
-          <w:b/>
-          <w:sz w:val="24"/>
-          <w:szCs w:val="20"/>
-        </w:rPr>
-        <w:t>Name(s)/:</w:t>
+        <w:t>Automation Of Programming</w:t>
+      </w:r>
+    </w:p>
+    <w:p>
+      <w:pPr>
+        <w:spacing w:after="0" w:line="240" w:lineRule="auto"/>
+        <w:rPr>
+          <w:rFonts w:ascii="Times New Roman" w:eastAsia="Times New Roman" w:hAnsi="Times New Roman" w:cs="Times New Roman"/>
+          <w:b/>
+          <w:sz w:val="24"/>
+          <w:szCs w:val="20"/>
+        </w:rPr>
+      </w:pPr>
+    </w:p>
+    <w:p>
+      <w:pPr>
+        <w:spacing w:after="0" w:line="240" w:lineRule="auto"/>
+        <w:rPr>
+          <w:rFonts w:ascii="Times New Roman" w:eastAsia="Times New Roman" w:hAnsi="Times New Roman" w:cs="Times New Roman"/>
+          <w:sz w:val="24"/>
+          <w:szCs w:val="20"/>
+        </w:rPr>
+      </w:pPr>
+      <w:r>
+        <w:rPr>
+          <w:rFonts w:ascii="Times New Roman" w:eastAsia="Times New Roman" w:hAnsi="Times New Roman" w:cs="Times New Roman"/>
+          <w:b/>
+          <w:sz w:val="24"/>
+          <w:szCs w:val="20"/>
+        </w:rPr>
+        <w:t>ID No./Name(s)/:</w:t>
       </w:r>
       <w:r>
         <w:rPr>
@@ -2681,30 +2669,19 @@
           <w:sz w:val="24"/>
           <w:szCs w:val="20"/>
         </w:rPr>
-        <w:t xml:space="preserve"> Roy, Manager, </w:t>
-      </w:r>
-      <w:proofErr w:type="gramStart"/>
-      <w:r>
-        <w:rPr>
-          <w:rFonts w:ascii="Times New Roman" w:eastAsia="Times New Roman" w:hAnsi="Times New Roman" w:cs="Times New Roman"/>
-          <w:sz w:val="24"/>
-          <w:szCs w:val="20"/>
-        </w:rPr>
-        <w:t>Engineering</w:t>
-      </w:r>
-      <w:proofErr w:type="gramEnd"/>
-    </w:p>
-    <w:p>
-      <w:pPr>
-        <w:spacing w:after="0" w:line="240" w:lineRule="auto"/>
-        <w:rPr>
-          <w:rFonts w:ascii="Times New Roman" w:eastAsia="Times New Roman" w:hAnsi="Times New Roman" w:cs="Times New Roman"/>
-          <w:b/>
-          <w:sz w:val="24"/>
-          <w:szCs w:val="20"/>
-        </w:rPr>
-      </w:pPr>
-      <w:bookmarkStart w:id="0" w:name="_GoBack"/>
+        <w:t xml:space="preserve"> Roy, Manager, Engineering</w:t>
+      </w:r>
+    </w:p>
+    <w:p>
+      <w:pPr>
+        <w:spacing w:after="0" w:line="240" w:lineRule="auto"/>
+        <w:rPr>
+          <w:rFonts w:ascii="Times New Roman" w:eastAsia="Times New Roman" w:hAnsi="Times New Roman" w:cs="Times New Roman"/>
+          <w:b/>
+          <w:sz w:val="24"/>
+          <w:szCs w:val="20"/>
+        </w:rPr>
+      </w:pPr>
       <w:r>
         <w:rPr>
           <w:rFonts w:ascii="Times New Roman" w:eastAsia="Times New Roman" w:hAnsi="Times New Roman" w:cs="Times New Roman"/>
@@ -2715,7 +2692,6 @@
         <w:t>Designation(s)</w:t>
       </w:r>
     </w:p>
-    <w:bookmarkEnd w:id="0"/>
     <w:p>
       <w:pPr>
         <w:spacing w:after="0" w:line="240" w:lineRule="auto"/>
@@ -3296,6 +3272,11 @@
           </w:tcPr>
           <w:p>
             <w:pPr>
+              <w:pStyle w:val="ListParagraph"/>
+              <w:numPr>
+                <w:ilvl w:val="0"/>
+                <w:numId w:val="2"/>
+              </w:numPr>
               <w:rPr>
                 <w:rFonts w:ascii="Times New Roman" w:hAnsi="Times New Roman" w:cs="Times New Roman"/>
                 <w:sz w:val="24"/>
@@ -3348,7 +3329,7 @@
               <w:pStyle w:val="ListParagraph"/>
               <w:numPr>
                 <w:ilvl w:val="0"/>
-                <w:numId w:val="1"/>
+                <w:numId w:val="2"/>
               </w:numPr>
               <w:rPr>
                 <w:rFonts w:ascii="Times New Roman" w:hAnsi="Times New Roman" w:cs="Times New Roman"/>
@@ -3360,7 +3341,7 @@
                 <w:rFonts w:ascii="Times New Roman" w:hAnsi="Times New Roman" w:cs="Times New Roman"/>
                 <w:sz w:val="24"/>
               </w:rPr>
-              <w:t>FCNR (Fee Calculation on Navigable Routes)</w:t>
+              <w:t>Role of validations in digital mapping</w:t>
             </w:r>
           </w:p>
         </w:tc>
@@ -3402,7 +3383,7 @@
               <w:pStyle w:val="ListParagraph"/>
               <w:numPr>
                 <w:ilvl w:val="0"/>
-                <w:numId w:val="1"/>
+                <w:numId w:val="2"/>
               </w:numPr>
               <w:rPr>
                 <w:rFonts w:ascii="Times New Roman" w:hAnsi="Times New Roman" w:cs="Times New Roman"/>
@@ -3414,7 +3395,7 @@
                 <w:rFonts w:ascii="Times New Roman" w:hAnsi="Times New Roman" w:cs="Times New Roman"/>
                 <w:sz w:val="24"/>
               </w:rPr>
-              <w:t>Validations</w:t>
+              <w:t>Drawbacks of existing validation process</w:t>
             </w:r>
           </w:p>
         </w:tc>
@@ -3455,8 +3436,8 @@
             <w:pPr>
               <w:pStyle w:val="ListParagraph"/>
               <w:numPr>
-                <w:ilvl w:val="1"/>
-                <w:numId w:val="1"/>
+                <w:ilvl w:val="0"/>
+                <w:numId w:val="2"/>
               </w:numPr>
               <w:rPr>
                 <w:rFonts w:ascii="Times New Roman" w:hAnsi="Times New Roman" w:cs="Times New Roman"/>
@@ -3468,7 +3449,7 @@
                 <w:rFonts w:ascii="Times New Roman" w:hAnsi="Times New Roman" w:cs="Times New Roman"/>
                 <w:sz w:val="24"/>
               </w:rPr>
-              <w:t xml:space="preserve"> Automation of validation process</w:t>
+              <w:t>Solution proposition</w:t>
             </w:r>
           </w:p>
         </w:tc>
@@ -3509,8 +3490,8 @@
             <w:pPr>
               <w:pStyle w:val="ListParagraph"/>
               <w:numPr>
-                <w:ilvl w:val="1"/>
-                <w:numId w:val="1"/>
+                <w:ilvl w:val="0"/>
+                <w:numId w:val="2"/>
               </w:numPr>
               <w:rPr>
                 <w:rFonts w:ascii="Times New Roman" w:hAnsi="Times New Roman" w:cs="Times New Roman"/>
@@ -3522,7 +3503,61 @@
                 <w:rFonts w:ascii="Times New Roman" w:hAnsi="Times New Roman" w:cs="Times New Roman"/>
                 <w:sz w:val="24"/>
               </w:rPr>
-              <w:t xml:space="preserve"> Block based GUI (Graphical User Interface)</w:t>
+              <w:t>Application</w:t>
+            </w:r>
+          </w:p>
+        </w:tc>
+        <w:tc>
+          <w:tcPr>
+            <w:tcW w:w="2592" w:type="dxa"/>
+            <w:vAlign w:val="center"/>
+          </w:tcPr>
+          <w:p>
+            <w:pPr>
+              <w:jc w:val="center"/>
+              <w:rPr>
+                <w:rFonts w:ascii="Times New Roman" w:hAnsi="Times New Roman" w:cs="Times New Roman"/>
+                <w:sz w:val="24"/>
+              </w:rPr>
+            </w:pPr>
+            <w:r>
+              <w:rPr>
+                <w:rFonts w:ascii="Times New Roman" w:hAnsi="Times New Roman" w:cs="Times New Roman"/>
+                <w:sz w:val="24"/>
+              </w:rPr>
+              <w:t>5</w:t>
+            </w:r>
+          </w:p>
+        </w:tc>
+      </w:tr>
+      <w:tr>
+        <w:trPr>
+          <w:trHeight w:val="576"/>
+          <w:jc w:val="center"/>
+        </w:trPr>
+        <w:tc>
+          <w:tcPr>
+            <w:tcW w:w="7056" w:type="dxa"/>
+            <w:vAlign w:val="center"/>
+          </w:tcPr>
+          <w:p>
+            <w:pPr>
+              <w:pStyle w:val="ListParagraph"/>
+              <w:numPr>
+                <w:ilvl w:val="1"/>
+                <w:numId w:val="2"/>
+              </w:numPr>
+              <w:rPr>
+                <w:rFonts w:ascii="Times New Roman" w:hAnsi="Times New Roman" w:cs="Times New Roman"/>
+                <w:sz w:val="24"/>
+              </w:rPr>
+            </w:pPr>
+            <w:r>
+              <w:rPr>
+                <w:rFonts w:ascii="Times New Roman" w:hAnsi="Times New Roman" w:cs="Times New Roman"/>
+                <w:sz w:val="24"/>
+              </w:rPr>
+              <w:t>FCNR (Fee Calculation on Navigable Routes)</w:t>
             </w:r>
           </w:p>
         </w:tc>
@@ -3678,7 +3713,7 @@
           <w:rPr>
             <w:noProof/>
           </w:rPr>
-          <w:t>iv</w:t>
+          <w:t>ii</w:t>
         </w:r>
         <w:r>
           <w:rPr>
@@ -3845,8 +3880,195 @@
       </w:rPr>
     </w:lvl>
   </w:abstractNum>
+  <w:abstractNum w:abstractNumId="1">
+    <w:nsid w:val="34A44785"/>
+    <w:multiLevelType w:val="hybridMultilevel"/>
+    <w:tmpl w:val="C5504266"/>
+    <w:lvl w:ilvl="0" w:tplc="0409000F">
+      <w:start w:val="1"/>
+      <w:numFmt w:val="decimal"/>
+      <w:lvlText w:val="%1."/>
+      <w:lvlJc w:val="left"/>
+      <w:pPr>
+        <w:ind w:left="720" w:hanging="360"/>
+      </w:pPr>
+      <w:rPr>
+        <w:rFonts w:hint="default"/>
+      </w:rPr>
+    </w:lvl>
+    <w:lvl w:ilvl="1" w:tplc="04090019">
+      <w:start w:val="1"/>
+      <w:numFmt w:val="lowerLetter"/>
+      <w:lvlText w:val="%2."/>
+      <w:lvlJc w:val="left"/>
+      <w:pPr>
+        <w:ind w:left="1440" w:hanging="360"/>
+      </w:pPr>
+    </w:lvl>
+    <w:lvl w:ilvl="2" w:tplc="0409001B" w:tentative="1">
+      <w:start w:val="1"/>
+      <w:numFmt w:val="lowerRoman"/>
+      <w:lvlText w:val="%3."/>
+      <w:lvlJc w:val="right"/>
+      <w:pPr>
+        <w:ind w:left="2160" w:hanging="180"/>
+      </w:pPr>
+    </w:lvl>
+    <w:lvl w:ilvl="3" w:tplc="0409000F" w:tentative="1">
+      <w:start w:val="1"/>
+      <w:numFmt w:val="decimal"/>
+      <w:lvlText w:val="%4."/>
+      <w:lvlJc w:val="left"/>
+      <w:pPr>
+        <w:ind w:left="2880" w:hanging="360"/>
+      </w:pPr>
+    </w:lvl>
+    <w:lvl w:ilvl="4" w:tplc="04090019" w:tentative="1">
+      <w:start w:val="1"/>
+      <w:numFmt w:val="lowerLetter"/>
+      <w:lvlText w:val="%5."/>
+      <w:lvlJc w:val="left"/>
+      <w:pPr>
+        <w:ind w:left="3600" w:hanging="360"/>
+      </w:pPr>
+    </w:lvl>
+    <w:lvl w:ilvl="5" w:tplc="0409001B" w:tentative="1">
+      <w:start w:val="1"/>
+      <w:numFmt w:val="lowerRoman"/>
+      <w:lvlText w:val="%6."/>
+      <w:lvlJc w:val="right"/>
+      <w:pPr>
+        <w:ind w:left="4320" w:hanging="180"/>
+      </w:pPr>
+    </w:lvl>
+    <w:lvl w:ilvl="6" w:tplc="0409000F" w:tentative="1">
+      <w:start w:val="1"/>
+      <w:numFmt w:val="decimal"/>
+      <w:lvlText w:val="%7."/>
+      <w:lvlJc w:val="left"/>
+      <w:pPr>
+        <w:ind w:left="5040" w:hanging="360"/>
+      </w:pPr>
+    </w:lvl>
+    <w:lvl w:ilvl="7" w:tplc="04090019" w:tentative="1">
+      <w:start w:val="1"/>
+      <w:numFmt w:val="lowerLetter"/>
+      <w:lvlText w:val="%8."/>
+      <w:lvlJc w:val="left"/>
+      <w:pPr>
+        <w:ind w:left="5760" w:hanging="360"/>
+      </w:pPr>
+    </w:lvl>
+    <w:lvl w:ilvl="8" w:tplc="0409001B" w:tentative="1">
+      <w:start w:val="1"/>
+      <w:numFmt w:val="lowerRoman"/>
+      <w:lvlText w:val="%9."/>
+      <w:lvlJc w:val="right"/>
+      <w:pPr>
+        <w:ind w:left="6480" w:hanging="180"/>
+      </w:pPr>
+    </w:lvl>
+  </w:abstractNum>
+  <w:abstractNum w:abstractNumId="2">
+    <w:nsid w:val="54A86F5C"/>
+    <w:multiLevelType w:val="hybridMultilevel"/>
+    <w:tmpl w:val="5366D696"/>
+    <w:lvl w:ilvl="0" w:tplc="0409000F">
+      <w:start w:val="1"/>
+      <w:numFmt w:val="decimal"/>
+      <w:lvlText w:val="%1."/>
+      <w:lvlJc w:val="left"/>
+      <w:pPr>
+        <w:ind w:left="720" w:hanging="360"/>
+      </w:pPr>
+      <w:rPr>
+        <w:rFonts w:hint="default"/>
+      </w:rPr>
+    </w:lvl>
+    <w:lvl w:ilvl="1" w:tplc="04090001">
+      <w:start w:val="1"/>
+      <w:numFmt w:val="bullet"/>
+      <w:lvlText w:val=""/>
+      <w:lvlJc w:val="left"/>
+      <w:pPr>
+        <w:ind w:left="1440" w:hanging="360"/>
+      </w:pPr>
+      <w:rPr>
+        <w:rFonts w:ascii="Symbol" w:hAnsi="Symbol" w:hint="default"/>
+      </w:rPr>
+    </w:lvl>
+    <w:lvl w:ilvl="2" w:tplc="0409001B" w:tentative="1">
+      <w:start w:val="1"/>
+      <w:numFmt w:val="lowerRoman"/>
+      <w:lvlText w:val="%3."/>
+      <w:lvlJc w:val="right"/>
+      <w:pPr>
+        <w:ind w:left="2160" w:hanging="180"/>
+      </w:pPr>
+    </w:lvl>
+    <w:lvl w:ilvl="3" w:tplc="0409000F" w:tentative="1">
+      <w:start w:val="1"/>
+      <w:numFmt w:val="decimal"/>
+      <w:lvlText w:val="%4."/>
+      <w:lvlJc w:val="left"/>
+      <w:pPr>
+        <w:ind w:left="2880" w:hanging="360"/>
+      </w:pPr>
+    </w:lvl>
+    <w:lvl w:ilvl="4" w:tplc="04090019" w:tentative="1">
+      <w:start w:val="1"/>
+      <w:numFmt w:val="lowerLetter"/>
+      <w:lvlText w:val="%5."/>
+      <w:lvlJc w:val="left"/>
+      <w:pPr>
+        <w:ind w:left="3600" w:hanging="360"/>
+      </w:pPr>
+    </w:lvl>
+    <w:lvl w:ilvl="5" w:tplc="0409001B" w:tentative="1">
+      <w:start w:val="1"/>
+      <w:numFmt w:val="lowerRoman"/>
+      <w:lvlText w:val="%6."/>
+      <w:lvlJc w:val="right"/>
+      <w:pPr>
+        <w:ind w:left="4320" w:hanging="180"/>
+      </w:pPr>
+    </w:lvl>
+    <w:lvl w:ilvl="6" w:tplc="0409000F" w:tentative="1">
+      <w:start w:val="1"/>
+      <w:numFmt w:val="decimal"/>
+      <w:lvlText w:val="%7."/>
+      <w:lvlJc w:val="left"/>
+      <w:pPr>
+        <w:ind w:left="5040" w:hanging="360"/>
+      </w:pPr>
+    </w:lvl>
+    <w:lvl w:ilvl="7" w:tplc="04090019" w:tentative="1">
+      <w:start w:val="1"/>
+      <w:numFmt w:val="lowerLetter"/>
+      <w:lvlText w:val="%8."/>
+      <w:lvlJc w:val="left"/>
+      <w:pPr>
+        <w:ind w:left="5760" w:hanging="360"/>
+      </w:pPr>
+    </w:lvl>
+    <w:lvl w:ilvl="8" w:tplc="0409001B" w:tentative="1">
+      <w:start w:val="1"/>
+      <w:numFmt w:val="lowerRoman"/>
+      <w:lvlText w:val="%9."/>
+      <w:lvlJc w:val="right"/>
+      <w:pPr>
+        <w:ind w:left="6480" w:hanging="180"/>
+      </w:pPr>
+    </w:lvl>
+  </w:abstractNum>
   <w:num w:numId="1">
     <w:abstractNumId w:val="0"/>
+  </w:num>
+  <w:num w:numId="2">
+    <w:abstractNumId w:val="2"/>
+  </w:num>
+  <w:num w:numId="3">
+    <w:abstractNumId w:val="1"/>
   </w:num>
 </w:numbering>
 </file>
